--- a/Bab 1 perbaikan.docx
+++ b/Bab 1 perbaikan.docx
@@ -22,8 +22,6 @@
         </w:rPr>
         <w:t>Bab I</w:t>
       </w:r>
-      <w:bookmarkStart w:id="0" w:name="_GoBack"/>
-      <w:bookmarkEnd w:id="0"/>
     </w:p>
     <w:p>
       <w:pPr>
@@ -86,6 +84,7 @@
         </w:rPr>
         <w:tab/>
       </w:r>
+      <w:proofErr w:type="spellStart"/>
       <w:r>
         <w:rPr>
           <w:rFonts w:ascii="Times New Roman" w:hAnsi="Times New Roman" w:cs="Times New Roman"/>
@@ -93,8 +92,29 @@
           <w:sz w:val="24"/>
           <w:szCs w:val="24"/>
         </w:rPr>
-        <w:t>Latar Belakang</w:t>
-      </w:r>
+        <w:t>Latar</w:t>
+      </w:r>
+      <w:proofErr w:type="spellEnd"/>
+      <w:r>
+        <w:rPr>
+          <w:rFonts w:ascii="Times New Roman" w:hAnsi="Times New Roman" w:cs="Times New Roman"/>
+          <w:b/>
+          <w:sz w:val="24"/>
+          <w:szCs w:val="24"/>
+        </w:rPr>
+        <w:t xml:space="preserve"> </w:t>
+      </w:r>
+      <w:proofErr w:type="spellStart"/>
+      <w:r>
+        <w:rPr>
+          <w:rFonts w:ascii="Times New Roman" w:hAnsi="Times New Roman" w:cs="Times New Roman"/>
+          <w:b/>
+          <w:sz w:val="24"/>
+          <w:szCs w:val="24"/>
+        </w:rPr>
+        <w:t>Belakang</w:t>
+      </w:r>
+      <w:proofErr w:type="spellEnd"/>
     </w:p>
     <w:p>
       <w:pPr>
@@ -108,21 +128,1545 @@
           <w:szCs w:val="24"/>
         </w:rPr>
       </w:pPr>
-      <w:r>
-        <w:rPr>
-          <w:rFonts w:ascii="Times New Roman" w:hAnsi="Times New Roman" w:cs="Times New Roman"/>
-          <w:sz w:val="24"/>
-          <w:szCs w:val="24"/>
-        </w:rPr>
-        <w:t>Penerimaan siswa baru merupakan salah satu proses yang dilakukan sekolah untuk menyaring calon siswa yang mendaftar sesuai dengan kriteria yang ditentukan oleh sekolah tersebut. Pada umumnya tahapan pada proses penerimaan siswa baru terdiri dari tahapan pendaftaran, penyerahan dokumen, tes seleksi dan pengumuman hasil tes yang dilakukan oleh calon siswa langsung di lingkungan sekolah. Hal tersebut menjadi kendala bagi calon-calon siswa yang bertempat tinggal jauh dari sekolah bersangkutan ataupun yang tidak memiliki cukup waktu untuk mengunjungi sekolah secara langsung.</w:t>
-      </w:r>
-      <w:r>
-        <w:rPr>
-          <w:rFonts w:ascii="Times New Roman" w:hAnsi="Times New Roman" w:cs="Times New Roman"/>
-          <w:sz w:val="24"/>
-          <w:szCs w:val="24"/>
-        </w:rPr>
-        <w:t xml:space="preserve"> Selain itu dalam hal pencatatan pendaftar, memerlukan waktu yang relative lama sehingga menyebabkan ketidaknyamanan bagi pendaftar karena harus menunggu lama (antri).</w:t>
+      <w:proofErr w:type="spellStart"/>
+      <w:r>
+        <w:rPr>
+          <w:rFonts w:ascii="Times New Roman" w:hAnsi="Times New Roman" w:cs="Times New Roman"/>
+          <w:sz w:val="24"/>
+          <w:szCs w:val="24"/>
+        </w:rPr>
+        <w:t>Penerimaan</w:t>
+      </w:r>
+      <w:proofErr w:type="spellEnd"/>
+      <w:r>
+        <w:rPr>
+          <w:rFonts w:ascii="Times New Roman" w:hAnsi="Times New Roman" w:cs="Times New Roman"/>
+          <w:sz w:val="24"/>
+          <w:szCs w:val="24"/>
+        </w:rPr>
+        <w:t xml:space="preserve"> </w:t>
+      </w:r>
+      <w:proofErr w:type="spellStart"/>
+      <w:r>
+        <w:rPr>
+          <w:rFonts w:ascii="Times New Roman" w:hAnsi="Times New Roman" w:cs="Times New Roman"/>
+          <w:sz w:val="24"/>
+          <w:szCs w:val="24"/>
+        </w:rPr>
+        <w:t>siswa</w:t>
+      </w:r>
+      <w:proofErr w:type="spellEnd"/>
+      <w:r>
+        <w:rPr>
+          <w:rFonts w:ascii="Times New Roman" w:hAnsi="Times New Roman" w:cs="Times New Roman"/>
+          <w:sz w:val="24"/>
+          <w:szCs w:val="24"/>
+        </w:rPr>
+        <w:t xml:space="preserve"> </w:t>
+      </w:r>
+      <w:proofErr w:type="spellStart"/>
+      <w:r>
+        <w:rPr>
+          <w:rFonts w:ascii="Times New Roman" w:hAnsi="Times New Roman" w:cs="Times New Roman"/>
+          <w:sz w:val="24"/>
+          <w:szCs w:val="24"/>
+        </w:rPr>
+        <w:t>baru</w:t>
+      </w:r>
+      <w:proofErr w:type="spellEnd"/>
+      <w:r>
+        <w:rPr>
+          <w:rFonts w:ascii="Times New Roman" w:hAnsi="Times New Roman" w:cs="Times New Roman"/>
+          <w:sz w:val="24"/>
+          <w:szCs w:val="24"/>
+        </w:rPr>
+        <w:t xml:space="preserve"> </w:t>
+      </w:r>
+      <w:proofErr w:type="spellStart"/>
+      <w:r>
+        <w:rPr>
+          <w:rFonts w:ascii="Times New Roman" w:hAnsi="Times New Roman" w:cs="Times New Roman"/>
+          <w:sz w:val="24"/>
+          <w:szCs w:val="24"/>
+        </w:rPr>
+        <w:t>merupakan</w:t>
+      </w:r>
+      <w:proofErr w:type="spellEnd"/>
+      <w:r>
+        <w:rPr>
+          <w:rFonts w:ascii="Times New Roman" w:hAnsi="Times New Roman" w:cs="Times New Roman"/>
+          <w:sz w:val="24"/>
+          <w:szCs w:val="24"/>
+        </w:rPr>
+        <w:t xml:space="preserve"> </w:t>
+      </w:r>
+      <w:proofErr w:type="spellStart"/>
+      <w:r>
+        <w:rPr>
+          <w:rFonts w:ascii="Times New Roman" w:hAnsi="Times New Roman" w:cs="Times New Roman"/>
+          <w:sz w:val="24"/>
+          <w:szCs w:val="24"/>
+        </w:rPr>
+        <w:t>salah</w:t>
+      </w:r>
+      <w:proofErr w:type="spellEnd"/>
+      <w:r>
+        <w:rPr>
+          <w:rFonts w:ascii="Times New Roman" w:hAnsi="Times New Roman" w:cs="Times New Roman"/>
+          <w:sz w:val="24"/>
+          <w:szCs w:val="24"/>
+        </w:rPr>
+        <w:t xml:space="preserve"> </w:t>
+      </w:r>
+      <w:proofErr w:type="spellStart"/>
+      <w:r>
+        <w:rPr>
+          <w:rFonts w:ascii="Times New Roman" w:hAnsi="Times New Roman" w:cs="Times New Roman"/>
+          <w:sz w:val="24"/>
+          <w:szCs w:val="24"/>
+        </w:rPr>
+        <w:t>satu</w:t>
+      </w:r>
+      <w:proofErr w:type="spellEnd"/>
+      <w:r>
+        <w:rPr>
+          <w:rFonts w:ascii="Times New Roman" w:hAnsi="Times New Roman" w:cs="Times New Roman"/>
+          <w:sz w:val="24"/>
+          <w:szCs w:val="24"/>
+        </w:rPr>
+        <w:t xml:space="preserve"> proses yang </w:t>
+      </w:r>
+      <w:proofErr w:type="spellStart"/>
+      <w:r>
+        <w:rPr>
+          <w:rFonts w:ascii="Times New Roman" w:hAnsi="Times New Roman" w:cs="Times New Roman"/>
+          <w:sz w:val="24"/>
+          <w:szCs w:val="24"/>
+        </w:rPr>
+        <w:t>dilakukan</w:t>
+      </w:r>
+      <w:proofErr w:type="spellEnd"/>
+      <w:r>
+        <w:rPr>
+          <w:rFonts w:ascii="Times New Roman" w:hAnsi="Times New Roman" w:cs="Times New Roman"/>
+          <w:sz w:val="24"/>
+          <w:szCs w:val="24"/>
+        </w:rPr>
+        <w:t xml:space="preserve"> </w:t>
+      </w:r>
+      <w:proofErr w:type="spellStart"/>
+      <w:r>
+        <w:rPr>
+          <w:rFonts w:ascii="Times New Roman" w:hAnsi="Times New Roman" w:cs="Times New Roman"/>
+          <w:sz w:val="24"/>
+          <w:szCs w:val="24"/>
+        </w:rPr>
+        <w:t>sekolah</w:t>
+      </w:r>
+      <w:proofErr w:type="spellEnd"/>
+      <w:r>
+        <w:rPr>
+          <w:rFonts w:ascii="Times New Roman" w:hAnsi="Times New Roman" w:cs="Times New Roman"/>
+          <w:sz w:val="24"/>
+          <w:szCs w:val="24"/>
+        </w:rPr>
+        <w:t xml:space="preserve"> </w:t>
+      </w:r>
+      <w:proofErr w:type="spellStart"/>
+      <w:r>
+        <w:rPr>
+          <w:rFonts w:ascii="Times New Roman" w:hAnsi="Times New Roman" w:cs="Times New Roman"/>
+          <w:sz w:val="24"/>
+          <w:szCs w:val="24"/>
+        </w:rPr>
+        <w:t>untuk</w:t>
+      </w:r>
+      <w:proofErr w:type="spellEnd"/>
+      <w:r>
+        <w:rPr>
+          <w:rFonts w:ascii="Times New Roman" w:hAnsi="Times New Roman" w:cs="Times New Roman"/>
+          <w:sz w:val="24"/>
+          <w:szCs w:val="24"/>
+        </w:rPr>
+        <w:t xml:space="preserve"> </w:t>
+      </w:r>
+      <w:proofErr w:type="spellStart"/>
+      <w:r>
+        <w:rPr>
+          <w:rFonts w:ascii="Times New Roman" w:hAnsi="Times New Roman" w:cs="Times New Roman"/>
+          <w:sz w:val="24"/>
+          <w:szCs w:val="24"/>
+        </w:rPr>
+        <w:t>menyaring</w:t>
+      </w:r>
+      <w:proofErr w:type="spellEnd"/>
+      <w:r>
+        <w:rPr>
+          <w:rFonts w:ascii="Times New Roman" w:hAnsi="Times New Roman" w:cs="Times New Roman"/>
+          <w:sz w:val="24"/>
+          <w:szCs w:val="24"/>
+        </w:rPr>
+        <w:t xml:space="preserve"> </w:t>
+      </w:r>
+      <w:proofErr w:type="spellStart"/>
+      <w:r>
+        <w:rPr>
+          <w:rFonts w:ascii="Times New Roman" w:hAnsi="Times New Roman" w:cs="Times New Roman"/>
+          <w:sz w:val="24"/>
+          <w:szCs w:val="24"/>
+        </w:rPr>
+        <w:t>calon</w:t>
+      </w:r>
+      <w:proofErr w:type="spellEnd"/>
+      <w:r>
+        <w:rPr>
+          <w:rFonts w:ascii="Times New Roman" w:hAnsi="Times New Roman" w:cs="Times New Roman"/>
+          <w:sz w:val="24"/>
+          <w:szCs w:val="24"/>
+        </w:rPr>
+        <w:t xml:space="preserve"> </w:t>
+      </w:r>
+      <w:proofErr w:type="spellStart"/>
+      <w:r>
+        <w:rPr>
+          <w:rFonts w:ascii="Times New Roman" w:hAnsi="Times New Roman" w:cs="Times New Roman"/>
+          <w:sz w:val="24"/>
+          <w:szCs w:val="24"/>
+        </w:rPr>
+        <w:t>siswa</w:t>
+      </w:r>
+      <w:proofErr w:type="spellEnd"/>
+      <w:r>
+        <w:rPr>
+          <w:rFonts w:ascii="Times New Roman" w:hAnsi="Times New Roman" w:cs="Times New Roman"/>
+          <w:sz w:val="24"/>
+          <w:szCs w:val="24"/>
+        </w:rPr>
+        <w:t xml:space="preserve"> yang </w:t>
+      </w:r>
+      <w:proofErr w:type="spellStart"/>
+      <w:r>
+        <w:rPr>
+          <w:rFonts w:ascii="Times New Roman" w:hAnsi="Times New Roman" w:cs="Times New Roman"/>
+          <w:sz w:val="24"/>
+          <w:szCs w:val="24"/>
+        </w:rPr>
+        <w:t>mendaftar</w:t>
+      </w:r>
+      <w:proofErr w:type="spellEnd"/>
+      <w:r>
+        <w:rPr>
+          <w:rFonts w:ascii="Times New Roman" w:hAnsi="Times New Roman" w:cs="Times New Roman"/>
+          <w:sz w:val="24"/>
+          <w:szCs w:val="24"/>
+        </w:rPr>
+        <w:t xml:space="preserve"> </w:t>
+      </w:r>
+      <w:proofErr w:type="spellStart"/>
+      <w:r>
+        <w:rPr>
+          <w:rFonts w:ascii="Times New Roman" w:hAnsi="Times New Roman" w:cs="Times New Roman"/>
+          <w:sz w:val="24"/>
+          <w:szCs w:val="24"/>
+        </w:rPr>
+        <w:t>sesuai</w:t>
+      </w:r>
+      <w:proofErr w:type="spellEnd"/>
+      <w:r>
+        <w:rPr>
+          <w:rFonts w:ascii="Times New Roman" w:hAnsi="Times New Roman" w:cs="Times New Roman"/>
+          <w:sz w:val="24"/>
+          <w:szCs w:val="24"/>
+        </w:rPr>
+        <w:t xml:space="preserve"> </w:t>
+      </w:r>
+      <w:proofErr w:type="spellStart"/>
+      <w:r>
+        <w:rPr>
+          <w:rFonts w:ascii="Times New Roman" w:hAnsi="Times New Roman" w:cs="Times New Roman"/>
+          <w:sz w:val="24"/>
+          <w:szCs w:val="24"/>
+        </w:rPr>
+        <w:t>dengan</w:t>
+      </w:r>
+      <w:proofErr w:type="spellEnd"/>
+      <w:r>
+        <w:rPr>
+          <w:rFonts w:ascii="Times New Roman" w:hAnsi="Times New Roman" w:cs="Times New Roman"/>
+          <w:sz w:val="24"/>
+          <w:szCs w:val="24"/>
+        </w:rPr>
+        <w:t xml:space="preserve"> </w:t>
+      </w:r>
+      <w:proofErr w:type="spellStart"/>
+      <w:r>
+        <w:rPr>
+          <w:rFonts w:ascii="Times New Roman" w:hAnsi="Times New Roman" w:cs="Times New Roman"/>
+          <w:sz w:val="24"/>
+          <w:szCs w:val="24"/>
+        </w:rPr>
+        <w:t>kriteria</w:t>
+      </w:r>
+      <w:proofErr w:type="spellEnd"/>
+      <w:r>
+        <w:rPr>
+          <w:rFonts w:ascii="Times New Roman" w:hAnsi="Times New Roman" w:cs="Times New Roman"/>
+          <w:sz w:val="24"/>
+          <w:szCs w:val="24"/>
+        </w:rPr>
+        <w:t xml:space="preserve"> yang </w:t>
+      </w:r>
+      <w:proofErr w:type="spellStart"/>
+      <w:r>
+        <w:rPr>
+          <w:rFonts w:ascii="Times New Roman" w:hAnsi="Times New Roman" w:cs="Times New Roman"/>
+          <w:sz w:val="24"/>
+          <w:szCs w:val="24"/>
+        </w:rPr>
+        <w:t>ditentukan</w:t>
+      </w:r>
+      <w:proofErr w:type="spellEnd"/>
+      <w:r>
+        <w:rPr>
+          <w:rFonts w:ascii="Times New Roman" w:hAnsi="Times New Roman" w:cs="Times New Roman"/>
+          <w:sz w:val="24"/>
+          <w:szCs w:val="24"/>
+        </w:rPr>
+        <w:t xml:space="preserve"> </w:t>
+      </w:r>
+      <w:proofErr w:type="spellStart"/>
+      <w:r>
+        <w:rPr>
+          <w:rFonts w:ascii="Times New Roman" w:hAnsi="Times New Roman" w:cs="Times New Roman"/>
+          <w:sz w:val="24"/>
+          <w:szCs w:val="24"/>
+        </w:rPr>
+        <w:t>oleh</w:t>
+      </w:r>
+      <w:proofErr w:type="spellEnd"/>
+      <w:r>
+        <w:rPr>
+          <w:rFonts w:ascii="Times New Roman" w:hAnsi="Times New Roman" w:cs="Times New Roman"/>
+          <w:sz w:val="24"/>
+          <w:szCs w:val="24"/>
+        </w:rPr>
+        <w:t xml:space="preserve"> </w:t>
+      </w:r>
+      <w:proofErr w:type="spellStart"/>
+      <w:r>
+        <w:rPr>
+          <w:rFonts w:ascii="Times New Roman" w:hAnsi="Times New Roman" w:cs="Times New Roman"/>
+          <w:sz w:val="24"/>
+          <w:szCs w:val="24"/>
+        </w:rPr>
+        <w:t>sekolah</w:t>
+      </w:r>
+      <w:proofErr w:type="spellEnd"/>
+      <w:r>
+        <w:rPr>
+          <w:rFonts w:ascii="Times New Roman" w:hAnsi="Times New Roman" w:cs="Times New Roman"/>
+          <w:sz w:val="24"/>
+          <w:szCs w:val="24"/>
+        </w:rPr>
+        <w:t xml:space="preserve"> </w:t>
+      </w:r>
+      <w:proofErr w:type="spellStart"/>
+      <w:r>
+        <w:rPr>
+          <w:rFonts w:ascii="Times New Roman" w:hAnsi="Times New Roman" w:cs="Times New Roman"/>
+          <w:sz w:val="24"/>
+          <w:szCs w:val="24"/>
+        </w:rPr>
+        <w:t>tersebut</w:t>
+      </w:r>
+      <w:proofErr w:type="spellEnd"/>
+      <w:r>
+        <w:rPr>
+          <w:rFonts w:ascii="Times New Roman" w:hAnsi="Times New Roman" w:cs="Times New Roman"/>
+          <w:sz w:val="24"/>
+          <w:szCs w:val="24"/>
+        </w:rPr>
+        <w:t xml:space="preserve">. </w:t>
+      </w:r>
+      <w:proofErr w:type="spellStart"/>
+      <w:r>
+        <w:rPr>
+          <w:rFonts w:ascii="Times New Roman" w:hAnsi="Times New Roman" w:cs="Times New Roman"/>
+          <w:sz w:val="24"/>
+          <w:szCs w:val="24"/>
+        </w:rPr>
+        <w:t>Pada</w:t>
+      </w:r>
+      <w:proofErr w:type="spellEnd"/>
+      <w:r>
+        <w:rPr>
+          <w:rFonts w:ascii="Times New Roman" w:hAnsi="Times New Roman" w:cs="Times New Roman"/>
+          <w:sz w:val="24"/>
+          <w:szCs w:val="24"/>
+        </w:rPr>
+        <w:t xml:space="preserve"> </w:t>
+      </w:r>
+      <w:proofErr w:type="spellStart"/>
+      <w:r>
+        <w:rPr>
+          <w:rFonts w:ascii="Times New Roman" w:hAnsi="Times New Roman" w:cs="Times New Roman"/>
+          <w:sz w:val="24"/>
+          <w:szCs w:val="24"/>
+        </w:rPr>
+        <w:t>umumnya</w:t>
+      </w:r>
+      <w:proofErr w:type="spellEnd"/>
+      <w:r>
+        <w:rPr>
+          <w:rFonts w:ascii="Times New Roman" w:hAnsi="Times New Roman" w:cs="Times New Roman"/>
+          <w:sz w:val="24"/>
+          <w:szCs w:val="24"/>
+        </w:rPr>
+        <w:t xml:space="preserve"> </w:t>
+      </w:r>
+      <w:proofErr w:type="spellStart"/>
+      <w:r>
+        <w:rPr>
+          <w:rFonts w:ascii="Times New Roman" w:hAnsi="Times New Roman" w:cs="Times New Roman"/>
+          <w:sz w:val="24"/>
+          <w:szCs w:val="24"/>
+        </w:rPr>
+        <w:t>tahapan</w:t>
+      </w:r>
+      <w:proofErr w:type="spellEnd"/>
+      <w:r>
+        <w:rPr>
+          <w:rFonts w:ascii="Times New Roman" w:hAnsi="Times New Roman" w:cs="Times New Roman"/>
+          <w:sz w:val="24"/>
+          <w:szCs w:val="24"/>
+        </w:rPr>
+        <w:t xml:space="preserve"> </w:t>
+      </w:r>
+      <w:proofErr w:type="spellStart"/>
+      <w:r>
+        <w:rPr>
+          <w:rFonts w:ascii="Times New Roman" w:hAnsi="Times New Roman" w:cs="Times New Roman"/>
+          <w:sz w:val="24"/>
+          <w:szCs w:val="24"/>
+        </w:rPr>
+        <w:t>pada</w:t>
+      </w:r>
+      <w:proofErr w:type="spellEnd"/>
+      <w:r>
+        <w:rPr>
+          <w:rFonts w:ascii="Times New Roman" w:hAnsi="Times New Roman" w:cs="Times New Roman"/>
+          <w:sz w:val="24"/>
+          <w:szCs w:val="24"/>
+        </w:rPr>
+        <w:t xml:space="preserve"> proses </w:t>
+      </w:r>
+      <w:proofErr w:type="spellStart"/>
+      <w:r>
+        <w:rPr>
+          <w:rFonts w:ascii="Times New Roman" w:hAnsi="Times New Roman" w:cs="Times New Roman"/>
+          <w:sz w:val="24"/>
+          <w:szCs w:val="24"/>
+        </w:rPr>
+        <w:t>penerimaan</w:t>
+      </w:r>
+      <w:proofErr w:type="spellEnd"/>
+      <w:r>
+        <w:rPr>
+          <w:rFonts w:ascii="Times New Roman" w:hAnsi="Times New Roman" w:cs="Times New Roman"/>
+          <w:sz w:val="24"/>
+          <w:szCs w:val="24"/>
+        </w:rPr>
+        <w:t xml:space="preserve"> </w:t>
+      </w:r>
+      <w:proofErr w:type="spellStart"/>
+      <w:r>
+        <w:rPr>
+          <w:rFonts w:ascii="Times New Roman" w:hAnsi="Times New Roman" w:cs="Times New Roman"/>
+          <w:sz w:val="24"/>
+          <w:szCs w:val="24"/>
+        </w:rPr>
+        <w:t>siswa</w:t>
+      </w:r>
+      <w:proofErr w:type="spellEnd"/>
+      <w:r>
+        <w:rPr>
+          <w:rFonts w:ascii="Times New Roman" w:hAnsi="Times New Roman" w:cs="Times New Roman"/>
+          <w:sz w:val="24"/>
+          <w:szCs w:val="24"/>
+        </w:rPr>
+        <w:t xml:space="preserve"> </w:t>
+      </w:r>
+      <w:proofErr w:type="spellStart"/>
+      <w:r>
+        <w:rPr>
+          <w:rFonts w:ascii="Times New Roman" w:hAnsi="Times New Roman" w:cs="Times New Roman"/>
+          <w:sz w:val="24"/>
+          <w:szCs w:val="24"/>
+        </w:rPr>
+        <w:t>baru</w:t>
+      </w:r>
+      <w:proofErr w:type="spellEnd"/>
+      <w:r>
+        <w:rPr>
+          <w:rFonts w:ascii="Times New Roman" w:hAnsi="Times New Roman" w:cs="Times New Roman"/>
+          <w:sz w:val="24"/>
+          <w:szCs w:val="24"/>
+        </w:rPr>
+        <w:t xml:space="preserve"> </w:t>
+      </w:r>
+      <w:proofErr w:type="spellStart"/>
+      <w:r>
+        <w:rPr>
+          <w:rFonts w:ascii="Times New Roman" w:hAnsi="Times New Roman" w:cs="Times New Roman"/>
+          <w:sz w:val="24"/>
+          <w:szCs w:val="24"/>
+        </w:rPr>
+        <w:t>terdiri</w:t>
+      </w:r>
+      <w:proofErr w:type="spellEnd"/>
+      <w:r>
+        <w:rPr>
+          <w:rFonts w:ascii="Times New Roman" w:hAnsi="Times New Roman" w:cs="Times New Roman"/>
+          <w:sz w:val="24"/>
+          <w:szCs w:val="24"/>
+        </w:rPr>
+        <w:t xml:space="preserve"> </w:t>
+      </w:r>
+      <w:proofErr w:type="spellStart"/>
+      <w:r>
+        <w:rPr>
+          <w:rFonts w:ascii="Times New Roman" w:hAnsi="Times New Roman" w:cs="Times New Roman"/>
+          <w:sz w:val="24"/>
+          <w:szCs w:val="24"/>
+        </w:rPr>
+        <w:t>dari</w:t>
+      </w:r>
+      <w:proofErr w:type="spellEnd"/>
+      <w:r>
+        <w:rPr>
+          <w:rFonts w:ascii="Times New Roman" w:hAnsi="Times New Roman" w:cs="Times New Roman"/>
+          <w:sz w:val="24"/>
+          <w:szCs w:val="24"/>
+        </w:rPr>
+        <w:t xml:space="preserve"> </w:t>
+      </w:r>
+      <w:proofErr w:type="spellStart"/>
+      <w:r>
+        <w:rPr>
+          <w:rFonts w:ascii="Times New Roman" w:hAnsi="Times New Roman" w:cs="Times New Roman"/>
+          <w:sz w:val="24"/>
+          <w:szCs w:val="24"/>
+        </w:rPr>
+        <w:t>tahapan</w:t>
+      </w:r>
+      <w:proofErr w:type="spellEnd"/>
+      <w:r>
+        <w:rPr>
+          <w:rFonts w:ascii="Times New Roman" w:hAnsi="Times New Roman" w:cs="Times New Roman"/>
+          <w:sz w:val="24"/>
+          <w:szCs w:val="24"/>
+        </w:rPr>
+        <w:t xml:space="preserve"> </w:t>
+      </w:r>
+      <w:proofErr w:type="spellStart"/>
+      <w:r>
+        <w:rPr>
+          <w:rFonts w:ascii="Times New Roman" w:hAnsi="Times New Roman" w:cs="Times New Roman"/>
+          <w:sz w:val="24"/>
+          <w:szCs w:val="24"/>
+        </w:rPr>
+        <w:t>pendaftaran</w:t>
+      </w:r>
+      <w:proofErr w:type="spellEnd"/>
+      <w:r>
+        <w:rPr>
+          <w:rFonts w:ascii="Times New Roman" w:hAnsi="Times New Roman" w:cs="Times New Roman"/>
+          <w:sz w:val="24"/>
+          <w:szCs w:val="24"/>
+        </w:rPr>
+        <w:t xml:space="preserve">, </w:t>
+      </w:r>
+      <w:proofErr w:type="spellStart"/>
+      <w:r>
+        <w:rPr>
+          <w:rFonts w:ascii="Times New Roman" w:hAnsi="Times New Roman" w:cs="Times New Roman"/>
+          <w:sz w:val="24"/>
+          <w:szCs w:val="24"/>
+        </w:rPr>
+        <w:t>penyerahan</w:t>
+      </w:r>
+      <w:proofErr w:type="spellEnd"/>
+      <w:r>
+        <w:rPr>
+          <w:rFonts w:ascii="Times New Roman" w:hAnsi="Times New Roman" w:cs="Times New Roman"/>
+          <w:sz w:val="24"/>
+          <w:szCs w:val="24"/>
+        </w:rPr>
+        <w:t xml:space="preserve"> </w:t>
+      </w:r>
+      <w:proofErr w:type="spellStart"/>
+      <w:r>
+        <w:rPr>
+          <w:rFonts w:ascii="Times New Roman" w:hAnsi="Times New Roman" w:cs="Times New Roman"/>
+          <w:sz w:val="24"/>
+          <w:szCs w:val="24"/>
+        </w:rPr>
+        <w:t>dokumen</w:t>
+      </w:r>
+      <w:proofErr w:type="spellEnd"/>
+      <w:r>
+        <w:rPr>
+          <w:rFonts w:ascii="Times New Roman" w:hAnsi="Times New Roman" w:cs="Times New Roman"/>
+          <w:sz w:val="24"/>
+          <w:szCs w:val="24"/>
+        </w:rPr>
+        <w:t xml:space="preserve">, </w:t>
+      </w:r>
+      <w:proofErr w:type="spellStart"/>
+      <w:r>
+        <w:rPr>
+          <w:rFonts w:ascii="Times New Roman" w:hAnsi="Times New Roman" w:cs="Times New Roman"/>
+          <w:sz w:val="24"/>
+          <w:szCs w:val="24"/>
+        </w:rPr>
+        <w:t>tes</w:t>
+      </w:r>
+      <w:proofErr w:type="spellEnd"/>
+      <w:r>
+        <w:rPr>
+          <w:rFonts w:ascii="Times New Roman" w:hAnsi="Times New Roman" w:cs="Times New Roman"/>
+          <w:sz w:val="24"/>
+          <w:szCs w:val="24"/>
+        </w:rPr>
+        <w:t xml:space="preserve"> </w:t>
+      </w:r>
+      <w:proofErr w:type="spellStart"/>
+      <w:r>
+        <w:rPr>
+          <w:rFonts w:ascii="Times New Roman" w:hAnsi="Times New Roman" w:cs="Times New Roman"/>
+          <w:sz w:val="24"/>
+          <w:szCs w:val="24"/>
+        </w:rPr>
+        <w:t>seleksi</w:t>
+      </w:r>
+      <w:proofErr w:type="spellEnd"/>
+      <w:r>
+        <w:rPr>
+          <w:rFonts w:ascii="Times New Roman" w:hAnsi="Times New Roman" w:cs="Times New Roman"/>
+          <w:sz w:val="24"/>
+          <w:szCs w:val="24"/>
+        </w:rPr>
+        <w:t xml:space="preserve"> </w:t>
+      </w:r>
+      <w:proofErr w:type="spellStart"/>
+      <w:r>
+        <w:rPr>
+          <w:rFonts w:ascii="Times New Roman" w:hAnsi="Times New Roman" w:cs="Times New Roman"/>
+          <w:sz w:val="24"/>
+          <w:szCs w:val="24"/>
+        </w:rPr>
+        <w:t>dan</w:t>
+      </w:r>
+      <w:proofErr w:type="spellEnd"/>
+      <w:r>
+        <w:rPr>
+          <w:rFonts w:ascii="Times New Roman" w:hAnsi="Times New Roman" w:cs="Times New Roman"/>
+          <w:sz w:val="24"/>
+          <w:szCs w:val="24"/>
+        </w:rPr>
+        <w:t xml:space="preserve"> </w:t>
+      </w:r>
+      <w:proofErr w:type="spellStart"/>
+      <w:r>
+        <w:rPr>
+          <w:rFonts w:ascii="Times New Roman" w:hAnsi="Times New Roman" w:cs="Times New Roman"/>
+          <w:sz w:val="24"/>
+          <w:szCs w:val="24"/>
+        </w:rPr>
+        <w:t>pengumuman</w:t>
+      </w:r>
+      <w:proofErr w:type="spellEnd"/>
+      <w:r>
+        <w:rPr>
+          <w:rFonts w:ascii="Times New Roman" w:hAnsi="Times New Roman" w:cs="Times New Roman"/>
+          <w:sz w:val="24"/>
+          <w:szCs w:val="24"/>
+        </w:rPr>
+        <w:t xml:space="preserve"> </w:t>
+      </w:r>
+      <w:proofErr w:type="spellStart"/>
+      <w:r>
+        <w:rPr>
+          <w:rFonts w:ascii="Times New Roman" w:hAnsi="Times New Roman" w:cs="Times New Roman"/>
+          <w:sz w:val="24"/>
+          <w:szCs w:val="24"/>
+        </w:rPr>
+        <w:t>hasil</w:t>
+      </w:r>
+      <w:proofErr w:type="spellEnd"/>
+      <w:r>
+        <w:rPr>
+          <w:rFonts w:ascii="Times New Roman" w:hAnsi="Times New Roman" w:cs="Times New Roman"/>
+          <w:sz w:val="24"/>
+          <w:szCs w:val="24"/>
+        </w:rPr>
+        <w:t xml:space="preserve"> </w:t>
+      </w:r>
+      <w:proofErr w:type="spellStart"/>
+      <w:r>
+        <w:rPr>
+          <w:rFonts w:ascii="Times New Roman" w:hAnsi="Times New Roman" w:cs="Times New Roman"/>
+          <w:sz w:val="24"/>
+          <w:szCs w:val="24"/>
+        </w:rPr>
+        <w:t>tes</w:t>
+      </w:r>
+      <w:proofErr w:type="spellEnd"/>
+      <w:r>
+        <w:rPr>
+          <w:rFonts w:ascii="Times New Roman" w:hAnsi="Times New Roman" w:cs="Times New Roman"/>
+          <w:sz w:val="24"/>
+          <w:szCs w:val="24"/>
+        </w:rPr>
+        <w:t xml:space="preserve"> yang </w:t>
+      </w:r>
+      <w:proofErr w:type="spellStart"/>
+      <w:r>
+        <w:rPr>
+          <w:rFonts w:ascii="Times New Roman" w:hAnsi="Times New Roman" w:cs="Times New Roman"/>
+          <w:sz w:val="24"/>
+          <w:szCs w:val="24"/>
+        </w:rPr>
+        <w:t>dilakukan</w:t>
+      </w:r>
+      <w:proofErr w:type="spellEnd"/>
+      <w:r>
+        <w:rPr>
+          <w:rFonts w:ascii="Times New Roman" w:hAnsi="Times New Roman" w:cs="Times New Roman"/>
+          <w:sz w:val="24"/>
+          <w:szCs w:val="24"/>
+        </w:rPr>
+        <w:t xml:space="preserve"> </w:t>
+      </w:r>
+      <w:proofErr w:type="spellStart"/>
+      <w:r>
+        <w:rPr>
+          <w:rFonts w:ascii="Times New Roman" w:hAnsi="Times New Roman" w:cs="Times New Roman"/>
+          <w:sz w:val="24"/>
+          <w:szCs w:val="24"/>
+        </w:rPr>
+        <w:t>oleh</w:t>
+      </w:r>
+      <w:proofErr w:type="spellEnd"/>
+      <w:r>
+        <w:rPr>
+          <w:rFonts w:ascii="Times New Roman" w:hAnsi="Times New Roman" w:cs="Times New Roman"/>
+          <w:sz w:val="24"/>
+          <w:szCs w:val="24"/>
+        </w:rPr>
+        <w:t xml:space="preserve"> </w:t>
+      </w:r>
+      <w:proofErr w:type="spellStart"/>
+      <w:r>
+        <w:rPr>
+          <w:rFonts w:ascii="Times New Roman" w:hAnsi="Times New Roman" w:cs="Times New Roman"/>
+          <w:sz w:val="24"/>
+          <w:szCs w:val="24"/>
+        </w:rPr>
+        <w:t>calon</w:t>
+      </w:r>
+      <w:proofErr w:type="spellEnd"/>
+      <w:r>
+        <w:rPr>
+          <w:rFonts w:ascii="Times New Roman" w:hAnsi="Times New Roman" w:cs="Times New Roman"/>
+          <w:sz w:val="24"/>
+          <w:szCs w:val="24"/>
+        </w:rPr>
+        <w:t xml:space="preserve"> </w:t>
+      </w:r>
+      <w:proofErr w:type="spellStart"/>
+      <w:r>
+        <w:rPr>
+          <w:rFonts w:ascii="Times New Roman" w:hAnsi="Times New Roman" w:cs="Times New Roman"/>
+          <w:sz w:val="24"/>
+          <w:szCs w:val="24"/>
+        </w:rPr>
+        <w:t>siswa</w:t>
+      </w:r>
+      <w:proofErr w:type="spellEnd"/>
+      <w:r>
+        <w:rPr>
+          <w:rFonts w:ascii="Times New Roman" w:hAnsi="Times New Roman" w:cs="Times New Roman"/>
+          <w:sz w:val="24"/>
+          <w:szCs w:val="24"/>
+        </w:rPr>
+        <w:t xml:space="preserve"> </w:t>
+      </w:r>
+      <w:proofErr w:type="spellStart"/>
+      <w:r>
+        <w:rPr>
+          <w:rFonts w:ascii="Times New Roman" w:hAnsi="Times New Roman" w:cs="Times New Roman"/>
+          <w:sz w:val="24"/>
+          <w:szCs w:val="24"/>
+        </w:rPr>
+        <w:t>langsung</w:t>
+      </w:r>
+      <w:proofErr w:type="spellEnd"/>
+      <w:r>
+        <w:rPr>
+          <w:rFonts w:ascii="Times New Roman" w:hAnsi="Times New Roman" w:cs="Times New Roman"/>
+          <w:sz w:val="24"/>
+          <w:szCs w:val="24"/>
+        </w:rPr>
+        <w:t xml:space="preserve"> di </w:t>
+      </w:r>
+      <w:proofErr w:type="spellStart"/>
+      <w:r>
+        <w:rPr>
+          <w:rFonts w:ascii="Times New Roman" w:hAnsi="Times New Roman" w:cs="Times New Roman"/>
+          <w:sz w:val="24"/>
+          <w:szCs w:val="24"/>
+        </w:rPr>
+        <w:t>lingkungan</w:t>
+      </w:r>
+      <w:proofErr w:type="spellEnd"/>
+      <w:r>
+        <w:rPr>
+          <w:rFonts w:ascii="Times New Roman" w:hAnsi="Times New Roman" w:cs="Times New Roman"/>
+          <w:sz w:val="24"/>
+          <w:szCs w:val="24"/>
+        </w:rPr>
+        <w:t xml:space="preserve"> </w:t>
+      </w:r>
+      <w:proofErr w:type="spellStart"/>
+      <w:r>
+        <w:rPr>
+          <w:rFonts w:ascii="Times New Roman" w:hAnsi="Times New Roman" w:cs="Times New Roman"/>
+          <w:sz w:val="24"/>
+          <w:szCs w:val="24"/>
+        </w:rPr>
+        <w:t>sekolah</w:t>
+      </w:r>
+      <w:proofErr w:type="spellEnd"/>
+      <w:r>
+        <w:rPr>
+          <w:rFonts w:ascii="Times New Roman" w:hAnsi="Times New Roman" w:cs="Times New Roman"/>
+          <w:sz w:val="24"/>
+          <w:szCs w:val="24"/>
+        </w:rPr>
+        <w:t xml:space="preserve">. Hal </w:t>
+      </w:r>
+      <w:proofErr w:type="spellStart"/>
+      <w:r>
+        <w:rPr>
+          <w:rFonts w:ascii="Times New Roman" w:hAnsi="Times New Roman" w:cs="Times New Roman"/>
+          <w:sz w:val="24"/>
+          <w:szCs w:val="24"/>
+        </w:rPr>
+        <w:t>tersebut</w:t>
+      </w:r>
+      <w:proofErr w:type="spellEnd"/>
+      <w:r>
+        <w:rPr>
+          <w:rFonts w:ascii="Times New Roman" w:hAnsi="Times New Roman" w:cs="Times New Roman"/>
+          <w:sz w:val="24"/>
+          <w:szCs w:val="24"/>
+        </w:rPr>
+        <w:t xml:space="preserve"> </w:t>
+      </w:r>
+      <w:proofErr w:type="spellStart"/>
+      <w:r>
+        <w:rPr>
+          <w:rFonts w:ascii="Times New Roman" w:hAnsi="Times New Roman" w:cs="Times New Roman"/>
+          <w:sz w:val="24"/>
+          <w:szCs w:val="24"/>
+        </w:rPr>
+        <w:t>menjadi</w:t>
+      </w:r>
+      <w:proofErr w:type="spellEnd"/>
+      <w:r>
+        <w:rPr>
+          <w:rFonts w:ascii="Times New Roman" w:hAnsi="Times New Roman" w:cs="Times New Roman"/>
+          <w:sz w:val="24"/>
+          <w:szCs w:val="24"/>
+        </w:rPr>
+        <w:t xml:space="preserve"> </w:t>
+      </w:r>
+      <w:proofErr w:type="spellStart"/>
+      <w:r>
+        <w:rPr>
+          <w:rFonts w:ascii="Times New Roman" w:hAnsi="Times New Roman" w:cs="Times New Roman"/>
+          <w:sz w:val="24"/>
+          <w:szCs w:val="24"/>
+        </w:rPr>
+        <w:t>kendala</w:t>
+      </w:r>
+      <w:proofErr w:type="spellEnd"/>
+      <w:r>
+        <w:rPr>
+          <w:rFonts w:ascii="Times New Roman" w:hAnsi="Times New Roman" w:cs="Times New Roman"/>
+          <w:sz w:val="24"/>
+          <w:szCs w:val="24"/>
+        </w:rPr>
+        <w:t xml:space="preserve"> </w:t>
+      </w:r>
+      <w:proofErr w:type="spellStart"/>
+      <w:r>
+        <w:rPr>
+          <w:rFonts w:ascii="Times New Roman" w:hAnsi="Times New Roman" w:cs="Times New Roman"/>
+          <w:sz w:val="24"/>
+          <w:szCs w:val="24"/>
+        </w:rPr>
+        <w:t>bagi</w:t>
+      </w:r>
+      <w:proofErr w:type="spellEnd"/>
+      <w:r>
+        <w:rPr>
+          <w:rFonts w:ascii="Times New Roman" w:hAnsi="Times New Roman" w:cs="Times New Roman"/>
+          <w:sz w:val="24"/>
+          <w:szCs w:val="24"/>
+        </w:rPr>
+        <w:t xml:space="preserve"> </w:t>
+      </w:r>
+      <w:proofErr w:type="spellStart"/>
+      <w:r>
+        <w:rPr>
+          <w:rFonts w:ascii="Times New Roman" w:hAnsi="Times New Roman" w:cs="Times New Roman"/>
+          <w:sz w:val="24"/>
+          <w:szCs w:val="24"/>
+        </w:rPr>
+        <w:t>calon-calon</w:t>
+      </w:r>
+      <w:proofErr w:type="spellEnd"/>
+      <w:r>
+        <w:rPr>
+          <w:rFonts w:ascii="Times New Roman" w:hAnsi="Times New Roman" w:cs="Times New Roman"/>
+          <w:sz w:val="24"/>
+          <w:szCs w:val="24"/>
+        </w:rPr>
+        <w:t xml:space="preserve"> </w:t>
+      </w:r>
+      <w:proofErr w:type="spellStart"/>
+      <w:r>
+        <w:rPr>
+          <w:rFonts w:ascii="Times New Roman" w:hAnsi="Times New Roman" w:cs="Times New Roman"/>
+          <w:sz w:val="24"/>
+          <w:szCs w:val="24"/>
+        </w:rPr>
+        <w:t>siswa</w:t>
+      </w:r>
+      <w:proofErr w:type="spellEnd"/>
+      <w:r>
+        <w:rPr>
+          <w:rFonts w:ascii="Times New Roman" w:hAnsi="Times New Roman" w:cs="Times New Roman"/>
+          <w:sz w:val="24"/>
+          <w:szCs w:val="24"/>
+        </w:rPr>
+        <w:t xml:space="preserve"> yang </w:t>
+      </w:r>
+      <w:proofErr w:type="spellStart"/>
+      <w:r>
+        <w:rPr>
+          <w:rFonts w:ascii="Times New Roman" w:hAnsi="Times New Roman" w:cs="Times New Roman"/>
+          <w:sz w:val="24"/>
+          <w:szCs w:val="24"/>
+        </w:rPr>
+        <w:t>bertempat</w:t>
+      </w:r>
+      <w:proofErr w:type="spellEnd"/>
+      <w:r>
+        <w:rPr>
+          <w:rFonts w:ascii="Times New Roman" w:hAnsi="Times New Roman" w:cs="Times New Roman"/>
+          <w:sz w:val="24"/>
+          <w:szCs w:val="24"/>
+        </w:rPr>
+        <w:t xml:space="preserve"> </w:t>
+      </w:r>
+      <w:proofErr w:type="spellStart"/>
+      <w:r>
+        <w:rPr>
+          <w:rFonts w:ascii="Times New Roman" w:hAnsi="Times New Roman" w:cs="Times New Roman"/>
+          <w:sz w:val="24"/>
+          <w:szCs w:val="24"/>
+        </w:rPr>
+        <w:t>tinggal</w:t>
+      </w:r>
+      <w:proofErr w:type="spellEnd"/>
+      <w:r>
+        <w:rPr>
+          <w:rFonts w:ascii="Times New Roman" w:hAnsi="Times New Roman" w:cs="Times New Roman"/>
+          <w:sz w:val="24"/>
+          <w:szCs w:val="24"/>
+        </w:rPr>
+        <w:t xml:space="preserve"> </w:t>
+      </w:r>
+      <w:proofErr w:type="spellStart"/>
+      <w:r>
+        <w:rPr>
+          <w:rFonts w:ascii="Times New Roman" w:hAnsi="Times New Roman" w:cs="Times New Roman"/>
+          <w:sz w:val="24"/>
+          <w:szCs w:val="24"/>
+        </w:rPr>
+        <w:t>jauh</w:t>
+      </w:r>
+      <w:proofErr w:type="spellEnd"/>
+      <w:r>
+        <w:rPr>
+          <w:rFonts w:ascii="Times New Roman" w:hAnsi="Times New Roman" w:cs="Times New Roman"/>
+          <w:sz w:val="24"/>
+          <w:szCs w:val="24"/>
+        </w:rPr>
+        <w:t xml:space="preserve"> </w:t>
+      </w:r>
+      <w:proofErr w:type="spellStart"/>
+      <w:r>
+        <w:rPr>
+          <w:rFonts w:ascii="Times New Roman" w:hAnsi="Times New Roman" w:cs="Times New Roman"/>
+          <w:sz w:val="24"/>
+          <w:szCs w:val="24"/>
+        </w:rPr>
+        <w:t>dari</w:t>
+      </w:r>
+      <w:proofErr w:type="spellEnd"/>
+      <w:r>
+        <w:rPr>
+          <w:rFonts w:ascii="Times New Roman" w:hAnsi="Times New Roman" w:cs="Times New Roman"/>
+          <w:sz w:val="24"/>
+          <w:szCs w:val="24"/>
+        </w:rPr>
+        <w:t xml:space="preserve"> </w:t>
+      </w:r>
+      <w:proofErr w:type="spellStart"/>
+      <w:r>
+        <w:rPr>
+          <w:rFonts w:ascii="Times New Roman" w:hAnsi="Times New Roman" w:cs="Times New Roman"/>
+          <w:sz w:val="24"/>
+          <w:szCs w:val="24"/>
+        </w:rPr>
+        <w:t>sekolah</w:t>
+      </w:r>
+      <w:proofErr w:type="spellEnd"/>
+      <w:r>
+        <w:rPr>
+          <w:rFonts w:ascii="Times New Roman" w:hAnsi="Times New Roman" w:cs="Times New Roman"/>
+          <w:sz w:val="24"/>
+          <w:szCs w:val="24"/>
+        </w:rPr>
+        <w:t xml:space="preserve"> </w:t>
+      </w:r>
+      <w:proofErr w:type="spellStart"/>
+      <w:r>
+        <w:rPr>
+          <w:rFonts w:ascii="Times New Roman" w:hAnsi="Times New Roman" w:cs="Times New Roman"/>
+          <w:sz w:val="24"/>
+          <w:szCs w:val="24"/>
+        </w:rPr>
+        <w:t>bersangkutan</w:t>
+      </w:r>
+      <w:proofErr w:type="spellEnd"/>
+      <w:r>
+        <w:rPr>
+          <w:rFonts w:ascii="Times New Roman" w:hAnsi="Times New Roman" w:cs="Times New Roman"/>
+          <w:sz w:val="24"/>
+          <w:szCs w:val="24"/>
+        </w:rPr>
+        <w:t xml:space="preserve"> </w:t>
+      </w:r>
+      <w:proofErr w:type="spellStart"/>
+      <w:r>
+        <w:rPr>
+          <w:rFonts w:ascii="Times New Roman" w:hAnsi="Times New Roman" w:cs="Times New Roman"/>
+          <w:sz w:val="24"/>
+          <w:szCs w:val="24"/>
+        </w:rPr>
+        <w:t>ataupun</w:t>
+      </w:r>
+      <w:proofErr w:type="spellEnd"/>
+      <w:r>
+        <w:rPr>
+          <w:rFonts w:ascii="Times New Roman" w:hAnsi="Times New Roman" w:cs="Times New Roman"/>
+          <w:sz w:val="24"/>
+          <w:szCs w:val="24"/>
+        </w:rPr>
+        <w:t xml:space="preserve"> yang </w:t>
+      </w:r>
+      <w:proofErr w:type="spellStart"/>
+      <w:r>
+        <w:rPr>
+          <w:rFonts w:ascii="Times New Roman" w:hAnsi="Times New Roman" w:cs="Times New Roman"/>
+          <w:sz w:val="24"/>
+          <w:szCs w:val="24"/>
+        </w:rPr>
+        <w:t>tidak</w:t>
+      </w:r>
+      <w:proofErr w:type="spellEnd"/>
+      <w:r>
+        <w:rPr>
+          <w:rFonts w:ascii="Times New Roman" w:hAnsi="Times New Roman" w:cs="Times New Roman"/>
+          <w:sz w:val="24"/>
+          <w:szCs w:val="24"/>
+        </w:rPr>
+        <w:t xml:space="preserve"> </w:t>
+      </w:r>
+      <w:proofErr w:type="spellStart"/>
+      <w:r>
+        <w:rPr>
+          <w:rFonts w:ascii="Times New Roman" w:hAnsi="Times New Roman" w:cs="Times New Roman"/>
+          <w:sz w:val="24"/>
+          <w:szCs w:val="24"/>
+        </w:rPr>
+        <w:t>memiliki</w:t>
+      </w:r>
+      <w:proofErr w:type="spellEnd"/>
+      <w:r>
+        <w:rPr>
+          <w:rFonts w:ascii="Times New Roman" w:hAnsi="Times New Roman" w:cs="Times New Roman"/>
+          <w:sz w:val="24"/>
+          <w:szCs w:val="24"/>
+        </w:rPr>
+        <w:t xml:space="preserve"> </w:t>
+      </w:r>
+      <w:proofErr w:type="spellStart"/>
+      <w:r>
+        <w:rPr>
+          <w:rFonts w:ascii="Times New Roman" w:hAnsi="Times New Roman" w:cs="Times New Roman"/>
+          <w:sz w:val="24"/>
+          <w:szCs w:val="24"/>
+        </w:rPr>
+        <w:t>cukup</w:t>
+      </w:r>
+      <w:proofErr w:type="spellEnd"/>
+      <w:r>
+        <w:rPr>
+          <w:rFonts w:ascii="Times New Roman" w:hAnsi="Times New Roman" w:cs="Times New Roman"/>
+          <w:sz w:val="24"/>
+          <w:szCs w:val="24"/>
+        </w:rPr>
+        <w:t xml:space="preserve"> </w:t>
+      </w:r>
+      <w:proofErr w:type="spellStart"/>
+      <w:r>
+        <w:rPr>
+          <w:rFonts w:ascii="Times New Roman" w:hAnsi="Times New Roman" w:cs="Times New Roman"/>
+          <w:sz w:val="24"/>
+          <w:szCs w:val="24"/>
+        </w:rPr>
+        <w:t>waktu</w:t>
+      </w:r>
+      <w:proofErr w:type="spellEnd"/>
+      <w:r>
+        <w:rPr>
+          <w:rFonts w:ascii="Times New Roman" w:hAnsi="Times New Roman" w:cs="Times New Roman"/>
+          <w:sz w:val="24"/>
+          <w:szCs w:val="24"/>
+        </w:rPr>
+        <w:t xml:space="preserve"> </w:t>
+      </w:r>
+      <w:proofErr w:type="spellStart"/>
+      <w:r>
+        <w:rPr>
+          <w:rFonts w:ascii="Times New Roman" w:hAnsi="Times New Roman" w:cs="Times New Roman"/>
+          <w:sz w:val="24"/>
+          <w:szCs w:val="24"/>
+        </w:rPr>
+        <w:t>untuk</w:t>
+      </w:r>
+      <w:proofErr w:type="spellEnd"/>
+      <w:r>
+        <w:rPr>
+          <w:rFonts w:ascii="Times New Roman" w:hAnsi="Times New Roman" w:cs="Times New Roman"/>
+          <w:sz w:val="24"/>
+          <w:szCs w:val="24"/>
+        </w:rPr>
+        <w:t xml:space="preserve"> </w:t>
+      </w:r>
+      <w:proofErr w:type="spellStart"/>
+      <w:r>
+        <w:rPr>
+          <w:rFonts w:ascii="Times New Roman" w:hAnsi="Times New Roman" w:cs="Times New Roman"/>
+          <w:sz w:val="24"/>
+          <w:szCs w:val="24"/>
+        </w:rPr>
+        <w:t>mengunjungi</w:t>
+      </w:r>
+      <w:proofErr w:type="spellEnd"/>
+      <w:r>
+        <w:rPr>
+          <w:rFonts w:ascii="Times New Roman" w:hAnsi="Times New Roman" w:cs="Times New Roman"/>
+          <w:sz w:val="24"/>
+          <w:szCs w:val="24"/>
+        </w:rPr>
+        <w:t xml:space="preserve"> </w:t>
+      </w:r>
+      <w:proofErr w:type="spellStart"/>
+      <w:r>
+        <w:rPr>
+          <w:rFonts w:ascii="Times New Roman" w:hAnsi="Times New Roman" w:cs="Times New Roman"/>
+          <w:sz w:val="24"/>
+          <w:szCs w:val="24"/>
+        </w:rPr>
+        <w:t>sekolah</w:t>
+      </w:r>
+      <w:proofErr w:type="spellEnd"/>
+      <w:r>
+        <w:rPr>
+          <w:rFonts w:ascii="Times New Roman" w:hAnsi="Times New Roman" w:cs="Times New Roman"/>
+          <w:sz w:val="24"/>
+          <w:szCs w:val="24"/>
+        </w:rPr>
+        <w:t xml:space="preserve"> </w:t>
+      </w:r>
+      <w:proofErr w:type="spellStart"/>
+      <w:r>
+        <w:rPr>
+          <w:rFonts w:ascii="Times New Roman" w:hAnsi="Times New Roman" w:cs="Times New Roman"/>
+          <w:sz w:val="24"/>
+          <w:szCs w:val="24"/>
+        </w:rPr>
+        <w:t>secara</w:t>
+      </w:r>
+      <w:proofErr w:type="spellEnd"/>
+      <w:r>
+        <w:rPr>
+          <w:rFonts w:ascii="Times New Roman" w:hAnsi="Times New Roman" w:cs="Times New Roman"/>
+          <w:sz w:val="24"/>
+          <w:szCs w:val="24"/>
+        </w:rPr>
+        <w:t xml:space="preserve"> </w:t>
+      </w:r>
+      <w:proofErr w:type="spellStart"/>
+      <w:r>
+        <w:rPr>
+          <w:rFonts w:ascii="Times New Roman" w:hAnsi="Times New Roman" w:cs="Times New Roman"/>
+          <w:sz w:val="24"/>
+          <w:szCs w:val="24"/>
+        </w:rPr>
+        <w:t>langsung</w:t>
+      </w:r>
+      <w:proofErr w:type="spellEnd"/>
+      <w:r>
+        <w:rPr>
+          <w:rFonts w:ascii="Times New Roman" w:hAnsi="Times New Roman" w:cs="Times New Roman"/>
+          <w:sz w:val="24"/>
+          <w:szCs w:val="24"/>
+        </w:rPr>
+        <w:t>.</w:t>
+      </w:r>
+      <w:r>
+        <w:rPr>
+          <w:rFonts w:ascii="Times New Roman" w:hAnsi="Times New Roman" w:cs="Times New Roman"/>
+          <w:sz w:val="24"/>
+          <w:szCs w:val="24"/>
+        </w:rPr>
+        <w:t xml:space="preserve"> </w:t>
+      </w:r>
+      <w:proofErr w:type="spellStart"/>
+      <w:r>
+        <w:rPr>
+          <w:rFonts w:ascii="Times New Roman" w:hAnsi="Times New Roman" w:cs="Times New Roman"/>
+          <w:sz w:val="24"/>
+          <w:szCs w:val="24"/>
+        </w:rPr>
+        <w:t>Selain</w:t>
+      </w:r>
+      <w:proofErr w:type="spellEnd"/>
+      <w:r>
+        <w:rPr>
+          <w:rFonts w:ascii="Times New Roman" w:hAnsi="Times New Roman" w:cs="Times New Roman"/>
+          <w:sz w:val="24"/>
+          <w:szCs w:val="24"/>
+        </w:rPr>
+        <w:t xml:space="preserve"> </w:t>
+      </w:r>
+      <w:proofErr w:type="spellStart"/>
+      <w:r>
+        <w:rPr>
+          <w:rFonts w:ascii="Times New Roman" w:hAnsi="Times New Roman" w:cs="Times New Roman"/>
+          <w:sz w:val="24"/>
+          <w:szCs w:val="24"/>
+        </w:rPr>
+        <w:t>itu</w:t>
+      </w:r>
+      <w:proofErr w:type="spellEnd"/>
+      <w:r>
+        <w:rPr>
+          <w:rFonts w:ascii="Times New Roman" w:hAnsi="Times New Roman" w:cs="Times New Roman"/>
+          <w:sz w:val="24"/>
+          <w:szCs w:val="24"/>
+        </w:rPr>
+        <w:t xml:space="preserve"> </w:t>
+      </w:r>
+      <w:proofErr w:type="spellStart"/>
+      <w:r>
+        <w:rPr>
+          <w:rFonts w:ascii="Times New Roman" w:hAnsi="Times New Roman" w:cs="Times New Roman"/>
+          <w:sz w:val="24"/>
+          <w:szCs w:val="24"/>
+        </w:rPr>
+        <w:t>dalam</w:t>
+      </w:r>
+      <w:proofErr w:type="spellEnd"/>
+      <w:r>
+        <w:rPr>
+          <w:rFonts w:ascii="Times New Roman" w:hAnsi="Times New Roman" w:cs="Times New Roman"/>
+          <w:sz w:val="24"/>
+          <w:szCs w:val="24"/>
+        </w:rPr>
+        <w:t xml:space="preserve"> </w:t>
+      </w:r>
+      <w:proofErr w:type="spellStart"/>
+      <w:r>
+        <w:rPr>
+          <w:rFonts w:ascii="Times New Roman" w:hAnsi="Times New Roman" w:cs="Times New Roman"/>
+          <w:sz w:val="24"/>
+          <w:szCs w:val="24"/>
+        </w:rPr>
+        <w:t>hal</w:t>
+      </w:r>
+      <w:proofErr w:type="spellEnd"/>
+      <w:r>
+        <w:rPr>
+          <w:rFonts w:ascii="Times New Roman" w:hAnsi="Times New Roman" w:cs="Times New Roman"/>
+          <w:sz w:val="24"/>
+          <w:szCs w:val="24"/>
+        </w:rPr>
+        <w:t xml:space="preserve"> </w:t>
+      </w:r>
+      <w:proofErr w:type="spellStart"/>
+      <w:r>
+        <w:rPr>
+          <w:rFonts w:ascii="Times New Roman" w:hAnsi="Times New Roman" w:cs="Times New Roman"/>
+          <w:sz w:val="24"/>
+          <w:szCs w:val="24"/>
+        </w:rPr>
+        <w:t>pencatatan</w:t>
+      </w:r>
+      <w:proofErr w:type="spellEnd"/>
+      <w:r>
+        <w:rPr>
+          <w:rFonts w:ascii="Times New Roman" w:hAnsi="Times New Roman" w:cs="Times New Roman"/>
+          <w:sz w:val="24"/>
+          <w:szCs w:val="24"/>
+        </w:rPr>
+        <w:t xml:space="preserve"> </w:t>
+      </w:r>
+      <w:proofErr w:type="spellStart"/>
+      <w:r>
+        <w:rPr>
+          <w:rFonts w:ascii="Times New Roman" w:hAnsi="Times New Roman" w:cs="Times New Roman"/>
+          <w:sz w:val="24"/>
+          <w:szCs w:val="24"/>
+        </w:rPr>
+        <w:t>pendaftar</w:t>
+      </w:r>
+      <w:proofErr w:type="spellEnd"/>
+      <w:r>
+        <w:rPr>
+          <w:rFonts w:ascii="Times New Roman" w:hAnsi="Times New Roman" w:cs="Times New Roman"/>
+          <w:sz w:val="24"/>
+          <w:szCs w:val="24"/>
+        </w:rPr>
+        <w:t xml:space="preserve">, </w:t>
+      </w:r>
+      <w:proofErr w:type="spellStart"/>
+      <w:r>
+        <w:rPr>
+          <w:rFonts w:ascii="Times New Roman" w:hAnsi="Times New Roman" w:cs="Times New Roman"/>
+          <w:sz w:val="24"/>
+          <w:szCs w:val="24"/>
+        </w:rPr>
+        <w:t>memerlukan</w:t>
+      </w:r>
+      <w:proofErr w:type="spellEnd"/>
+      <w:r>
+        <w:rPr>
+          <w:rFonts w:ascii="Times New Roman" w:hAnsi="Times New Roman" w:cs="Times New Roman"/>
+          <w:sz w:val="24"/>
+          <w:szCs w:val="24"/>
+        </w:rPr>
+        <w:t xml:space="preserve"> </w:t>
+      </w:r>
+      <w:proofErr w:type="spellStart"/>
+      <w:r>
+        <w:rPr>
+          <w:rFonts w:ascii="Times New Roman" w:hAnsi="Times New Roman" w:cs="Times New Roman"/>
+          <w:sz w:val="24"/>
+          <w:szCs w:val="24"/>
+        </w:rPr>
+        <w:t>waktu</w:t>
+      </w:r>
+      <w:proofErr w:type="spellEnd"/>
+      <w:r>
+        <w:rPr>
+          <w:rFonts w:ascii="Times New Roman" w:hAnsi="Times New Roman" w:cs="Times New Roman"/>
+          <w:sz w:val="24"/>
+          <w:szCs w:val="24"/>
+        </w:rPr>
+        <w:t xml:space="preserve"> yang relative lama </w:t>
+      </w:r>
+      <w:proofErr w:type="spellStart"/>
+      <w:r>
+        <w:rPr>
+          <w:rFonts w:ascii="Times New Roman" w:hAnsi="Times New Roman" w:cs="Times New Roman"/>
+          <w:sz w:val="24"/>
+          <w:szCs w:val="24"/>
+        </w:rPr>
+        <w:t>sehingga</w:t>
+      </w:r>
+      <w:proofErr w:type="spellEnd"/>
+      <w:r>
+        <w:rPr>
+          <w:rFonts w:ascii="Times New Roman" w:hAnsi="Times New Roman" w:cs="Times New Roman"/>
+          <w:sz w:val="24"/>
+          <w:szCs w:val="24"/>
+        </w:rPr>
+        <w:t xml:space="preserve"> </w:t>
+      </w:r>
+      <w:proofErr w:type="spellStart"/>
+      <w:r>
+        <w:rPr>
+          <w:rFonts w:ascii="Times New Roman" w:hAnsi="Times New Roman" w:cs="Times New Roman"/>
+          <w:sz w:val="24"/>
+          <w:szCs w:val="24"/>
+        </w:rPr>
+        <w:t>menyebabkan</w:t>
+      </w:r>
+      <w:proofErr w:type="spellEnd"/>
+      <w:r>
+        <w:rPr>
+          <w:rFonts w:ascii="Times New Roman" w:hAnsi="Times New Roman" w:cs="Times New Roman"/>
+          <w:sz w:val="24"/>
+          <w:szCs w:val="24"/>
+        </w:rPr>
+        <w:t xml:space="preserve"> </w:t>
+      </w:r>
+      <w:proofErr w:type="spellStart"/>
+      <w:r>
+        <w:rPr>
+          <w:rFonts w:ascii="Times New Roman" w:hAnsi="Times New Roman" w:cs="Times New Roman"/>
+          <w:sz w:val="24"/>
+          <w:szCs w:val="24"/>
+        </w:rPr>
+        <w:t>ketidaknyamanan</w:t>
+      </w:r>
+      <w:proofErr w:type="spellEnd"/>
+      <w:r>
+        <w:rPr>
+          <w:rFonts w:ascii="Times New Roman" w:hAnsi="Times New Roman" w:cs="Times New Roman"/>
+          <w:sz w:val="24"/>
+          <w:szCs w:val="24"/>
+        </w:rPr>
+        <w:t xml:space="preserve"> </w:t>
+      </w:r>
+      <w:proofErr w:type="spellStart"/>
+      <w:r>
+        <w:rPr>
+          <w:rFonts w:ascii="Times New Roman" w:hAnsi="Times New Roman" w:cs="Times New Roman"/>
+          <w:sz w:val="24"/>
+          <w:szCs w:val="24"/>
+        </w:rPr>
+        <w:t>bagi</w:t>
+      </w:r>
+      <w:proofErr w:type="spellEnd"/>
+      <w:r>
+        <w:rPr>
+          <w:rFonts w:ascii="Times New Roman" w:hAnsi="Times New Roman" w:cs="Times New Roman"/>
+          <w:sz w:val="24"/>
+          <w:szCs w:val="24"/>
+        </w:rPr>
+        <w:t xml:space="preserve"> </w:t>
+      </w:r>
+      <w:proofErr w:type="spellStart"/>
+      <w:r>
+        <w:rPr>
+          <w:rFonts w:ascii="Times New Roman" w:hAnsi="Times New Roman" w:cs="Times New Roman"/>
+          <w:sz w:val="24"/>
+          <w:szCs w:val="24"/>
+        </w:rPr>
+        <w:t>pendaftar</w:t>
+      </w:r>
+      <w:proofErr w:type="spellEnd"/>
+      <w:r>
+        <w:rPr>
+          <w:rFonts w:ascii="Times New Roman" w:hAnsi="Times New Roman" w:cs="Times New Roman"/>
+          <w:sz w:val="24"/>
+          <w:szCs w:val="24"/>
+        </w:rPr>
+        <w:t xml:space="preserve"> </w:t>
+      </w:r>
+      <w:proofErr w:type="spellStart"/>
+      <w:r>
+        <w:rPr>
+          <w:rFonts w:ascii="Times New Roman" w:hAnsi="Times New Roman" w:cs="Times New Roman"/>
+          <w:sz w:val="24"/>
+          <w:szCs w:val="24"/>
+        </w:rPr>
+        <w:t>karena</w:t>
+      </w:r>
+      <w:proofErr w:type="spellEnd"/>
+      <w:r>
+        <w:rPr>
+          <w:rFonts w:ascii="Times New Roman" w:hAnsi="Times New Roman" w:cs="Times New Roman"/>
+          <w:sz w:val="24"/>
+          <w:szCs w:val="24"/>
+        </w:rPr>
+        <w:t xml:space="preserve"> </w:t>
+      </w:r>
+      <w:proofErr w:type="spellStart"/>
+      <w:r>
+        <w:rPr>
+          <w:rFonts w:ascii="Times New Roman" w:hAnsi="Times New Roman" w:cs="Times New Roman"/>
+          <w:sz w:val="24"/>
+          <w:szCs w:val="24"/>
+        </w:rPr>
+        <w:t>harus</w:t>
+      </w:r>
+      <w:proofErr w:type="spellEnd"/>
+      <w:r>
+        <w:rPr>
+          <w:rFonts w:ascii="Times New Roman" w:hAnsi="Times New Roman" w:cs="Times New Roman"/>
+          <w:sz w:val="24"/>
+          <w:szCs w:val="24"/>
+        </w:rPr>
+        <w:t xml:space="preserve"> </w:t>
+      </w:r>
+      <w:proofErr w:type="spellStart"/>
+      <w:proofErr w:type="gramStart"/>
+      <w:r>
+        <w:rPr>
+          <w:rFonts w:ascii="Times New Roman" w:hAnsi="Times New Roman" w:cs="Times New Roman"/>
+          <w:sz w:val="24"/>
+          <w:szCs w:val="24"/>
+        </w:rPr>
+        <w:t>menunggu</w:t>
+      </w:r>
+      <w:proofErr w:type="spellEnd"/>
+      <w:proofErr w:type="gramEnd"/>
+      <w:r>
+        <w:rPr>
+          <w:rFonts w:ascii="Times New Roman" w:hAnsi="Times New Roman" w:cs="Times New Roman"/>
+          <w:sz w:val="24"/>
+          <w:szCs w:val="24"/>
+        </w:rPr>
+        <w:t xml:space="preserve"> lama (</w:t>
+      </w:r>
+      <w:proofErr w:type="spellStart"/>
+      <w:r>
+        <w:rPr>
+          <w:rFonts w:ascii="Times New Roman" w:hAnsi="Times New Roman" w:cs="Times New Roman"/>
+          <w:sz w:val="24"/>
+          <w:szCs w:val="24"/>
+        </w:rPr>
+        <w:t>antri</w:t>
+      </w:r>
+      <w:proofErr w:type="spellEnd"/>
+      <w:r>
+        <w:rPr>
+          <w:rFonts w:ascii="Times New Roman" w:hAnsi="Times New Roman" w:cs="Times New Roman"/>
+          <w:sz w:val="24"/>
+          <w:szCs w:val="24"/>
+        </w:rPr>
+        <w:t>).</w:t>
       </w:r>
     </w:p>
     <w:p>
@@ -144,7 +1688,654 @@
           <w:szCs w:val="24"/>
         </w:rPr>
         <w:tab/>
-        <w:t xml:space="preserve">Untuk mengatasi masalah di atas, maka diperlukan sebuah sistem online yang dapat memudahkan calon siswa dalam proses pendaftaran. Sistem tersebut harus dapat membantu calon siswa dalam proses pendaftarannya sampai selesai, baik dalam pengiriman dokumen yang dibutuhkan, hingga pengumuman hasil yang bisa dilakukan secara online </w:t>
+      </w:r>
+      <w:proofErr w:type="spellStart"/>
+      <w:r>
+        <w:rPr>
+          <w:rFonts w:ascii="Times New Roman" w:hAnsi="Times New Roman" w:cs="Times New Roman"/>
+          <w:sz w:val="24"/>
+          <w:szCs w:val="24"/>
+        </w:rPr>
+        <w:t>Untuk</w:t>
+      </w:r>
+      <w:proofErr w:type="spellEnd"/>
+      <w:r>
+        <w:rPr>
+          <w:rFonts w:ascii="Times New Roman" w:hAnsi="Times New Roman" w:cs="Times New Roman"/>
+          <w:sz w:val="24"/>
+          <w:szCs w:val="24"/>
+        </w:rPr>
+        <w:t xml:space="preserve"> </w:t>
+      </w:r>
+      <w:proofErr w:type="spellStart"/>
+      <w:r>
+        <w:rPr>
+          <w:rFonts w:ascii="Times New Roman" w:hAnsi="Times New Roman" w:cs="Times New Roman"/>
+          <w:sz w:val="24"/>
+          <w:szCs w:val="24"/>
+        </w:rPr>
+        <w:t>mengatasi</w:t>
+      </w:r>
+      <w:proofErr w:type="spellEnd"/>
+      <w:r>
+        <w:rPr>
+          <w:rFonts w:ascii="Times New Roman" w:hAnsi="Times New Roman" w:cs="Times New Roman"/>
+          <w:sz w:val="24"/>
+          <w:szCs w:val="24"/>
+        </w:rPr>
+        <w:t xml:space="preserve"> </w:t>
+      </w:r>
+      <w:proofErr w:type="spellStart"/>
+      <w:r>
+        <w:rPr>
+          <w:rFonts w:ascii="Times New Roman" w:hAnsi="Times New Roman" w:cs="Times New Roman"/>
+          <w:sz w:val="24"/>
+          <w:szCs w:val="24"/>
+        </w:rPr>
+        <w:t>masalah</w:t>
+      </w:r>
+      <w:proofErr w:type="spellEnd"/>
+      <w:r>
+        <w:rPr>
+          <w:rFonts w:ascii="Times New Roman" w:hAnsi="Times New Roman" w:cs="Times New Roman"/>
+          <w:sz w:val="24"/>
+          <w:szCs w:val="24"/>
+        </w:rPr>
+        <w:t xml:space="preserve"> di </w:t>
+      </w:r>
+      <w:proofErr w:type="spellStart"/>
+      <w:r>
+        <w:rPr>
+          <w:rFonts w:ascii="Times New Roman" w:hAnsi="Times New Roman" w:cs="Times New Roman"/>
+          <w:sz w:val="24"/>
+          <w:szCs w:val="24"/>
+        </w:rPr>
+        <w:t>atas</w:t>
+      </w:r>
+      <w:proofErr w:type="spellEnd"/>
+      <w:r>
+        <w:rPr>
+          <w:rFonts w:ascii="Times New Roman" w:hAnsi="Times New Roman" w:cs="Times New Roman"/>
+          <w:sz w:val="24"/>
+          <w:szCs w:val="24"/>
+        </w:rPr>
+        <w:t xml:space="preserve">, </w:t>
+      </w:r>
+      <w:proofErr w:type="spellStart"/>
+      <w:r>
+        <w:rPr>
+          <w:rFonts w:ascii="Times New Roman" w:hAnsi="Times New Roman" w:cs="Times New Roman"/>
+          <w:sz w:val="24"/>
+          <w:szCs w:val="24"/>
+        </w:rPr>
+        <w:t>maka</w:t>
+      </w:r>
+      <w:proofErr w:type="spellEnd"/>
+      <w:r>
+        <w:rPr>
+          <w:rFonts w:ascii="Times New Roman" w:hAnsi="Times New Roman" w:cs="Times New Roman"/>
+          <w:sz w:val="24"/>
+          <w:szCs w:val="24"/>
+        </w:rPr>
+        <w:t xml:space="preserve"> </w:t>
+      </w:r>
+      <w:proofErr w:type="spellStart"/>
+      <w:r>
+        <w:rPr>
+          <w:rFonts w:ascii="Times New Roman" w:hAnsi="Times New Roman" w:cs="Times New Roman"/>
+          <w:sz w:val="24"/>
+          <w:szCs w:val="24"/>
+        </w:rPr>
+        <w:t>diperlukan</w:t>
+      </w:r>
+      <w:proofErr w:type="spellEnd"/>
+      <w:r>
+        <w:rPr>
+          <w:rFonts w:ascii="Times New Roman" w:hAnsi="Times New Roman" w:cs="Times New Roman"/>
+          <w:sz w:val="24"/>
+          <w:szCs w:val="24"/>
+        </w:rPr>
+        <w:t xml:space="preserve"> </w:t>
+      </w:r>
+      <w:proofErr w:type="spellStart"/>
+      <w:r>
+        <w:rPr>
+          <w:rFonts w:ascii="Times New Roman" w:hAnsi="Times New Roman" w:cs="Times New Roman"/>
+          <w:sz w:val="24"/>
+          <w:szCs w:val="24"/>
+        </w:rPr>
+        <w:t>sebuah</w:t>
+      </w:r>
+      <w:proofErr w:type="spellEnd"/>
+      <w:r>
+        <w:rPr>
+          <w:rFonts w:ascii="Times New Roman" w:hAnsi="Times New Roman" w:cs="Times New Roman"/>
+          <w:sz w:val="24"/>
+          <w:szCs w:val="24"/>
+        </w:rPr>
+        <w:t xml:space="preserve"> </w:t>
+      </w:r>
+      <w:proofErr w:type="spellStart"/>
+      <w:r>
+        <w:rPr>
+          <w:rFonts w:ascii="Times New Roman" w:hAnsi="Times New Roman" w:cs="Times New Roman"/>
+          <w:sz w:val="24"/>
+          <w:szCs w:val="24"/>
+        </w:rPr>
+        <w:t>sistem</w:t>
+      </w:r>
+      <w:proofErr w:type="spellEnd"/>
+      <w:r>
+        <w:rPr>
+          <w:rFonts w:ascii="Times New Roman" w:hAnsi="Times New Roman" w:cs="Times New Roman"/>
+          <w:sz w:val="24"/>
+          <w:szCs w:val="24"/>
+        </w:rPr>
+        <w:t xml:space="preserve"> online yang </w:t>
+      </w:r>
+      <w:proofErr w:type="spellStart"/>
+      <w:r>
+        <w:rPr>
+          <w:rFonts w:ascii="Times New Roman" w:hAnsi="Times New Roman" w:cs="Times New Roman"/>
+          <w:sz w:val="24"/>
+          <w:szCs w:val="24"/>
+        </w:rPr>
+        <w:t>dapat</w:t>
+      </w:r>
+      <w:proofErr w:type="spellEnd"/>
+      <w:r>
+        <w:rPr>
+          <w:rFonts w:ascii="Times New Roman" w:hAnsi="Times New Roman" w:cs="Times New Roman"/>
+          <w:sz w:val="24"/>
+          <w:szCs w:val="24"/>
+        </w:rPr>
+        <w:t xml:space="preserve"> </w:t>
+      </w:r>
+      <w:proofErr w:type="spellStart"/>
+      <w:r>
+        <w:rPr>
+          <w:rFonts w:ascii="Times New Roman" w:hAnsi="Times New Roman" w:cs="Times New Roman"/>
+          <w:sz w:val="24"/>
+          <w:szCs w:val="24"/>
+        </w:rPr>
+        <w:t>memudahkan</w:t>
+      </w:r>
+      <w:proofErr w:type="spellEnd"/>
+      <w:r>
+        <w:rPr>
+          <w:rFonts w:ascii="Times New Roman" w:hAnsi="Times New Roman" w:cs="Times New Roman"/>
+          <w:sz w:val="24"/>
+          <w:szCs w:val="24"/>
+        </w:rPr>
+        <w:t xml:space="preserve"> </w:t>
+      </w:r>
+      <w:proofErr w:type="spellStart"/>
+      <w:r>
+        <w:rPr>
+          <w:rFonts w:ascii="Times New Roman" w:hAnsi="Times New Roman" w:cs="Times New Roman"/>
+          <w:sz w:val="24"/>
+          <w:szCs w:val="24"/>
+        </w:rPr>
+        <w:t>calon</w:t>
+      </w:r>
+      <w:proofErr w:type="spellEnd"/>
+      <w:r>
+        <w:rPr>
+          <w:rFonts w:ascii="Times New Roman" w:hAnsi="Times New Roman" w:cs="Times New Roman"/>
+          <w:sz w:val="24"/>
+          <w:szCs w:val="24"/>
+        </w:rPr>
+        <w:t xml:space="preserve"> </w:t>
+      </w:r>
+      <w:proofErr w:type="spellStart"/>
+      <w:r>
+        <w:rPr>
+          <w:rFonts w:ascii="Times New Roman" w:hAnsi="Times New Roman" w:cs="Times New Roman"/>
+          <w:sz w:val="24"/>
+          <w:szCs w:val="24"/>
+        </w:rPr>
+        <w:t>siswa</w:t>
+      </w:r>
+      <w:proofErr w:type="spellEnd"/>
+      <w:r>
+        <w:rPr>
+          <w:rFonts w:ascii="Times New Roman" w:hAnsi="Times New Roman" w:cs="Times New Roman"/>
+          <w:sz w:val="24"/>
+          <w:szCs w:val="24"/>
+        </w:rPr>
+        <w:t xml:space="preserve"> </w:t>
+      </w:r>
+      <w:proofErr w:type="spellStart"/>
+      <w:r>
+        <w:rPr>
+          <w:rFonts w:ascii="Times New Roman" w:hAnsi="Times New Roman" w:cs="Times New Roman"/>
+          <w:sz w:val="24"/>
+          <w:szCs w:val="24"/>
+        </w:rPr>
+        <w:t>dalam</w:t>
+      </w:r>
+      <w:proofErr w:type="spellEnd"/>
+      <w:r>
+        <w:rPr>
+          <w:rFonts w:ascii="Times New Roman" w:hAnsi="Times New Roman" w:cs="Times New Roman"/>
+          <w:sz w:val="24"/>
+          <w:szCs w:val="24"/>
+        </w:rPr>
+        <w:t xml:space="preserve"> proses </w:t>
+      </w:r>
+      <w:proofErr w:type="spellStart"/>
+      <w:r>
+        <w:rPr>
+          <w:rFonts w:ascii="Times New Roman" w:hAnsi="Times New Roman" w:cs="Times New Roman"/>
+          <w:sz w:val="24"/>
+          <w:szCs w:val="24"/>
+        </w:rPr>
+        <w:t>pendaftaran</w:t>
+      </w:r>
+      <w:proofErr w:type="spellEnd"/>
+      <w:r>
+        <w:rPr>
+          <w:rFonts w:ascii="Times New Roman" w:hAnsi="Times New Roman" w:cs="Times New Roman"/>
+          <w:sz w:val="24"/>
+          <w:szCs w:val="24"/>
+        </w:rPr>
+        <w:t xml:space="preserve">. </w:t>
+      </w:r>
+      <w:proofErr w:type="spellStart"/>
+      <w:r>
+        <w:rPr>
+          <w:rFonts w:ascii="Times New Roman" w:hAnsi="Times New Roman" w:cs="Times New Roman"/>
+          <w:sz w:val="24"/>
+          <w:szCs w:val="24"/>
+        </w:rPr>
+        <w:t>Sistem</w:t>
+      </w:r>
+      <w:proofErr w:type="spellEnd"/>
+      <w:r>
+        <w:rPr>
+          <w:rFonts w:ascii="Times New Roman" w:hAnsi="Times New Roman" w:cs="Times New Roman"/>
+          <w:sz w:val="24"/>
+          <w:szCs w:val="24"/>
+        </w:rPr>
+        <w:t xml:space="preserve"> </w:t>
+      </w:r>
+      <w:proofErr w:type="spellStart"/>
+      <w:r>
+        <w:rPr>
+          <w:rFonts w:ascii="Times New Roman" w:hAnsi="Times New Roman" w:cs="Times New Roman"/>
+          <w:sz w:val="24"/>
+          <w:szCs w:val="24"/>
+        </w:rPr>
+        <w:t>tersebut</w:t>
+      </w:r>
+      <w:proofErr w:type="spellEnd"/>
+      <w:r>
+        <w:rPr>
+          <w:rFonts w:ascii="Times New Roman" w:hAnsi="Times New Roman" w:cs="Times New Roman"/>
+          <w:sz w:val="24"/>
+          <w:szCs w:val="24"/>
+        </w:rPr>
+        <w:t xml:space="preserve"> </w:t>
+      </w:r>
+      <w:proofErr w:type="spellStart"/>
+      <w:r>
+        <w:rPr>
+          <w:rFonts w:ascii="Times New Roman" w:hAnsi="Times New Roman" w:cs="Times New Roman"/>
+          <w:sz w:val="24"/>
+          <w:szCs w:val="24"/>
+        </w:rPr>
+        <w:t>harus</w:t>
+      </w:r>
+      <w:proofErr w:type="spellEnd"/>
+      <w:r>
+        <w:rPr>
+          <w:rFonts w:ascii="Times New Roman" w:hAnsi="Times New Roman" w:cs="Times New Roman"/>
+          <w:sz w:val="24"/>
+          <w:szCs w:val="24"/>
+        </w:rPr>
+        <w:t xml:space="preserve"> </w:t>
+      </w:r>
+      <w:proofErr w:type="spellStart"/>
+      <w:r>
+        <w:rPr>
+          <w:rFonts w:ascii="Times New Roman" w:hAnsi="Times New Roman" w:cs="Times New Roman"/>
+          <w:sz w:val="24"/>
+          <w:szCs w:val="24"/>
+        </w:rPr>
+        <w:t>dapat</w:t>
+      </w:r>
+      <w:proofErr w:type="spellEnd"/>
+      <w:r>
+        <w:rPr>
+          <w:rFonts w:ascii="Times New Roman" w:hAnsi="Times New Roman" w:cs="Times New Roman"/>
+          <w:sz w:val="24"/>
+          <w:szCs w:val="24"/>
+        </w:rPr>
+        <w:t xml:space="preserve"> </w:t>
+      </w:r>
+      <w:proofErr w:type="spellStart"/>
+      <w:r>
+        <w:rPr>
+          <w:rFonts w:ascii="Times New Roman" w:hAnsi="Times New Roman" w:cs="Times New Roman"/>
+          <w:sz w:val="24"/>
+          <w:szCs w:val="24"/>
+        </w:rPr>
+        <w:t>membantu</w:t>
+      </w:r>
+      <w:proofErr w:type="spellEnd"/>
+      <w:r>
+        <w:rPr>
+          <w:rFonts w:ascii="Times New Roman" w:hAnsi="Times New Roman" w:cs="Times New Roman"/>
+          <w:sz w:val="24"/>
+          <w:szCs w:val="24"/>
+        </w:rPr>
+        <w:t xml:space="preserve"> </w:t>
+      </w:r>
+      <w:proofErr w:type="spellStart"/>
+      <w:r>
+        <w:rPr>
+          <w:rFonts w:ascii="Times New Roman" w:hAnsi="Times New Roman" w:cs="Times New Roman"/>
+          <w:sz w:val="24"/>
+          <w:szCs w:val="24"/>
+        </w:rPr>
+        <w:t>calon</w:t>
+      </w:r>
+      <w:proofErr w:type="spellEnd"/>
+      <w:r>
+        <w:rPr>
+          <w:rFonts w:ascii="Times New Roman" w:hAnsi="Times New Roman" w:cs="Times New Roman"/>
+          <w:sz w:val="24"/>
+          <w:szCs w:val="24"/>
+        </w:rPr>
+        <w:t xml:space="preserve"> </w:t>
+      </w:r>
+      <w:proofErr w:type="spellStart"/>
+      <w:r>
+        <w:rPr>
+          <w:rFonts w:ascii="Times New Roman" w:hAnsi="Times New Roman" w:cs="Times New Roman"/>
+          <w:sz w:val="24"/>
+          <w:szCs w:val="24"/>
+        </w:rPr>
+        <w:t>siswa</w:t>
+      </w:r>
+      <w:proofErr w:type="spellEnd"/>
+      <w:r>
+        <w:rPr>
+          <w:rFonts w:ascii="Times New Roman" w:hAnsi="Times New Roman" w:cs="Times New Roman"/>
+          <w:sz w:val="24"/>
+          <w:szCs w:val="24"/>
+        </w:rPr>
+        <w:t xml:space="preserve"> </w:t>
+      </w:r>
+      <w:proofErr w:type="spellStart"/>
+      <w:r>
+        <w:rPr>
+          <w:rFonts w:ascii="Times New Roman" w:hAnsi="Times New Roman" w:cs="Times New Roman"/>
+          <w:sz w:val="24"/>
+          <w:szCs w:val="24"/>
+        </w:rPr>
+        <w:t>dalam</w:t>
+      </w:r>
+      <w:proofErr w:type="spellEnd"/>
+      <w:r>
+        <w:rPr>
+          <w:rFonts w:ascii="Times New Roman" w:hAnsi="Times New Roman" w:cs="Times New Roman"/>
+          <w:sz w:val="24"/>
+          <w:szCs w:val="24"/>
+        </w:rPr>
+        <w:t xml:space="preserve"> proses </w:t>
+      </w:r>
+      <w:proofErr w:type="spellStart"/>
+      <w:r>
+        <w:rPr>
+          <w:rFonts w:ascii="Times New Roman" w:hAnsi="Times New Roman" w:cs="Times New Roman"/>
+          <w:sz w:val="24"/>
+          <w:szCs w:val="24"/>
+        </w:rPr>
+        <w:t>pendaftarannya</w:t>
+      </w:r>
+      <w:proofErr w:type="spellEnd"/>
+      <w:r>
+        <w:rPr>
+          <w:rFonts w:ascii="Times New Roman" w:hAnsi="Times New Roman" w:cs="Times New Roman"/>
+          <w:sz w:val="24"/>
+          <w:szCs w:val="24"/>
+        </w:rPr>
+        <w:t xml:space="preserve"> </w:t>
+      </w:r>
+      <w:proofErr w:type="spellStart"/>
+      <w:r>
+        <w:rPr>
+          <w:rFonts w:ascii="Times New Roman" w:hAnsi="Times New Roman" w:cs="Times New Roman"/>
+          <w:sz w:val="24"/>
+          <w:szCs w:val="24"/>
+        </w:rPr>
+        <w:t>sampai</w:t>
+      </w:r>
+      <w:proofErr w:type="spellEnd"/>
+      <w:r>
+        <w:rPr>
+          <w:rFonts w:ascii="Times New Roman" w:hAnsi="Times New Roman" w:cs="Times New Roman"/>
+          <w:sz w:val="24"/>
+          <w:szCs w:val="24"/>
+        </w:rPr>
+        <w:t xml:space="preserve"> </w:t>
+      </w:r>
+      <w:proofErr w:type="spellStart"/>
+      <w:r>
+        <w:rPr>
+          <w:rFonts w:ascii="Times New Roman" w:hAnsi="Times New Roman" w:cs="Times New Roman"/>
+          <w:sz w:val="24"/>
+          <w:szCs w:val="24"/>
+        </w:rPr>
+        <w:t>selesai</w:t>
+      </w:r>
+      <w:proofErr w:type="spellEnd"/>
+      <w:r>
+        <w:rPr>
+          <w:rFonts w:ascii="Times New Roman" w:hAnsi="Times New Roman" w:cs="Times New Roman"/>
+          <w:sz w:val="24"/>
+          <w:szCs w:val="24"/>
+        </w:rPr>
+        <w:t xml:space="preserve">, </w:t>
+      </w:r>
+      <w:proofErr w:type="spellStart"/>
+      <w:r>
+        <w:rPr>
+          <w:rFonts w:ascii="Times New Roman" w:hAnsi="Times New Roman" w:cs="Times New Roman"/>
+          <w:sz w:val="24"/>
+          <w:szCs w:val="24"/>
+        </w:rPr>
+        <w:t>baik</w:t>
+      </w:r>
+      <w:proofErr w:type="spellEnd"/>
+      <w:r>
+        <w:rPr>
+          <w:rFonts w:ascii="Times New Roman" w:hAnsi="Times New Roman" w:cs="Times New Roman"/>
+          <w:sz w:val="24"/>
+          <w:szCs w:val="24"/>
+        </w:rPr>
+        <w:t xml:space="preserve"> </w:t>
+      </w:r>
+      <w:proofErr w:type="spellStart"/>
+      <w:r>
+        <w:rPr>
+          <w:rFonts w:ascii="Times New Roman" w:hAnsi="Times New Roman" w:cs="Times New Roman"/>
+          <w:sz w:val="24"/>
+          <w:szCs w:val="24"/>
+        </w:rPr>
+        <w:t>dalam</w:t>
+      </w:r>
+      <w:proofErr w:type="spellEnd"/>
+      <w:r>
+        <w:rPr>
+          <w:rFonts w:ascii="Times New Roman" w:hAnsi="Times New Roman" w:cs="Times New Roman"/>
+          <w:sz w:val="24"/>
+          <w:szCs w:val="24"/>
+        </w:rPr>
+        <w:t xml:space="preserve"> </w:t>
+      </w:r>
+      <w:proofErr w:type="spellStart"/>
+      <w:r>
+        <w:rPr>
+          <w:rFonts w:ascii="Times New Roman" w:hAnsi="Times New Roman" w:cs="Times New Roman"/>
+          <w:sz w:val="24"/>
+          <w:szCs w:val="24"/>
+        </w:rPr>
+        <w:t>pengiriman</w:t>
+      </w:r>
+      <w:proofErr w:type="spellEnd"/>
+      <w:r>
+        <w:rPr>
+          <w:rFonts w:ascii="Times New Roman" w:hAnsi="Times New Roman" w:cs="Times New Roman"/>
+          <w:sz w:val="24"/>
+          <w:szCs w:val="24"/>
+        </w:rPr>
+        <w:t xml:space="preserve"> </w:t>
+      </w:r>
+      <w:proofErr w:type="spellStart"/>
+      <w:r>
+        <w:rPr>
+          <w:rFonts w:ascii="Times New Roman" w:hAnsi="Times New Roman" w:cs="Times New Roman"/>
+          <w:sz w:val="24"/>
+          <w:szCs w:val="24"/>
+        </w:rPr>
+        <w:t>dokumen</w:t>
+      </w:r>
+      <w:proofErr w:type="spellEnd"/>
+      <w:r>
+        <w:rPr>
+          <w:rFonts w:ascii="Times New Roman" w:hAnsi="Times New Roman" w:cs="Times New Roman"/>
+          <w:sz w:val="24"/>
+          <w:szCs w:val="24"/>
+        </w:rPr>
+        <w:t xml:space="preserve"> yang </w:t>
+      </w:r>
+      <w:proofErr w:type="spellStart"/>
+      <w:r>
+        <w:rPr>
+          <w:rFonts w:ascii="Times New Roman" w:hAnsi="Times New Roman" w:cs="Times New Roman"/>
+          <w:sz w:val="24"/>
+          <w:szCs w:val="24"/>
+        </w:rPr>
+        <w:t>dibutuhkan</w:t>
+      </w:r>
+      <w:proofErr w:type="spellEnd"/>
+      <w:r>
+        <w:rPr>
+          <w:rFonts w:ascii="Times New Roman" w:hAnsi="Times New Roman" w:cs="Times New Roman"/>
+          <w:sz w:val="24"/>
+          <w:szCs w:val="24"/>
+        </w:rPr>
+        <w:t xml:space="preserve">, </w:t>
+      </w:r>
+      <w:proofErr w:type="spellStart"/>
+      <w:r>
+        <w:rPr>
+          <w:rFonts w:ascii="Times New Roman" w:hAnsi="Times New Roman" w:cs="Times New Roman"/>
+          <w:sz w:val="24"/>
+          <w:szCs w:val="24"/>
+        </w:rPr>
+        <w:t>hingga</w:t>
+      </w:r>
+      <w:proofErr w:type="spellEnd"/>
+      <w:r>
+        <w:rPr>
+          <w:rFonts w:ascii="Times New Roman" w:hAnsi="Times New Roman" w:cs="Times New Roman"/>
+          <w:sz w:val="24"/>
+          <w:szCs w:val="24"/>
+        </w:rPr>
+        <w:t xml:space="preserve"> </w:t>
+      </w:r>
+      <w:proofErr w:type="spellStart"/>
+      <w:r>
+        <w:rPr>
+          <w:rFonts w:ascii="Times New Roman" w:hAnsi="Times New Roman" w:cs="Times New Roman"/>
+          <w:sz w:val="24"/>
+          <w:szCs w:val="24"/>
+        </w:rPr>
+        <w:t>pengumuman</w:t>
+      </w:r>
+      <w:proofErr w:type="spellEnd"/>
+      <w:r>
+        <w:rPr>
+          <w:rFonts w:ascii="Times New Roman" w:hAnsi="Times New Roman" w:cs="Times New Roman"/>
+          <w:sz w:val="24"/>
+          <w:szCs w:val="24"/>
+        </w:rPr>
+        <w:t xml:space="preserve"> </w:t>
+      </w:r>
+      <w:proofErr w:type="spellStart"/>
+      <w:r>
+        <w:rPr>
+          <w:rFonts w:ascii="Times New Roman" w:hAnsi="Times New Roman" w:cs="Times New Roman"/>
+          <w:sz w:val="24"/>
+          <w:szCs w:val="24"/>
+        </w:rPr>
+        <w:t>hasil</w:t>
+      </w:r>
+      <w:proofErr w:type="spellEnd"/>
+      <w:r>
+        <w:rPr>
+          <w:rFonts w:ascii="Times New Roman" w:hAnsi="Times New Roman" w:cs="Times New Roman"/>
+          <w:sz w:val="24"/>
+          <w:szCs w:val="24"/>
+        </w:rPr>
+        <w:t xml:space="preserve"> yang </w:t>
+      </w:r>
+      <w:proofErr w:type="spellStart"/>
+      <w:r>
+        <w:rPr>
+          <w:rFonts w:ascii="Times New Roman" w:hAnsi="Times New Roman" w:cs="Times New Roman"/>
+          <w:sz w:val="24"/>
+          <w:szCs w:val="24"/>
+        </w:rPr>
+        <w:t>bisa</w:t>
+      </w:r>
+      <w:proofErr w:type="spellEnd"/>
+      <w:r>
+        <w:rPr>
+          <w:rFonts w:ascii="Times New Roman" w:hAnsi="Times New Roman" w:cs="Times New Roman"/>
+          <w:sz w:val="24"/>
+          <w:szCs w:val="24"/>
+        </w:rPr>
+        <w:t xml:space="preserve"> </w:t>
+      </w:r>
+      <w:proofErr w:type="spellStart"/>
+      <w:r>
+        <w:rPr>
+          <w:rFonts w:ascii="Times New Roman" w:hAnsi="Times New Roman" w:cs="Times New Roman"/>
+          <w:sz w:val="24"/>
+          <w:szCs w:val="24"/>
+        </w:rPr>
+        <w:t>dilakukan</w:t>
+      </w:r>
+      <w:proofErr w:type="spellEnd"/>
+      <w:r>
+        <w:rPr>
+          <w:rFonts w:ascii="Times New Roman" w:hAnsi="Times New Roman" w:cs="Times New Roman"/>
+          <w:sz w:val="24"/>
+          <w:szCs w:val="24"/>
+        </w:rPr>
+        <w:t xml:space="preserve"> </w:t>
+      </w:r>
+      <w:proofErr w:type="spellStart"/>
+      <w:r>
+        <w:rPr>
+          <w:rFonts w:ascii="Times New Roman" w:hAnsi="Times New Roman" w:cs="Times New Roman"/>
+          <w:sz w:val="24"/>
+          <w:szCs w:val="24"/>
+        </w:rPr>
+        <w:t>secara</w:t>
+      </w:r>
+      <w:proofErr w:type="spellEnd"/>
+      <w:r>
+        <w:rPr>
+          <w:rFonts w:ascii="Times New Roman" w:hAnsi="Times New Roman" w:cs="Times New Roman"/>
+          <w:sz w:val="24"/>
+          <w:szCs w:val="24"/>
+        </w:rPr>
+        <w:t xml:space="preserve"> online </w:t>
       </w:r>
     </w:p>
     <w:p>
@@ -166,7 +2357,240 @@
           <w:szCs w:val="24"/>
         </w:rPr>
         <w:tab/>
-        <w:t>Berdasarkan masalah yang telah diutarakan, maka diusulkan tugas akhir yang berjudul “Sistem Penerimaan Siswa Baru (TEMANIS BARU)”.</w:t>
+      </w:r>
+      <w:proofErr w:type="spellStart"/>
+      <w:r>
+        <w:rPr>
+          <w:rFonts w:ascii="Times New Roman" w:hAnsi="Times New Roman" w:cs="Times New Roman"/>
+          <w:sz w:val="24"/>
+          <w:szCs w:val="24"/>
+        </w:rPr>
+        <w:t>Berdasarkan</w:t>
+      </w:r>
+      <w:proofErr w:type="spellEnd"/>
+      <w:r>
+        <w:rPr>
+          <w:rFonts w:ascii="Times New Roman" w:hAnsi="Times New Roman" w:cs="Times New Roman"/>
+          <w:sz w:val="24"/>
+          <w:szCs w:val="24"/>
+        </w:rPr>
+        <w:t xml:space="preserve"> </w:t>
+      </w:r>
+      <w:proofErr w:type="spellStart"/>
+      <w:r>
+        <w:rPr>
+          <w:rFonts w:ascii="Times New Roman" w:hAnsi="Times New Roman" w:cs="Times New Roman"/>
+          <w:sz w:val="24"/>
+          <w:szCs w:val="24"/>
+        </w:rPr>
+        <w:t>masalah</w:t>
+      </w:r>
+      <w:proofErr w:type="spellEnd"/>
+      <w:r>
+        <w:rPr>
+          <w:rFonts w:ascii="Times New Roman" w:hAnsi="Times New Roman" w:cs="Times New Roman"/>
+          <w:sz w:val="24"/>
+          <w:szCs w:val="24"/>
+        </w:rPr>
+        <w:t xml:space="preserve"> yang </w:t>
+      </w:r>
+      <w:proofErr w:type="spellStart"/>
+      <w:r>
+        <w:rPr>
+          <w:rFonts w:ascii="Times New Roman" w:hAnsi="Times New Roman" w:cs="Times New Roman"/>
+          <w:sz w:val="24"/>
+          <w:szCs w:val="24"/>
+        </w:rPr>
+        <w:t>telah</w:t>
+      </w:r>
+      <w:proofErr w:type="spellEnd"/>
+      <w:r>
+        <w:rPr>
+          <w:rFonts w:ascii="Times New Roman" w:hAnsi="Times New Roman" w:cs="Times New Roman"/>
+          <w:sz w:val="24"/>
+          <w:szCs w:val="24"/>
+        </w:rPr>
+        <w:t xml:space="preserve"> </w:t>
+      </w:r>
+      <w:proofErr w:type="spellStart"/>
+      <w:r>
+        <w:rPr>
+          <w:rFonts w:ascii="Times New Roman" w:hAnsi="Times New Roman" w:cs="Times New Roman"/>
+          <w:sz w:val="24"/>
+          <w:szCs w:val="24"/>
+        </w:rPr>
+        <w:t>diutarakan</w:t>
+      </w:r>
+      <w:proofErr w:type="spellEnd"/>
+      <w:r>
+        <w:rPr>
+          <w:rFonts w:ascii="Times New Roman" w:hAnsi="Times New Roman" w:cs="Times New Roman"/>
+          <w:sz w:val="24"/>
+          <w:szCs w:val="24"/>
+        </w:rPr>
+        <w:t xml:space="preserve">, </w:t>
+      </w:r>
+      <w:proofErr w:type="spellStart"/>
+      <w:r>
+        <w:rPr>
+          <w:rFonts w:ascii="Times New Roman" w:hAnsi="Times New Roman" w:cs="Times New Roman"/>
+          <w:sz w:val="24"/>
+          <w:szCs w:val="24"/>
+        </w:rPr>
+        <w:t>maka</w:t>
+      </w:r>
+      <w:proofErr w:type="spellEnd"/>
+      <w:r>
+        <w:rPr>
+          <w:rFonts w:ascii="Times New Roman" w:hAnsi="Times New Roman" w:cs="Times New Roman"/>
+          <w:sz w:val="24"/>
+          <w:szCs w:val="24"/>
+        </w:rPr>
+        <w:t xml:space="preserve"> </w:t>
+      </w:r>
+      <w:proofErr w:type="spellStart"/>
+      <w:r>
+        <w:rPr>
+          <w:rFonts w:ascii="Times New Roman" w:hAnsi="Times New Roman" w:cs="Times New Roman"/>
+          <w:sz w:val="24"/>
+          <w:szCs w:val="24"/>
+        </w:rPr>
+        <w:t>diusulkan</w:t>
+      </w:r>
+      <w:proofErr w:type="spellEnd"/>
+      <w:r>
+        <w:rPr>
+          <w:rFonts w:ascii="Times New Roman" w:hAnsi="Times New Roman" w:cs="Times New Roman"/>
+          <w:sz w:val="24"/>
+          <w:szCs w:val="24"/>
+        </w:rPr>
+        <w:t xml:space="preserve"> </w:t>
+      </w:r>
+      <w:proofErr w:type="spellStart"/>
+      <w:r>
+        <w:rPr>
+          <w:rFonts w:ascii="Times New Roman" w:hAnsi="Times New Roman" w:cs="Times New Roman"/>
+          <w:sz w:val="24"/>
+          <w:szCs w:val="24"/>
+        </w:rPr>
+        <w:t>tugas</w:t>
+      </w:r>
+      <w:proofErr w:type="spellEnd"/>
+      <w:r>
+        <w:rPr>
+          <w:rFonts w:ascii="Times New Roman" w:hAnsi="Times New Roman" w:cs="Times New Roman"/>
+          <w:sz w:val="24"/>
+          <w:szCs w:val="24"/>
+        </w:rPr>
+        <w:t xml:space="preserve"> </w:t>
+      </w:r>
+      <w:proofErr w:type="spellStart"/>
+      <w:r>
+        <w:rPr>
+          <w:rFonts w:ascii="Times New Roman" w:hAnsi="Times New Roman" w:cs="Times New Roman"/>
+          <w:sz w:val="24"/>
+          <w:szCs w:val="24"/>
+        </w:rPr>
+        <w:t>akhir</w:t>
+      </w:r>
+      <w:proofErr w:type="spellEnd"/>
+      <w:r>
+        <w:rPr>
+          <w:rFonts w:ascii="Times New Roman" w:hAnsi="Times New Roman" w:cs="Times New Roman"/>
+          <w:sz w:val="24"/>
+          <w:szCs w:val="24"/>
+        </w:rPr>
+        <w:t xml:space="preserve"> yang </w:t>
+      </w:r>
+      <w:proofErr w:type="spellStart"/>
+      <w:r>
+        <w:rPr>
+          <w:rFonts w:ascii="Times New Roman" w:hAnsi="Times New Roman" w:cs="Times New Roman"/>
+          <w:sz w:val="24"/>
+          <w:szCs w:val="24"/>
+        </w:rPr>
+        <w:t>berjudul</w:t>
+      </w:r>
+      <w:proofErr w:type="spellEnd"/>
+      <w:r>
+        <w:rPr>
+          <w:rFonts w:ascii="Times New Roman" w:hAnsi="Times New Roman" w:cs="Times New Roman"/>
+          <w:sz w:val="24"/>
+          <w:szCs w:val="24"/>
+        </w:rPr>
+        <w:t xml:space="preserve"> “</w:t>
+      </w:r>
+      <w:proofErr w:type="spellStart"/>
+      <w:r>
+        <w:rPr>
+          <w:rFonts w:ascii="Times New Roman" w:hAnsi="Times New Roman" w:cs="Times New Roman"/>
+          <w:sz w:val="24"/>
+          <w:szCs w:val="24"/>
+        </w:rPr>
+        <w:t>Sistem</w:t>
+      </w:r>
+      <w:proofErr w:type="spellEnd"/>
+      <w:r>
+        <w:rPr>
+          <w:rFonts w:ascii="Times New Roman" w:hAnsi="Times New Roman" w:cs="Times New Roman"/>
+          <w:sz w:val="24"/>
+          <w:szCs w:val="24"/>
+        </w:rPr>
+        <w:t xml:space="preserve"> </w:t>
+      </w:r>
+      <w:proofErr w:type="spellStart"/>
+      <w:r>
+        <w:rPr>
+          <w:rFonts w:ascii="Times New Roman" w:hAnsi="Times New Roman" w:cs="Times New Roman"/>
+          <w:sz w:val="24"/>
+          <w:szCs w:val="24"/>
+        </w:rPr>
+        <w:t>Penerimaan</w:t>
+      </w:r>
+      <w:proofErr w:type="spellEnd"/>
+      <w:r>
+        <w:rPr>
+          <w:rFonts w:ascii="Times New Roman" w:hAnsi="Times New Roman" w:cs="Times New Roman"/>
+          <w:sz w:val="24"/>
+          <w:szCs w:val="24"/>
+        </w:rPr>
+        <w:t xml:space="preserve"> </w:t>
+      </w:r>
+      <w:proofErr w:type="spellStart"/>
+      <w:r>
+        <w:rPr>
+          <w:rFonts w:ascii="Times New Roman" w:hAnsi="Times New Roman" w:cs="Times New Roman"/>
+          <w:sz w:val="24"/>
+          <w:szCs w:val="24"/>
+        </w:rPr>
+        <w:t>Siswa</w:t>
+      </w:r>
+      <w:proofErr w:type="spellEnd"/>
+      <w:r>
+        <w:rPr>
+          <w:rFonts w:ascii="Times New Roman" w:hAnsi="Times New Roman" w:cs="Times New Roman"/>
+          <w:sz w:val="24"/>
+          <w:szCs w:val="24"/>
+        </w:rPr>
+        <w:t xml:space="preserve"> </w:t>
+      </w:r>
+      <w:proofErr w:type="spellStart"/>
+      <w:r>
+        <w:rPr>
+          <w:rFonts w:ascii="Times New Roman" w:hAnsi="Times New Roman" w:cs="Times New Roman"/>
+          <w:sz w:val="24"/>
+          <w:szCs w:val="24"/>
+        </w:rPr>
+        <w:t>Baru</w:t>
+      </w:r>
+      <w:proofErr w:type="spellEnd"/>
+      <w:r>
+        <w:rPr>
+          <w:rFonts w:ascii="Times New Roman" w:hAnsi="Times New Roman" w:cs="Times New Roman"/>
+          <w:sz w:val="24"/>
+          <w:szCs w:val="24"/>
+        </w:rPr>
+        <w:t xml:space="preserve"> (TEMANIS BARU)”.</w:t>
       </w:r>
     </w:p>
     <w:p>
@@ -213,6 +2637,7 @@
         </w:rPr>
         <w:tab/>
       </w:r>
+      <w:proofErr w:type="spellStart"/>
       <w:r>
         <w:rPr>
           <w:rFonts w:ascii="Times New Roman" w:hAnsi="Times New Roman" w:cs="Times New Roman"/>
@@ -220,8 +2645,29 @@
           <w:sz w:val="24"/>
           <w:szCs w:val="24"/>
         </w:rPr>
-        <w:t>Rumusan Masalah</w:t>
-      </w:r>
+        <w:t>Rumusan</w:t>
+      </w:r>
+      <w:proofErr w:type="spellEnd"/>
+      <w:r>
+        <w:rPr>
+          <w:rFonts w:ascii="Times New Roman" w:hAnsi="Times New Roman" w:cs="Times New Roman"/>
+          <w:b/>
+          <w:sz w:val="24"/>
+          <w:szCs w:val="24"/>
+        </w:rPr>
+        <w:t xml:space="preserve"> </w:t>
+      </w:r>
+      <w:proofErr w:type="spellStart"/>
+      <w:r>
+        <w:rPr>
+          <w:rFonts w:ascii="Times New Roman" w:hAnsi="Times New Roman" w:cs="Times New Roman"/>
+          <w:b/>
+          <w:sz w:val="24"/>
+          <w:szCs w:val="24"/>
+        </w:rPr>
+        <w:t>Masalah</w:t>
+      </w:r>
+      <w:proofErr w:type="spellEnd"/>
     </w:p>
     <w:p>
       <w:pPr>
@@ -235,13 +2681,203 @@
           <w:szCs w:val="24"/>
         </w:rPr>
       </w:pPr>
-      <w:r>
-        <w:rPr>
-          <w:rFonts w:ascii="Times New Roman" w:hAnsi="Times New Roman" w:cs="Times New Roman"/>
-          <w:sz w:val="24"/>
-          <w:szCs w:val="24"/>
-        </w:rPr>
-        <w:t>Rumusan masalah yang diangkat dalam Tugas Akhir ini dapat dipaparkan sebagai berikut:</w:t>
+      <w:proofErr w:type="spellStart"/>
+      <w:r>
+        <w:rPr>
+          <w:rFonts w:ascii="Times New Roman" w:hAnsi="Times New Roman" w:cs="Times New Roman"/>
+          <w:sz w:val="24"/>
+          <w:szCs w:val="24"/>
+        </w:rPr>
+        <w:t>Rumusan</w:t>
+      </w:r>
+      <w:proofErr w:type="spellEnd"/>
+      <w:r>
+        <w:rPr>
+          <w:rFonts w:ascii="Times New Roman" w:hAnsi="Times New Roman" w:cs="Times New Roman"/>
+          <w:sz w:val="24"/>
+          <w:szCs w:val="24"/>
+        </w:rPr>
+        <w:t xml:space="preserve"> </w:t>
+      </w:r>
+      <w:proofErr w:type="spellStart"/>
+      <w:r>
+        <w:rPr>
+          <w:rFonts w:ascii="Times New Roman" w:hAnsi="Times New Roman" w:cs="Times New Roman"/>
+          <w:sz w:val="24"/>
+          <w:szCs w:val="24"/>
+        </w:rPr>
+        <w:t>masalah</w:t>
+      </w:r>
+      <w:proofErr w:type="spellEnd"/>
+      <w:r>
+        <w:rPr>
+          <w:rFonts w:ascii="Times New Roman" w:hAnsi="Times New Roman" w:cs="Times New Roman"/>
+          <w:sz w:val="24"/>
+          <w:szCs w:val="24"/>
+        </w:rPr>
+        <w:t xml:space="preserve"> yang </w:t>
+      </w:r>
+      <w:proofErr w:type="spellStart"/>
+      <w:r>
+        <w:rPr>
+          <w:rFonts w:ascii="Times New Roman" w:hAnsi="Times New Roman" w:cs="Times New Roman"/>
+          <w:sz w:val="24"/>
+          <w:szCs w:val="24"/>
+        </w:rPr>
+        <w:t>diangkat</w:t>
+      </w:r>
+      <w:proofErr w:type="spellEnd"/>
+      <w:r>
+        <w:rPr>
+          <w:rFonts w:ascii="Times New Roman" w:hAnsi="Times New Roman" w:cs="Times New Roman"/>
+          <w:sz w:val="24"/>
+          <w:szCs w:val="24"/>
+        </w:rPr>
+        <w:t xml:space="preserve"> </w:t>
+      </w:r>
+      <w:proofErr w:type="spellStart"/>
+      <w:r>
+        <w:rPr>
+          <w:rFonts w:ascii="Times New Roman" w:hAnsi="Times New Roman" w:cs="Times New Roman"/>
+          <w:sz w:val="24"/>
+          <w:szCs w:val="24"/>
+        </w:rPr>
+        <w:t>dalam</w:t>
+      </w:r>
+      <w:proofErr w:type="spellEnd"/>
+      <w:r>
+        <w:rPr>
+          <w:rFonts w:ascii="Times New Roman" w:hAnsi="Times New Roman" w:cs="Times New Roman"/>
+          <w:sz w:val="24"/>
+          <w:szCs w:val="24"/>
+        </w:rPr>
+        <w:t xml:space="preserve"> </w:t>
+      </w:r>
+      <w:proofErr w:type="spellStart"/>
+      <w:r>
+        <w:rPr>
+          <w:rFonts w:ascii="Times New Roman" w:hAnsi="Times New Roman" w:cs="Times New Roman"/>
+          <w:sz w:val="24"/>
+          <w:szCs w:val="24"/>
+        </w:rPr>
+        <w:t>Tugas</w:t>
+      </w:r>
+      <w:proofErr w:type="spellEnd"/>
+      <w:r>
+        <w:rPr>
+          <w:rFonts w:ascii="Times New Roman" w:hAnsi="Times New Roman" w:cs="Times New Roman"/>
+          <w:sz w:val="24"/>
+          <w:szCs w:val="24"/>
+        </w:rPr>
+        <w:t xml:space="preserve"> </w:t>
+      </w:r>
+      <w:proofErr w:type="spellStart"/>
+      <w:r>
+        <w:rPr>
+          <w:rFonts w:ascii="Times New Roman" w:hAnsi="Times New Roman" w:cs="Times New Roman"/>
+          <w:sz w:val="24"/>
+          <w:szCs w:val="24"/>
+        </w:rPr>
+        <w:t>Akhir</w:t>
+      </w:r>
+      <w:proofErr w:type="spellEnd"/>
+      <w:r>
+        <w:rPr>
+          <w:rFonts w:ascii="Times New Roman" w:hAnsi="Times New Roman" w:cs="Times New Roman"/>
+          <w:sz w:val="24"/>
+          <w:szCs w:val="24"/>
+        </w:rPr>
+        <w:t xml:space="preserve"> </w:t>
+      </w:r>
+      <w:proofErr w:type="spellStart"/>
+      <w:r>
+        <w:rPr>
+          <w:rFonts w:ascii="Times New Roman" w:hAnsi="Times New Roman" w:cs="Times New Roman"/>
+          <w:sz w:val="24"/>
+          <w:szCs w:val="24"/>
+        </w:rPr>
+        <w:t>ini</w:t>
+      </w:r>
+      <w:proofErr w:type="spellEnd"/>
+      <w:r>
+        <w:rPr>
+          <w:rFonts w:ascii="Times New Roman" w:hAnsi="Times New Roman" w:cs="Times New Roman"/>
+          <w:sz w:val="24"/>
+          <w:szCs w:val="24"/>
+        </w:rPr>
+        <w:t xml:space="preserve"> </w:t>
+      </w:r>
+      <w:proofErr w:type="spellStart"/>
+      <w:r>
+        <w:rPr>
+          <w:rFonts w:ascii="Times New Roman" w:hAnsi="Times New Roman" w:cs="Times New Roman"/>
+          <w:sz w:val="24"/>
+          <w:szCs w:val="24"/>
+        </w:rPr>
+        <w:t>dapat</w:t>
+      </w:r>
+      <w:proofErr w:type="spellEnd"/>
+      <w:r>
+        <w:rPr>
+          <w:rFonts w:ascii="Times New Roman" w:hAnsi="Times New Roman" w:cs="Times New Roman"/>
+          <w:sz w:val="24"/>
+          <w:szCs w:val="24"/>
+        </w:rPr>
+        <w:t xml:space="preserve"> </w:t>
+      </w:r>
+      <w:proofErr w:type="spellStart"/>
+      <w:r>
+        <w:rPr>
+          <w:rFonts w:ascii="Times New Roman" w:hAnsi="Times New Roman" w:cs="Times New Roman"/>
+          <w:sz w:val="24"/>
+          <w:szCs w:val="24"/>
+        </w:rPr>
+        <w:t>dipaparkan</w:t>
+      </w:r>
+      <w:proofErr w:type="spellEnd"/>
+      <w:r>
+        <w:rPr>
+          <w:rFonts w:ascii="Times New Roman" w:hAnsi="Times New Roman" w:cs="Times New Roman"/>
+          <w:sz w:val="24"/>
+          <w:szCs w:val="24"/>
+        </w:rPr>
+        <w:t xml:space="preserve"> </w:t>
+      </w:r>
+      <w:proofErr w:type="spellStart"/>
+      <w:r>
+        <w:rPr>
+          <w:rFonts w:ascii="Times New Roman" w:hAnsi="Times New Roman" w:cs="Times New Roman"/>
+          <w:sz w:val="24"/>
+          <w:szCs w:val="24"/>
+        </w:rPr>
+        <w:t>sebagai</w:t>
+      </w:r>
+      <w:proofErr w:type="spellEnd"/>
+      <w:r>
+        <w:rPr>
+          <w:rFonts w:ascii="Times New Roman" w:hAnsi="Times New Roman" w:cs="Times New Roman"/>
+          <w:sz w:val="24"/>
+          <w:szCs w:val="24"/>
+        </w:rPr>
+        <w:t xml:space="preserve"> </w:t>
+      </w:r>
+      <w:proofErr w:type="spellStart"/>
+      <w:r>
+        <w:rPr>
+          <w:rFonts w:ascii="Times New Roman" w:hAnsi="Times New Roman" w:cs="Times New Roman"/>
+          <w:sz w:val="24"/>
+          <w:szCs w:val="24"/>
+        </w:rPr>
+        <w:t>berikut</w:t>
+      </w:r>
+      <w:proofErr w:type="spellEnd"/>
+      <w:r>
+        <w:rPr>
+          <w:rFonts w:ascii="Times New Roman" w:hAnsi="Times New Roman" w:cs="Times New Roman"/>
+          <w:sz w:val="24"/>
+          <w:szCs w:val="24"/>
+        </w:rPr>
+        <w:t>:</w:t>
       </w:r>
     </w:p>
     <w:p>
@@ -260,13 +2896,167 @@
           <w:szCs w:val="24"/>
         </w:rPr>
       </w:pPr>
-      <w:r>
-        <w:rPr>
-          <w:rFonts w:ascii="Times New Roman" w:hAnsi="Times New Roman" w:cs="Times New Roman"/>
-          <w:sz w:val="24"/>
-          <w:szCs w:val="24"/>
-        </w:rPr>
-        <w:t>Calon siswa yang ingin mendaftar terkadang terkendala jarak dan waktu.</w:t>
+      <w:proofErr w:type="spellStart"/>
+      <w:r>
+        <w:rPr>
+          <w:rFonts w:ascii="Times New Roman" w:hAnsi="Times New Roman" w:cs="Times New Roman"/>
+          <w:sz w:val="24"/>
+          <w:szCs w:val="24"/>
+        </w:rPr>
+        <w:t>Calon</w:t>
+      </w:r>
+      <w:proofErr w:type="spellEnd"/>
+      <w:r>
+        <w:rPr>
+          <w:rFonts w:ascii="Times New Roman" w:hAnsi="Times New Roman" w:cs="Times New Roman"/>
+          <w:sz w:val="24"/>
+          <w:szCs w:val="24"/>
+        </w:rPr>
+        <w:t xml:space="preserve"> </w:t>
+      </w:r>
+      <w:proofErr w:type="spellStart"/>
+      <w:r>
+        <w:rPr>
+          <w:rFonts w:ascii="Times New Roman" w:hAnsi="Times New Roman" w:cs="Times New Roman"/>
+          <w:sz w:val="24"/>
+          <w:szCs w:val="24"/>
+        </w:rPr>
+        <w:t>siswa</w:t>
+      </w:r>
+      <w:proofErr w:type="spellEnd"/>
+      <w:r>
+        <w:rPr>
+          <w:rFonts w:ascii="Times New Roman" w:hAnsi="Times New Roman" w:cs="Times New Roman"/>
+          <w:sz w:val="24"/>
+          <w:szCs w:val="24"/>
+        </w:rPr>
+        <w:t xml:space="preserve"> yang </w:t>
+      </w:r>
+      <w:proofErr w:type="spellStart"/>
+      <w:r>
+        <w:rPr>
+          <w:rFonts w:ascii="Times New Roman" w:hAnsi="Times New Roman" w:cs="Times New Roman"/>
+          <w:sz w:val="24"/>
+          <w:szCs w:val="24"/>
+        </w:rPr>
+        <w:t>ingin</w:t>
+      </w:r>
+      <w:proofErr w:type="spellEnd"/>
+      <w:r>
+        <w:rPr>
+          <w:rFonts w:ascii="Times New Roman" w:hAnsi="Times New Roman" w:cs="Times New Roman"/>
+          <w:sz w:val="24"/>
+          <w:szCs w:val="24"/>
+        </w:rPr>
+        <w:t xml:space="preserve"> </w:t>
+      </w:r>
+      <w:proofErr w:type="spellStart"/>
+      <w:r>
+        <w:rPr>
+          <w:rFonts w:ascii="Times New Roman" w:hAnsi="Times New Roman" w:cs="Times New Roman"/>
+          <w:sz w:val="24"/>
+          <w:szCs w:val="24"/>
+        </w:rPr>
+        <w:t>mendaftar</w:t>
+      </w:r>
+      <w:proofErr w:type="spellEnd"/>
+      <w:r>
+        <w:rPr>
+          <w:rFonts w:ascii="Times New Roman" w:hAnsi="Times New Roman" w:cs="Times New Roman"/>
+          <w:sz w:val="24"/>
+          <w:szCs w:val="24"/>
+        </w:rPr>
+        <w:t xml:space="preserve"> </w:t>
+      </w:r>
+      <w:proofErr w:type="spellStart"/>
+      <w:r>
+        <w:rPr>
+          <w:rFonts w:ascii="Times New Roman" w:hAnsi="Times New Roman" w:cs="Times New Roman"/>
+          <w:sz w:val="24"/>
+          <w:szCs w:val="24"/>
+        </w:rPr>
+        <w:t>terkadang</w:t>
+      </w:r>
+      <w:proofErr w:type="spellEnd"/>
+      <w:r>
+        <w:rPr>
+          <w:rFonts w:ascii="Times New Roman" w:hAnsi="Times New Roman" w:cs="Times New Roman"/>
+          <w:sz w:val="24"/>
+          <w:szCs w:val="24"/>
+        </w:rPr>
+        <w:t xml:space="preserve"> </w:t>
+      </w:r>
+      <w:proofErr w:type="spellStart"/>
+      <w:r>
+        <w:rPr>
+          <w:rFonts w:ascii="Times New Roman" w:hAnsi="Times New Roman" w:cs="Times New Roman"/>
+          <w:sz w:val="24"/>
+          <w:szCs w:val="24"/>
+        </w:rPr>
+        <w:t>terkendala</w:t>
+      </w:r>
+      <w:proofErr w:type="spellEnd"/>
+      <w:r>
+        <w:rPr>
+          <w:rFonts w:ascii="Times New Roman" w:hAnsi="Times New Roman" w:cs="Times New Roman"/>
+          <w:sz w:val="24"/>
+          <w:szCs w:val="24"/>
+        </w:rPr>
+        <w:t xml:space="preserve"> </w:t>
+      </w:r>
+      <w:proofErr w:type="spellStart"/>
+      <w:r>
+        <w:rPr>
+          <w:rFonts w:ascii="Times New Roman" w:hAnsi="Times New Roman" w:cs="Times New Roman"/>
+          <w:sz w:val="24"/>
+          <w:szCs w:val="24"/>
+        </w:rPr>
+        <w:t>jarak</w:t>
+      </w:r>
+      <w:proofErr w:type="spellEnd"/>
+      <w:r>
+        <w:rPr>
+          <w:rFonts w:ascii="Times New Roman" w:hAnsi="Times New Roman" w:cs="Times New Roman"/>
+          <w:sz w:val="24"/>
+          <w:szCs w:val="24"/>
+        </w:rPr>
+        <w:t xml:space="preserve"> </w:t>
+      </w:r>
+      <w:proofErr w:type="spellStart"/>
+      <w:r>
+        <w:rPr>
+          <w:rFonts w:ascii="Times New Roman" w:hAnsi="Times New Roman" w:cs="Times New Roman"/>
+          <w:sz w:val="24"/>
+          <w:szCs w:val="24"/>
+        </w:rPr>
+        <w:t>dan</w:t>
+      </w:r>
+      <w:proofErr w:type="spellEnd"/>
+      <w:r>
+        <w:rPr>
+          <w:rFonts w:ascii="Times New Roman" w:hAnsi="Times New Roman" w:cs="Times New Roman"/>
+          <w:sz w:val="24"/>
+          <w:szCs w:val="24"/>
+        </w:rPr>
+        <w:t xml:space="preserve"> </w:t>
+      </w:r>
+      <w:proofErr w:type="spellStart"/>
+      <w:r>
+        <w:rPr>
+          <w:rFonts w:ascii="Times New Roman" w:hAnsi="Times New Roman" w:cs="Times New Roman"/>
+          <w:sz w:val="24"/>
+          <w:szCs w:val="24"/>
+        </w:rPr>
+        <w:t>waktu</w:t>
+      </w:r>
+      <w:proofErr w:type="spellEnd"/>
+      <w:r>
+        <w:rPr>
+          <w:rFonts w:ascii="Times New Roman" w:hAnsi="Times New Roman" w:cs="Times New Roman"/>
+          <w:sz w:val="24"/>
+          <w:szCs w:val="24"/>
+        </w:rPr>
+        <w:t>.</w:t>
       </w:r>
     </w:p>
     <w:p>
@@ -285,22 +3075,231 @@
           <w:szCs w:val="24"/>
         </w:rPr>
       </w:pPr>
-      <w:r>
-        <w:rPr>
-          <w:rFonts w:ascii="Times New Roman" w:hAnsi="Times New Roman" w:cs="Times New Roman"/>
-          <w:sz w:val="24"/>
-          <w:szCs w:val="24"/>
-        </w:rPr>
-        <w:t>Pemrosesan data ca</w:t>
-      </w:r>
-      <w:r>
-        <w:rPr>
-          <w:rFonts w:ascii="Times New Roman" w:hAnsi="Times New Roman" w:cs="Times New Roman"/>
-          <w:sz w:val="24"/>
-          <w:szCs w:val="24"/>
-        </w:rPr>
-        <w:t xml:space="preserve">lon siswa yang belum optimal menyebabkan ketidaknyamanan bagi pendaftar karena pelayanannya relatif lama sehingga </w:t>
-      </w:r>
+      <w:proofErr w:type="spellStart"/>
+      <w:r>
+        <w:rPr>
+          <w:rFonts w:ascii="Times New Roman" w:hAnsi="Times New Roman" w:cs="Times New Roman"/>
+          <w:sz w:val="24"/>
+          <w:szCs w:val="24"/>
+        </w:rPr>
+        <w:t>Pemrosesan</w:t>
+      </w:r>
+      <w:proofErr w:type="spellEnd"/>
+      <w:r>
+        <w:rPr>
+          <w:rFonts w:ascii="Times New Roman" w:hAnsi="Times New Roman" w:cs="Times New Roman"/>
+          <w:sz w:val="24"/>
+          <w:szCs w:val="24"/>
+        </w:rPr>
+        <w:t xml:space="preserve"> data </w:t>
+      </w:r>
+      <w:proofErr w:type="spellStart"/>
+      <w:r>
+        <w:rPr>
+          <w:rFonts w:ascii="Times New Roman" w:hAnsi="Times New Roman" w:cs="Times New Roman"/>
+          <w:sz w:val="24"/>
+          <w:szCs w:val="24"/>
+        </w:rPr>
+        <w:t>ca</w:t>
+      </w:r>
+      <w:r>
+        <w:rPr>
+          <w:rFonts w:ascii="Times New Roman" w:hAnsi="Times New Roman" w:cs="Times New Roman"/>
+          <w:sz w:val="24"/>
+          <w:szCs w:val="24"/>
+        </w:rPr>
+        <w:t>lon</w:t>
+      </w:r>
+      <w:proofErr w:type="spellEnd"/>
+      <w:r>
+        <w:rPr>
+          <w:rFonts w:ascii="Times New Roman" w:hAnsi="Times New Roman" w:cs="Times New Roman"/>
+          <w:sz w:val="24"/>
+          <w:szCs w:val="24"/>
+        </w:rPr>
+        <w:t xml:space="preserve"> </w:t>
+      </w:r>
+      <w:proofErr w:type="spellStart"/>
+      <w:r>
+        <w:rPr>
+          <w:rFonts w:ascii="Times New Roman" w:hAnsi="Times New Roman" w:cs="Times New Roman"/>
+          <w:sz w:val="24"/>
+          <w:szCs w:val="24"/>
+        </w:rPr>
+        <w:t>siswa</w:t>
+      </w:r>
+      <w:proofErr w:type="spellEnd"/>
+      <w:r>
+        <w:rPr>
+          <w:rFonts w:ascii="Times New Roman" w:hAnsi="Times New Roman" w:cs="Times New Roman"/>
+          <w:sz w:val="24"/>
+          <w:szCs w:val="24"/>
+        </w:rPr>
+        <w:t xml:space="preserve"> yang </w:t>
+      </w:r>
+      <w:proofErr w:type="spellStart"/>
+      <w:r>
+        <w:rPr>
+          <w:rFonts w:ascii="Times New Roman" w:hAnsi="Times New Roman" w:cs="Times New Roman"/>
+          <w:sz w:val="24"/>
+          <w:szCs w:val="24"/>
+        </w:rPr>
+        <w:t>belum</w:t>
+      </w:r>
+      <w:proofErr w:type="spellEnd"/>
+      <w:r>
+        <w:rPr>
+          <w:rFonts w:ascii="Times New Roman" w:hAnsi="Times New Roman" w:cs="Times New Roman"/>
+          <w:sz w:val="24"/>
+          <w:szCs w:val="24"/>
+        </w:rPr>
+        <w:t xml:space="preserve"> optimal </w:t>
+      </w:r>
+      <w:proofErr w:type="spellStart"/>
+      <w:r>
+        <w:rPr>
+          <w:rFonts w:ascii="Times New Roman" w:hAnsi="Times New Roman" w:cs="Times New Roman"/>
+          <w:sz w:val="24"/>
+          <w:szCs w:val="24"/>
+        </w:rPr>
+        <w:t>menyebabkan</w:t>
+      </w:r>
+      <w:proofErr w:type="spellEnd"/>
+      <w:r>
+        <w:rPr>
+          <w:rFonts w:ascii="Times New Roman" w:hAnsi="Times New Roman" w:cs="Times New Roman"/>
+          <w:sz w:val="24"/>
+          <w:szCs w:val="24"/>
+        </w:rPr>
+        <w:t xml:space="preserve"> </w:t>
+      </w:r>
+      <w:proofErr w:type="spellStart"/>
+      <w:r>
+        <w:rPr>
+          <w:rFonts w:ascii="Times New Roman" w:hAnsi="Times New Roman" w:cs="Times New Roman"/>
+          <w:sz w:val="24"/>
+          <w:szCs w:val="24"/>
+        </w:rPr>
+        <w:t>ketidaknyamanan</w:t>
+      </w:r>
+      <w:proofErr w:type="spellEnd"/>
+      <w:r>
+        <w:rPr>
+          <w:rFonts w:ascii="Times New Roman" w:hAnsi="Times New Roman" w:cs="Times New Roman"/>
+          <w:sz w:val="24"/>
+          <w:szCs w:val="24"/>
+        </w:rPr>
+        <w:t xml:space="preserve"> </w:t>
+      </w:r>
+      <w:proofErr w:type="spellStart"/>
+      <w:r>
+        <w:rPr>
+          <w:rFonts w:ascii="Times New Roman" w:hAnsi="Times New Roman" w:cs="Times New Roman"/>
+          <w:sz w:val="24"/>
+          <w:szCs w:val="24"/>
+        </w:rPr>
+        <w:t>bagi</w:t>
+      </w:r>
+      <w:proofErr w:type="spellEnd"/>
+      <w:r>
+        <w:rPr>
+          <w:rFonts w:ascii="Times New Roman" w:hAnsi="Times New Roman" w:cs="Times New Roman"/>
+          <w:sz w:val="24"/>
+          <w:szCs w:val="24"/>
+        </w:rPr>
+        <w:t xml:space="preserve"> </w:t>
+      </w:r>
+      <w:proofErr w:type="spellStart"/>
+      <w:r>
+        <w:rPr>
+          <w:rFonts w:ascii="Times New Roman" w:hAnsi="Times New Roman" w:cs="Times New Roman"/>
+          <w:sz w:val="24"/>
+          <w:szCs w:val="24"/>
+        </w:rPr>
+        <w:t>pendaftar</w:t>
+      </w:r>
+      <w:proofErr w:type="spellEnd"/>
+      <w:r>
+        <w:rPr>
+          <w:rFonts w:ascii="Times New Roman" w:hAnsi="Times New Roman" w:cs="Times New Roman"/>
+          <w:sz w:val="24"/>
+          <w:szCs w:val="24"/>
+        </w:rPr>
+        <w:t xml:space="preserve"> </w:t>
+      </w:r>
+      <w:proofErr w:type="spellStart"/>
+      <w:r>
+        <w:rPr>
+          <w:rFonts w:ascii="Times New Roman" w:hAnsi="Times New Roman" w:cs="Times New Roman"/>
+          <w:sz w:val="24"/>
+          <w:szCs w:val="24"/>
+        </w:rPr>
+        <w:t>karena</w:t>
+      </w:r>
+      <w:proofErr w:type="spellEnd"/>
+      <w:r>
+        <w:rPr>
+          <w:rFonts w:ascii="Times New Roman" w:hAnsi="Times New Roman" w:cs="Times New Roman"/>
+          <w:sz w:val="24"/>
+          <w:szCs w:val="24"/>
+        </w:rPr>
+        <w:t xml:space="preserve"> </w:t>
+      </w:r>
+      <w:proofErr w:type="spellStart"/>
+      <w:r>
+        <w:rPr>
+          <w:rFonts w:ascii="Times New Roman" w:hAnsi="Times New Roman" w:cs="Times New Roman"/>
+          <w:sz w:val="24"/>
+          <w:szCs w:val="24"/>
+        </w:rPr>
+        <w:t>pelayanannya</w:t>
+      </w:r>
+      <w:proofErr w:type="spellEnd"/>
+      <w:r>
+        <w:rPr>
+          <w:rFonts w:ascii="Times New Roman" w:hAnsi="Times New Roman" w:cs="Times New Roman"/>
+          <w:sz w:val="24"/>
+          <w:szCs w:val="24"/>
+        </w:rPr>
+        <w:t xml:space="preserve"> </w:t>
+      </w:r>
+      <w:proofErr w:type="spellStart"/>
+      <w:r>
+        <w:rPr>
+          <w:rFonts w:ascii="Times New Roman" w:hAnsi="Times New Roman" w:cs="Times New Roman"/>
+          <w:sz w:val="24"/>
+          <w:szCs w:val="24"/>
+        </w:rPr>
+        <w:t>relatif</w:t>
+      </w:r>
+      <w:proofErr w:type="spellEnd"/>
+      <w:r>
+        <w:rPr>
+          <w:rFonts w:ascii="Times New Roman" w:hAnsi="Times New Roman" w:cs="Times New Roman"/>
+          <w:sz w:val="24"/>
+          <w:szCs w:val="24"/>
+        </w:rPr>
+        <w:t xml:space="preserve"> lama </w:t>
+      </w:r>
+      <w:proofErr w:type="spellStart"/>
+      <w:r>
+        <w:rPr>
+          <w:rFonts w:ascii="Times New Roman" w:hAnsi="Times New Roman" w:cs="Times New Roman"/>
+          <w:sz w:val="24"/>
+          <w:szCs w:val="24"/>
+        </w:rPr>
+        <w:t>sehingga</w:t>
+      </w:r>
+      <w:proofErr w:type="spellEnd"/>
+      <w:r>
+        <w:rPr>
+          <w:rFonts w:ascii="Times New Roman" w:hAnsi="Times New Roman" w:cs="Times New Roman"/>
+          <w:sz w:val="24"/>
+          <w:szCs w:val="24"/>
+        </w:rPr>
+        <w:t xml:space="preserve"> </w:t>
+      </w:r>
+      <w:proofErr w:type="spellStart"/>
       <w:r>
         <w:rPr>
           <w:rFonts w:ascii="Times New Roman" w:hAnsi="Times New Roman" w:cs="Times New Roman"/>
@@ -308,7 +3307,79 @@
           <w:szCs w:val="24"/>
         </w:rPr>
         <w:lastRenderedPageBreak/>
-        <w:t>menyebabkan antrian dalam waktu yang lama.</w:t>
+        <w:t>menyebabkan</w:t>
+      </w:r>
+      <w:proofErr w:type="spellEnd"/>
+      <w:r>
+        <w:rPr>
+          <w:rFonts w:ascii="Times New Roman" w:hAnsi="Times New Roman" w:cs="Times New Roman"/>
+          <w:sz w:val="24"/>
+          <w:szCs w:val="24"/>
+        </w:rPr>
+        <w:t xml:space="preserve"> </w:t>
+      </w:r>
+      <w:proofErr w:type="spellStart"/>
+      <w:r>
+        <w:rPr>
+          <w:rFonts w:ascii="Times New Roman" w:hAnsi="Times New Roman" w:cs="Times New Roman"/>
+          <w:sz w:val="24"/>
+          <w:szCs w:val="24"/>
+        </w:rPr>
+        <w:t>antrian</w:t>
+      </w:r>
+      <w:proofErr w:type="spellEnd"/>
+      <w:r>
+        <w:rPr>
+          <w:rFonts w:ascii="Times New Roman" w:hAnsi="Times New Roman" w:cs="Times New Roman"/>
+          <w:sz w:val="24"/>
+          <w:szCs w:val="24"/>
+        </w:rPr>
+        <w:t xml:space="preserve"> </w:t>
+      </w:r>
+      <w:proofErr w:type="spellStart"/>
+      <w:r>
+        <w:rPr>
+          <w:rFonts w:ascii="Times New Roman" w:hAnsi="Times New Roman" w:cs="Times New Roman"/>
+          <w:sz w:val="24"/>
+          <w:szCs w:val="24"/>
+        </w:rPr>
+        <w:t>dalam</w:t>
+      </w:r>
+      <w:proofErr w:type="spellEnd"/>
+      <w:r>
+        <w:rPr>
+          <w:rFonts w:ascii="Times New Roman" w:hAnsi="Times New Roman" w:cs="Times New Roman"/>
+          <w:sz w:val="24"/>
+          <w:szCs w:val="24"/>
+        </w:rPr>
+        <w:t xml:space="preserve"> </w:t>
+      </w:r>
+      <w:proofErr w:type="spellStart"/>
+      <w:r>
+        <w:rPr>
+          <w:rFonts w:ascii="Times New Roman" w:hAnsi="Times New Roman" w:cs="Times New Roman"/>
+          <w:sz w:val="24"/>
+          <w:szCs w:val="24"/>
+        </w:rPr>
+        <w:t>waktu</w:t>
+      </w:r>
+      <w:proofErr w:type="spellEnd"/>
+      <w:r>
+        <w:rPr>
+          <w:rFonts w:ascii="Times New Roman" w:hAnsi="Times New Roman" w:cs="Times New Roman"/>
+          <w:sz w:val="24"/>
+          <w:szCs w:val="24"/>
+        </w:rPr>
+        <w:t xml:space="preserve"> yang lama</w:t>
+      </w:r>
+      <w:proofErr w:type="gramStart"/>
+      <w:r>
+        <w:rPr>
+          <w:rFonts w:ascii="Times New Roman" w:hAnsi="Times New Roman" w:cs="Times New Roman"/>
+          <w:sz w:val="24"/>
+          <w:szCs w:val="24"/>
+        </w:rPr>
+        <w:t>.</w:t>
       </w:r>
       <w:r>
         <w:rPr>
@@ -318,6 +3389,8 @@
         </w:rPr>
         <w:t>(</w:t>
       </w:r>
+      <w:proofErr w:type="spellStart"/>
+      <w:proofErr w:type="gramEnd"/>
       <w:r>
         <w:rPr>
           <w:rFonts w:ascii="Times New Roman" w:hAnsi="Times New Roman" w:cs="Times New Roman"/>
@@ -325,8 +3398,49 @@
           <w:sz w:val="24"/>
           <w:szCs w:val="24"/>
         </w:rPr>
-        <w:t>memakan banyak waktu</w:t>
-      </w:r>
+        <w:t>memakan</w:t>
+      </w:r>
+      <w:proofErr w:type="spellEnd"/>
+      <w:r>
+        <w:rPr>
+          <w:rFonts w:ascii="Times New Roman" w:hAnsi="Times New Roman" w:cs="Times New Roman"/>
+          <w:color w:val="FF0000"/>
+          <w:sz w:val="24"/>
+          <w:szCs w:val="24"/>
+        </w:rPr>
+        <w:t xml:space="preserve"> </w:t>
+      </w:r>
+      <w:proofErr w:type="spellStart"/>
+      <w:r>
+        <w:rPr>
+          <w:rFonts w:ascii="Times New Roman" w:hAnsi="Times New Roman" w:cs="Times New Roman"/>
+          <w:color w:val="FF0000"/>
+          <w:sz w:val="24"/>
+          <w:szCs w:val="24"/>
+        </w:rPr>
+        <w:t>banyak</w:t>
+      </w:r>
+      <w:proofErr w:type="spellEnd"/>
+      <w:r>
+        <w:rPr>
+          <w:rFonts w:ascii="Times New Roman" w:hAnsi="Times New Roman" w:cs="Times New Roman"/>
+          <w:color w:val="FF0000"/>
+          <w:sz w:val="24"/>
+          <w:szCs w:val="24"/>
+        </w:rPr>
+        <w:t xml:space="preserve"> </w:t>
+      </w:r>
+      <w:proofErr w:type="spellStart"/>
+      <w:r>
+        <w:rPr>
+          <w:rFonts w:ascii="Times New Roman" w:hAnsi="Times New Roman" w:cs="Times New Roman"/>
+          <w:color w:val="FF0000"/>
+          <w:sz w:val="24"/>
+          <w:szCs w:val="24"/>
+        </w:rPr>
+        <w:t>waktu</w:t>
+      </w:r>
+      <w:proofErr w:type="spellEnd"/>
       <w:r>
         <w:rPr>
           <w:rFonts w:ascii="Times New Roman" w:hAnsi="Times New Roman" w:cs="Times New Roman"/>
@@ -390,6 +3504,7 @@
         </w:rPr>
         <w:tab/>
       </w:r>
+      <w:proofErr w:type="spellStart"/>
       <w:r>
         <w:rPr>
           <w:rFonts w:ascii="Times New Roman" w:hAnsi="Times New Roman" w:cs="Times New Roman"/>
@@ -397,8 +3512,29 @@
           <w:sz w:val="24"/>
           <w:szCs w:val="24"/>
         </w:rPr>
-        <w:t>Ruang Lingkup</w:t>
-      </w:r>
+        <w:t>Ruang</w:t>
+      </w:r>
+      <w:proofErr w:type="spellEnd"/>
+      <w:r>
+        <w:rPr>
+          <w:rFonts w:ascii="Times New Roman" w:hAnsi="Times New Roman" w:cs="Times New Roman"/>
+          <w:b/>
+          <w:sz w:val="24"/>
+          <w:szCs w:val="24"/>
+        </w:rPr>
+        <w:t xml:space="preserve"> </w:t>
+      </w:r>
+      <w:proofErr w:type="spellStart"/>
+      <w:r>
+        <w:rPr>
+          <w:rFonts w:ascii="Times New Roman" w:hAnsi="Times New Roman" w:cs="Times New Roman"/>
+          <w:b/>
+          <w:sz w:val="24"/>
+          <w:szCs w:val="24"/>
+        </w:rPr>
+        <w:t>Lingkup</w:t>
+      </w:r>
+      <w:proofErr w:type="spellEnd"/>
     </w:p>
     <w:p>
       <w:pPr>
@@ -412,29 +3548,195 @@
           <w:szCs w:val="24"/>
         </w:rPr>
       </w:pPr>
-      <w:r>
-        <w:rPr>
-          <w:rFonts w:ascii="Times New Roman" w:hAnsi="Times New Roman" w:cs="Times New Roman"/>
-          <w:sz w:val="24"/>
-          <w:szCs w:val="24"/>
-        </w:rPr>
-        <w:t xml:space="preserve">Permasalahan yang dibahas dalam Tugas Akhir ini memiliki </w:t>
-      </w:r>
-      <w:r>
-        <w:rPr>
-          <w:rFonts w:ascii="Times New Roman" w:hAnsi="Times New Roman" w:cs="Times New Roman"/>
-          <w:sz w:val="24"/>
-          <w:szCs w:val="24"/>
-        </w:rPr>
-        <w:t xml:space="preserve">batasan </w:t>
-      </w:r>
-      <w:r>
-        <w:rPr>
-          <w:rFonts w:ascii="Times New Roman" w:hAnsi="Times New Roman" w:cs="Times New Roman"/>
-          <w:sz w:val="24"/>
-          <w:szCs w:val="24"/>
-        </w:rPr>
-        <w:t xml:space="preserve"> sebagai berikut:</w:t>
+      <w:proofErr w:type="spellStart"/>
+      <w:r>
+        <w:rPr>
+          <w:rFonts w:ascii="Times New Roman" w:hAnsi="Times New Roman" w:cs="Times New Roman"/>
+          <w:sz w:val="24"/>
+          <w:szCs w:val="24"/>
+        </w:rPr>
+        <w:t>Permasalahan</w:t>
+      </w:r>
+      <w:proofErr w:type="spellEnd"/>
+      <w:r>
+        <w:rPr>
+          <w:rFonts w:ascii="Times New Roman" w:hAnsi="Times New Roman" w:cs="Times New Roman"/>
+          <w:sz w:val="24"/>
+          <w:szCs w:val="24"/>
+        </w:rPr>
+        <w:t xml:space="preserve"> yang </w:t>
+      </w:r>
+      <w:proofErr w:type="spellStart"/>
+      <w:r>
+        <w:rPr>
+          <w:rFonts w:ascii="Times New Roman" w:hAnsi="Times New Roman" w:cs="Times New Roman"/>
+          <w:sz w:val="24"/>
+          <w:szCs w:val="24"/>
+        </w:rPr>
+        <w:t>dibahas</w:t>
+      </w:r>
+      <w:proofErr w:type="spellEnd"/>
+      <w:r>
+        <w:rPr>
+          <w:rFonts w:ascii="Times New Roman" w:hAnsi="Times New Roman" w:cs="Times New Roman"/>
+          <w:sz w:val="24"/>
+          <w:szCs w:val="24"/>
+        </w:rPr>
+        <w:t xml:space="preserve"> </w:t>
+      </w:r>
+      <w:proofErr w:type="spellStart"/>
+      <w:r>
+        <w:rPr>
+          <w:rFonts w:ascii="Times New Roman" w:hAnsi="Times New Roman" w:cs="Times New Roman"/>
+          <w:sz w:val="24"/>
+          <w:szCs w:val="24"/>
+        </w:rPr>
+        <w:t>dalam</w:t>
+      </w:r>
+      <w:proofErr w:type="spellEnd"/>
+      <w:r>
+        <w:rPr>
+          <w:rFonts w:ascii="Times New Roman" w:hAnsi="Times New Roman" w:cs="Times New Roman"/>
+          <w:sz w:val="24"/>
+          <w:szCs w:val="24"/>
+        </w:rPr>
+        <w:t xml:space="preserve"> </w:t>
+      </w:r>
+      <w:proofErr w:type="spellStart"/>
+      <w:r>
+        <w:rPr>
+          <w:rFonts w:ascii="Times New Roman" w:hAnsi="Times New Roman" w:cs="Times New Roman"/>
+          <w:sz w:val="24"/>
+          <w:szCs w:val="24"/>
+        </w:rPr>
+        <w:t>Tugas</w:t>
+      </w:r>
+      <w:proofErr w:type="spellEnd"/>
+      <w:r>
+        <w:rPr>
+          <w:rFonts w:ascii="Times New Roman" w:hAnsi="Times New Roman" w:cs="Times New Roman"/>
+          <w:sz w:val="24"/>
+          <w:szCs w:val="24"/>
+        </w:rPr>
+        <w:t xml:space="preserve"> </w:t>
+      </w:r>
+      <w:proofErr w:type="spellStart"/>
+      <w:r>
+        <w:rPr>
+          <w:rFonts w:ascii="Times New Roman" w:hAnsi="Times New Roman" w:cs="Times New Roman"/>
+          <w:sz w:val="24"/>
+          <w:szCs w:val="24"/>
+        </w:rPr>
+        <w:t>Akhir</w:t>
+      </w:r>
+      <w:proofErr w:type="spellEnd"/>
+      <w:r>
+        <w:rPr>
+          <w:rFonts w:ascii="Times New Roman" w:hAnsi="Times New Roman" w:cs="Times New Roman"/>
+          <w:sz w:val="24"/>
+          <w:szCs w:val="24"/>
+        </w:rPr>
+        <w:t xml:space="preserve"> </w:t>
+      </w:r>
+      <w:proofErr w:type="spellStart"/>
+      <w:r>
+        <w:rPr>
+          <w:rFonts w:ascii="Times New Roman" w:hAnsi="Times New Roman" w:cs="Times New Roman"/>
+          <w:sz w:val="24"/>
+          <w:szCs w:val="24"/>
+        </w:rPr>
+        <w:t>ini</w:t>
+      </w:r>
+      <w:proofErr w:type="spellEnd"/>
+      <w:r>
+        <w:rPr>
+          <w:rFonts w:ascii="Times New Roman" w:hAnsi="Times New Roman" w:cs="Times New Roman"/>
+          <w:sz w:val="24"/>
+          <w:szCs w:val="24"/>
+        </w:rPr>
+        <w:t xml:space="preserve"> </w:t>
+      </w:r>
+      <w:proofErr w:type="spellStart"/>
+      <w:r>
+        <w:rPr>
+          <w:rFonts w:ascii="Times New Roman" w:hAnsi="Times New Roman" w:cs="Times New Roman"/>
+          <w:sz w:val="24"/>
+          <w:szCs w:val="24"/>
+        </w:rPr>
+        <w:t>memiliki</w:t>
+      </w:r>
+      <w:proofErr w:type="spellEnd"/>
+      <w:r>
+        <w:rPr>
+          <w:rFonts w:ascii="Times New Roman" w:hAnsi="Times New Roman" w:cs="Times New Roman"/>
+          <w:sz w:val="24"/>
+          <w:szCs w:val="24"/>
+        </w:rPr>
+        <w:t xml:space="preserve"> </w:t>
+      </w:r>
+      <w:proofErr w:type="spellStart"/>
+      <w:proofErr w:type="gramStart"/>
+      <w:r>
+        <w:rPr>
+          <w:rFonts w:ascii="Times New Roman" w:hAnsi="Times New Roman" w:cs="Times New Roman"/>
+          <w:sz w:val="24"/>
+          <w:szCs w:val="24"/>
+        </w:rPr>
+        <w:t>batasan</w:t>
+      </w:r>
+      <w:proofErr w:type="spellEnd"/>
+      <w:r>
+        <w:rPr>
+          <w:rFonts w:ascii="Times New Roman" w:hAnsi="Times New Roman" w:cs="Times New Roman"/>
+          <w:sz w:val="24"/>
+          <w:szCs w:val="24"/>
+        </w:rPr>
+        <w:t xml:space="preserve"> </w:t>
+      </w:r>
+      <w:r>
+        <w:rPr>
+          <w:rFonts w:ascii="Times New Roman" w:hAnsi="Times New Roman" w:cs="Times New Roman"/>
+          <w:sz w:val="24"/>
+          <w:szCs w:val="24"/>
+        </w:rPr>
+        <w:t xml:space="preserve"> </w:t>
+      </w:r>
+      <w:proofErr w:type="spellStart"/>
+      <w:r>
+        <w:rPr>
+          <w:rFonts w:ascii="Times New Roman" w:hAnsi="Times New Roman" w:cs="Times New Roman"/>
+          <w:sz w:val="24"/>
+          <w:szCs w:val="24"/>
+        </w:rPr>
+        <w:t>sebagai</w:t>
+      </w:r>
+      <w:proofErr w:type="spellEnd"/>
+      <w:proofErr w:type="gramEnd"/>
+      <w:r>
+        <w:rPr>
+          <w:rFonts w:ascii="Times New Roman" w:hAnsi="Times New Roman" w:cs="Times New Roman"/>
+          <w:sz w:val="24"/>
+          <w:szCs w:val="24"/>
+        </w:rPr>
+        <w:t xml:space="preserve"> </w:t>
+      </w:r>
+      <w:proofErr w:type="spellStart"/>
+      <w:r>
+        <w:rPr>
+          <w:rFonts w:ascii="Times New Roman" w:hAnsi="Times New Roman" w:cs="Times New Roman"/>
+          <w:sz w:val="24"/>
+          <w:szCs w:val="24"/>
+        </w:rPr>
+        <w:t>berikut</w:t>
+      </w:r>
+      <w:proofErr w:type="spellEnd"/>
+      <w:r>
+        <w:rPr>
+          <w:rFonts w:ascii="Times New Roman" w:hAnsi="Times New Roman" w:cs="Times New Roman"/>
+          <w:sz w:val="24"/>
+          <w:szCs w:val="24"/>
+        </w:rPr>
+        <w:t>:</w:t>
       </w:r>
     </w:p>
     <w:p>
@@ -453,13 +3755,113 @@
           <w:szCs w:val="24"/>
         </w:rPr>
       </w:pPr>
-      <w:r>
-        <w:rPr>
-          <w:rFonts w:ascii="Times New Roman" w:hAnsi="Times New Roman" w:cs="Times New Roman"/>
-          <w:sz w:val="24"/>
-          <w:szCs w:val="24"/>
-        </w:rPr>
-        <w:t>Ruang lingkup adalah siswa tingkat SMP dan SMA</w:t>
+      <w:proofErr w:type="spellStart"/>
+      <w:r>
+        <w:rPr>
+          <w:rFonts w:ascii="Times New Roman" w:hAnsi="Times New Roman" w:cs="Times New Roman"/>
+          <w:sz w:val="24"/>
+          <w:szCs w:val="24"/>
+        </w:rPr>
+        <w:t>Ruang</w:t>
+      </w:r>
+      <w:proofErr w:type="spellEnd"/>
+      <w:r>
+        <w:rPr>
+          <w:rFonts w:ascii="Times New Roman" w:hAnsi="Times New Roman" w:cs="Times New Roman"/>
+          <w:sz w:val="24"/>
+          <w:szCs w:val="24"/>
+        </w:rPr>
+        <w:t xml:space="preserve"> </w:t>
+      </w:r>
+      <w:proofErr w:type="spellStart"/>
+      <w:r>
+        <w:rPr>
+          <w:rFonts w:ascii="Times New Roman" w:hAnsi="Times New Roman" w:cs="Times New Roman"/>
+          <w:sz w:val="24"/>
+          <w:szCs w:val="24"/>
+        </w:rPr>
+        <w:t>lingkup</w:t>
+      </w:r>
+      <w:proofErr w:type="spellEnd"/>
+      <w:r>
+        <w:rPr>
+          <w:rFonts w:ascii="Times New Roman" w:hAnsi="Times New Roman" w:cs="Times New Roman"/>
+          <w:sz w:val="24"/>
+          <w:szCs w:val="24"/>
+        </w:rPr>
+        <w:t xml:space="preserve"> </w:t>
+      </w:r>
+      <w:proofErr w:type="spellStart"/>
+      <w:r>
+        <w:rPr>
+          <w:rFonts w:ascii="Times New Roman" w:hAnsi="Times New Roman" w:cs="Times New Roman"/>
+          <w:sz w:val="24"/>
+          <w:szCs w:val="24"/>
+        </w:rPr>
+        <w:t>adalah</w:t>
+      </w:r>
+      <w:proofErr w:type="spellEnd"/>
+      <w:r>
+        <w:rPr>
+          <w:rFonts w:ascii="Times New Roman" w:hAnsi="Times New Roman" w:cs="Times New Roman"/>
+          <w:sz w:val="24"/>
+          <w:szCs w:val="24"/>
+        </w:rPr>
+        <w:t xml:space="preserve"> </w:t>
+      </w:r>
+      <w:proofErr w:type="spellStart"/>
+      <w:r>
+        <w:rPr>
+          <w:rFonts w:ascii="Times New Roman" w:hAnsi="Times New Roman" w:cs="Times New Roman"/>
+          <w:sz w:val="24"/>
+          <w:szCs w:val="24"/>
+        </w:rPr>
+        <w:t>siswa</w:t>
+      </w:r>
+      <w:proofErr w:type="spellEnd"/>
+      <w:r>
+        <w:rPr>
+          <w:rFonts w:ascii="Times New Roman" w:hAnsi="Times New Roman" w:cs="Times New Roman"/>
+          <w:sz w:val="24"/>
+          <w:szCs w:val="24"/>
+        </w:rPr>
+        <w:t xml:space="preserve"> </w:t>
+      </w:r>
+      <w:proofErr w:type="spellStart"/>
+      <w:r>
+        <w:rPr>
+          <w:rFonts w:ascii="Times New Roman" w:hAnsi="Times New Roman" w:cs="Times New Roman"/>
+          <w:sz w:val="24"/>
+          <w:szCs w:val="24"/>
+        </w:rPr>
+        <w:t>tingkat</w:t>
+      </w:r>
+      <w:proofErr w:type="spellEnd"/>
+      <w:r>
+        <w:rPr>
+          <w:rFonts w:ascii="Times New Roman" w:hAnsi="Times New Roman" w:cs="Times New Roman"/>
+          <w:sz w:val="24"/>
+          <w:szCs w:val="24"/>
+        </w:rPr>
+        <w:t xml:space="preserve"> SMP </w:t>
+      </w:r>
+      <w:proofErr w:type="spellStart"/>
+      <w:r>
+        <w:rPr>
+          <w:rFonts w:ascii="Times New Roman" w:hAnsi="Times New Roman" w:cs="Times New Roman"/>
+          <w:sz w:val="24"/>
+          <w:szCs w:val="24"/>
+        </w:rPr>
+        <w:t>dan</w:t>
+      </w:r>
+      <w:proofErr w:type="spellEnd"/>
+      <w:r>
+        <w:rPr>
+          <w:rFonts w:ascii="Times New Roman" w:hAnsi="Times New Roman" w:cs="Times New Roman"/>
+          <w:sz w:val="24"/>
+          <w:szCs w:val="24"/>
+        </w:rPr>
+        <w:t xml:space="preserve"> SMA</w:t>
       </w:r>
       <w:r>
         <w:rPr>
@@ -493,7 +3895,385 @@
           <w:sz w:val="24"/>
           <w:szCs w:val="24"/>
         </w:rPr>
-        <w:t>Dari sisi calon siswa, sistem ini membantu calon siswa dalam memilih tingkatan, mengisi profil dan mengupload dokumen yang dibutuhkan serta mencetak kartu ujian.</w:t>
+        <w:t xml:space="preserve">Dari </w:t>
+      </w:r>
+      <w:proofErr w:type="spellStart"/>
+      <w:r>
+        <w:rPr>
+          <w:rFonts w:ascii="Times New Roman" w:hAnsi="Times New Roman" w:cs="Times New Roman"/>
+          <w:sz w:val="24"/>
+          <w:szCs w:val="24"/>
+        </w:rPr>
+        <w:t>sisi</w:t>
+      </w:r>
+      <w:proofErr w:type="spellEnd"/>
+      <w:r>
+        <w:rPr>
+          <w:rFonts w:ascii="Times New Roman" w:hAnsi="Times New Roman" w:cs="Times New Roman"/>
+          <w:sz w:val="24"/>
+          <w:szCs w:val="24"/>
+        </w:rPr>
+        <w:t xml:space="preserve"> </w:t>
+      </w:r>
+      <w:proofErr w:type="spellStart"/>
+      <w:r>
+        <w:rPr>
+          <w:rFonts w:ascii="Times New Roman" w:hAnsi="Times New Roman" w:cs="Times New Roman"/>
+          <w:sz w:val="24"/>
+          <w:szCs w:val="24"/>
+        </w:rPr>
+        <w:t>calon</w:t>
+      </w:r>
+      <w:proofErr w:type="spellEnd"/>
+      <w:r>
+        <w:rPr>
+          <w:rFonts w:ascii="Times New Roman" w:hAnsi="Times New Roman" w:cs="Times New Roman"/>
+          <w:sz w:val="24"/>
+          <w:szCs w:val="24"/>
+        </w:rPr>
+        <w:t xml:space="preserve"> </w:t>
+      </w:r>
+      <w:proofErr w:type="spellStart"/>
+      <w:r>
+        <w:rPr>
+          <w:rFonts w:ascii="Times New Roman" w:hAnsi="Times New Roman" w:cs="Times New Roman"/>
+          <w:sz w:val="24"/>
+          <w:szCs w:val="24"/>
+        </w:rPr>
+        <w:t>siswa</w:t>
+      </w:r>
+      <w:proofErr w:type="spellEnd"/>
+      <w:r>
+        <w:rPr>
+          <w:rFonts w:ascii="Times New Roman" w:hAnsi="Times New Roman" w:cs="Times New Roman"/>
+          <w:sz w:val="24"/>
+          <w:szCs w:val="24"/>
+        </w:rPr>
+        <w:t xml:space="preserve">, </w:t>
+      </w:r>
+      <w:proofErr w:type="spellStart"/>
+      <w:r>
+        <w:rPr>
+          <w:rFonts w:ascii="Times New Roman" w:hAnsi="Times New Roman" w:cs="Times New Roman"/>
+          <w:sz w:val="24"/>
+          <w:szCs w:val="24"/>
+        </w:rPr>
+        <w:t>sistem</w:t>
+      </w:r>
+      <w:proofErr w:type="spellEnd"/>
+      <w:r>
+        <w:rPr>
+          <w:rFonts w:ascii="Times New Roman" w:hAnsi="Times New Roman" w:cs="Times New Roman"/>
+          <w:sz w:val="24"/>
+          <w:szCs w:val="24"/>
+        </w:rPr>
+        <w:t xml:space="preserve"> </w:t>
+      </w:r>
+      <w:proofErr w:type="spellStart"/>
+      <w:r>
+        <w:rPr>
+          <w:rFonts w:ascii="Times New Roman" w:hAnsi="Times New Roman" w:cs="Times New Roman"/>
+          <w:sz w:val="24"/>
+          <w:szCs w:val="24"/>
+        </w:rPr>
+        <w:t>ini</w:t>
+      </w:r>
+      <w:proofErr w:type="spellEnd"/>
+      <w:r>
+        <w:rPr>
+          <w:rFonts w:ascii="Times New Roman" w:hAnsi="Times New Roman" w:cs="Times New Roman"/>
+          <w:sz w:val="24"/>
+          <w:szCs w:val="24"/>
+        </w:rPr>
+        <w:t xml:space="preserve"> </w:t>
+      </w:r>
+      <w:proofErr w:type="spellStart"/>
+      <w:r>
+        <w:rPr>
+          <w:rFonts w:ascii="Times New Roman" w:hAnsi="Times New Roman" w:cs="Times New Roman"/>
+          <w:sz w:val="24"/>
+          <w:szCs w:val="24"/>
+        </w:rPr>
+        <w:t>membantu</w:t>
+      </w:r>
+      <w:proofErr w:type="spellEnd"/>
+      <w:r>
+        <w:rPr>
+          <w:rFonts w:ascii="Times New Roman" w:hAnsi="Times New Roman" w:cs="Times New Roman"/>
+          <w:sz w:val="24"/>
+          <w:szCs w:val="24"/>
+        </w:rPr>
+        <w:t xml:space="preserve"> </w:t>
+      </w:r>
+      <w:proofErr w:type="spellStart"/>
+      <w:r>
+        <w:rPr>
+          <w:rFonts w:ascii="Times New Roman" w:hAnsi="Times New Roman" w:cs="Times New Roman"/>
+          <w:sz w:val="24"/>
+          <w:szCs w:val="24"/>
+        </w:rPr>
+        <w:t>calon</w:t>
+      </w:r>
+      <w:proofErr w:type="spellEnd"/>
+      <w:r>
+        <w:rPr>
+          <w:rFonts w:ascii="Times New Roman" w:hAnsi="Times New Roman" w:cs="Times New Roman"/>
+          <w:sz w:val="24"/>
+          <w:szCs w:val="24"/>
+        </w:rPr>
+        <w:t xml:space="preserve"> </w:t>
+      </w:r>
+      <w:proofErr w:type="spellStart"/>
+      <w:r>
+        <w:rPr>
+          <w:rFonts w:ascii="Times New Roman" w:hAnsi="Times New Roman" w:cs="Times New Roman"/>
+          <w:sz w:val="24"/>
+          <w:szCs w:val="24"/>
+        </w:rPr>
+        <w:t>siswa</w:t>
+      </w:r>
+      <w:proofErr w:type="spellEnd"/>
+      <w:r>
+        <w:rPr>
+          <w:rFonts w:ascii="Times New Roman" w:hAnsi="Times New Roman" w:cs="Times New Roman"/>
+          <w:sz w:val="24"/>
+          <w:szCs w:val="24"/>
+        </w:rPr>
+        <w:t xml:space="preserve"> </w:t>
+      </w:r>
+      <w:proofErr w:type="spellStart"/>
+      <w:r>
+        <w:rPr>
+          <w:rFonts w:ascii="Times New Roman" w:hAnsi="Times New Roman" w:cs="Times New Roman"/>
+          <w:sz w:val="24"/>
+          <w:szCs w:val="24"/>
+        </w:rPr>
+        <w:t>dalam</w:t>
+      </w:r>
+      <w:proofErr w:type="spellEnd"/>
+      <w:r>
+        <w:rPr>
+          <w:rFonts w:ascii="Times New Roman" w:hAnsi="Times New Roman" w:cs="Times New Roman"/>
+          <w:sz w:val="24"/>
+          <w:szCs w:val="24"/>
+        </w:rPr>
+        <w:t xml:space="preserve"> </w:t>
+      </w:r>
+      <w:proofErr w:type="spellStart"/>
+      <w:r>
+        <w:rPr>
+          <w:rFonts w:ascii="Times New Roman" w:hAnsi="Times New Roman" w:cs="Times New Roman"/>
+          <w:sz w:val="24"/>
+          <w:szCs w:val="24"/>
+        </w:rPr>
+        <w:t>memilih</w:t>
+      </w:r>
+      <w:proofErr w:type="spellEnd"/>
+      <w:r>
+        <w:rPr>
+          <w:rFonts w:ascii="Times New Roman" w:hAnsi="Times New Roman" w:cs="Times New Roman"/>
+          <w:sz w:val="24"/>
+          <w:szCs w:val="24"/>
+        </w:rPr>
+        <w:t xml:space="preserve"> </w:t>
+      </w:r>
+      <w:proofErr w:type="spellStart"/>
+      <w:r>
+        <w:rPr>
+          <w:rFonts w:ascii="Times New Roman" w:hAnsi="Times New Roman" w:cs="Times New Roman"/>
+          <w:sz w:val="24"/>
+          <w:szCs w:val="24"/>
+        </w:rPr>
+        <w:t>tingkatan</w:t>
+      </w:r>
+      <w:proofErr w:type="spellEnd"/>
+      <w:r>
+        <w:rPr>
+          <w:rFonts w:ascii="Times New Roman" w:hAnsi="Times New Roman" w:cs="Times New Roman"/>
+          <w:sz w:val="24"/>
+          <w:szCs w:val="24"/>
+        </w:rPr>
+        <w:t xml:space="preserve">, </w:t>
+      </w:r>
+      <w:proofErr w:type="spellStart"/>
+      <w:r>
+        <w:rPr>
+          <w:rFonts w:ascii="Times New Roman" w:hAnsi="Times New Roman" w:cs="Times New Roman"/>
+          <w:sz w:val="24"/>
+          <w:szCs w:val="24"/>
+        </w:rPr>
+        <w:t>mengisi</w:t>
+      </w:r>
+      <w:proofErr w:type="spellEnd"/>
+      <w:r>
+        <w:rPr>
+          <w:rFonts w:ascii="Times New Roman" w:hAnsi="Times New Roman" w:cs="Times New Roman"/>
+          <w:sz w:val="24"/>
+          <w:szCs w:val="24"/>
+        </w:rPr>
+        <w:t xml:space="preserve"> </w:t>
+      </w:r>
+      <w:proofErr w:type="spellStart"/>
+      <w:r>
+        <w:rPr>
+          <w:rFonts w:ascii="Times New Roman" w:hAnsi="Times New Roman" w:cs="Times New Roman"/>
+          <w:sz w:val="24"/>
+          <w:szCs w:val="24"/>
+        </w:rPr>
+        <w:t>profil</w:t>
+      </w:r>
+      <w:proofErr w:type="spellEnd"/>
+      <w:r>
+        <w:rPr>
+          <w:rFonts w:ascii="Times New Roman" w:hAnsi="Times New Roman" w:cs="Times New Roman"/>
+          <w:sz w:val="24"/>
+          <w:szCs w:val="24"/>
+        </w:rPr>
+        <w:t xml:space="preserve"> </w:t>
+      </w:r>
+      <w:proofErr w:type="spellStart"/>
+      <w:r>
+        <w:rPr>
+          <w:rFonts w:ascii="Times New Roman" w:hAnsi="Times New Roman" w:cs="Times New Roman"/>
+          <w:sz w:val="24"/>
+          <w:szCs w:val="24"/>
+        </w:rPr>
+        <w:t>dan</w:t>
+      </w:r>
+      <w:proofErr w:type="spellEnd"/>
+      <w:r>
+        <w:rPr>
+          <w:rFonts w:ascii="Times New Roman" w:hAnsi="Times New Roman" w:cs="Times New Roman"/>
+          <w:sz w:val="24"/>
+          <w:szCs w:val="24"/>
+        </w:rPr>
+        <w:t xml:space="preserve"> </w:t>
+      </w:r>
+      <w:proofErr w:type="spellStart"/>
+      <w:r>
+        <w:rPr>
+          <w:rFonts w:ascii="Times New Roman" w:hAnsi="Times New Roman" w:cs="Times New Roman"/>
+          <w:sz w:val="24"/>
+          <w:szCs w:val="24"/>
+        </w:rPr>
+        <w:t>mengupload</w:t>
+      </w:r>
+      <w:proofErr w:type="spellEnd"/>
+      <w:r>
+        <w:rPr>
+          <w:rFonts w:ascii="Times New Roman" w:hAnsi="Times New Roman" w:cs="Times New Roman"/>
+          <w:sz w:val="24"/>
+          <w:szCs w:val="24"/>
+        </w:rPr>
+        <w:t xml:space="preserve"> </w:t>
+      </w:r>
+      <w:proofErr w:type="spellStart"/>
+      <w:r>
+        <w:rPr>
+          <w:rFonts w:ascii="Times New Roman" w:hAnsi="Times New Roman" w:cs="Times New Roman"/>
+          <w:sz w:val="24"/>
+          <w:szCs w:val="24"/>
+        </w:rPr>
+        <w:t>dokumen</w:t>
+      </w:r>
+      <w:proofErr w:type="spellEnd"/>
+      <w:r>
+        <w:rPr>
+          <w:rFonts w:ascii="Times New Roman" w:hAnsi="Times New Roman" w:cs="Times New Roman"/>
+          <w:sz w:val="24"/>
+          <w:szCs w:val="24"/>
+        </w:rPr>
+        <w:t xml:space="preserve"> yang </w:t>
+      </w:r>
+      <w:proofErr w:type="spellStart"/>
+      <w:r>
+        <w:rPr>
+          <w:rFonts w:ascii="Times New Roman" w:hAnsi="Times New Roman" w:cs="Times New Roman"/>
+          <w:sz w:val="24"/>
+          <w:szCs w:val="24"/>
+        </w:rPr>
+        <w:t>dibutuhkan</w:t>
+      </w:r>
+      <w:proofErr w:type="spellEnd"/>
+      <w:r>
+        <w:rPr>
+          <w:rFonts w:ascii="Times New Roman" w:hAnsi="Times New Roman" w:cs="Times New Roman"/>
+          <w:sz w:val="24"/>
+          <w:szCs w:val="24"/>
+        </w:rPr>
+        <w:t xml:space="preserve"> </w:t>
+      </w:r>
+      <w:proofErr w:type="spellStart"/>
+      <w:r>
+        <w:rPr>
+          <w:rFonts w:ascii="Times New Roman" w:hAnsi="Times New Roman" w:cs="Times New Roman"/>
+          <w:sz w:val="24"/>
+          <w:szCs w:val="24"/>
+        </w:rPr>
+        <w:t>serta</w:t>
+      </w:r>
+      <w:proofErr w:type="spellEnd"/>
+      <w:r>
+        <w:rPr>
+          <w:rFonts w:ascii="Times New Roman" w:hAnsi="Times New Roman" w:cs="Times New Roman"/>
+          <w:sz w:val="24"/>
+          <w:szCs w:val="24"/>
+        </w:rPr>
+        <w:t xml:space="preserve"> </w:t>
+      </w:r>
+      <w:proofErr w:type="spellStart"/>
+      <w:r>
+        <w:rPr>
+          <w:rFonts w:ascii="Times New Roman" w:hAnsi="Times New Roman" w:cs="Times New Roman"/>
+          <w:sz w:val="24"/>
+          <w:szCs w:val="24"/>
+        </w:rPr>
+        <w:t>mencetak</w:t>
+      </w:r>
+      <w:proofErr w:type="spellEnd"/>
+      <w:r>
+        <w:rPr>
+          <w:rFonts w:ascii="Times New Roman" w:hAnsi="Times New Roman" w:cs="Times New Roman"/>
+          <w:sz w:val="24"/>
+          <w:szCs w:val="24"/>
+        </w:rPr>
+        <w:t xml:space="preserve"> </w:t>
+      </w:r>
+      <w:proofErr w:type="spellStart"/>
+      <w:r>
+        <w:rPr>
+          <w:rFonts w:ascii="Times New Roman" w:hAnsi="Times New Roman" w:cs="Times New Roman"/>
+          <w:sz w:val="24"/>
+          <w:szCs w:val="24"/>
+        </w:rPr>
+        <w:t>kartu</w:t>
+      </w:r>
+      <w:proofErr w:type="spellEnd"/>
+      <w:r>
+        <w:rPr>
+          <w:rFonts w:ascii="Times New Roman" w:hAnsi="Times New Roman" w:cs="Times New Roman"/>
+          <w:sz w:val="24"/>
+          <w:szCs w:val="24"/>
+        </w:rPr>
+        <w:t xml:space="preserve"> </w:t>
+      </w:r>
+      <w:proofErr w:type="spellStart"/>
+      <w:r>
+        <w:rPr>
+          <w:rFonts w:ascii="Times New Roman" w:hAnsi="Times New Roman" w:cs="Times New Roman"/>
+          <w:sz w:val="24"/>
+          <w:szCs w:val="24"/>
+        </w:rPr>
+        <w:t>ujian</w:t>
+      </w:r>
+      <w:proofErr w:type="spellEnd"/>
+      <w:r>
+        <w:rPr>
+          <w:rFonts w:ascii="Times New Roman" w:hAnsi="Times New Roman" w:cs="Times New Roman"/>
+          <w:sz w:val="24"/>
+          <w:szCs w:val="24"/>
+        </w:rPr>
+        <w:t>.</w:t>
       </w:r>
       <w:r>
         <w:rPr>
@@ -510,7 +4290,601 @@
           <w:sz w:val="24"/>
           <w:szCs w:val="24"/>
         </w:rPr>
-        <w:t>Dari sisi admin sekolah, sistem ini membantu pihak sekolah dalam mengorganisir proses pendaftaran dan penerimaan siswa baru, mulai dari menentukan batas tanggal pendaftaran, memvalidasi data calon siswa dari dokumen yang mereka upload, hingga menentukan tanggal ujian bagi siswa baru.</w:t>
+        <w:t xml:space="preserve">Dari </w:t>
+      </w:r>
+      <w:proofErr w:type="spellStart"/>
+      <w:r>
+        <w:rPr>
+          <w:rFonts w:ascii="Times New Roman" w:hAnsi="Times New Roman" w:cs="Times New Roman"/>
+          <w:sz w:val="24"/>
+          <w:szCs w:val="24"/>
+        </w:rPr>
+        <w:t>sisi</w:t>
+      </w:r>
+      <w:proofErr w:type="spellEnd"/>
+      <w:r>
+        <w:rPr>
+          <w:rFonts w:ascii="Times New Roman" w:hAnsi="Times New Roman" w:cs="Times New Roman"/>
+          <w:sz w:val="24"/>
+          <w:szCs w:val="24"/>
+        </w:rPr>
+        <w:t xml:space="preserve"> admin </w:t>
+      </w:r>
+      <w:proofErr w:type="spellStart"/>
+      <w:r>
+        <w:rPr>
+          <w:rFonts w:ascii="Times New Roman" w:hAnsi="Times New Roman" w:cs="Times New Roman"/>
+          <w:sz w:val="24"/>
+          <w:szCs w:val="24"/>
+        </w:rPr>
+        <w:t>sekolah</w:t>
+      </w:r>
+      <w:proofErr w:type="spellEnd"/>
+      <w:r>
+        <w:rPr>
+          <w:rFonts w:ascii="Times New Roman" w:hAnsi="Times New Roman" w:cs="Times New Roman"/>
+          <w:sz w:val="24"/>
+          <w:szCs w:val="24"/>
+        </w:rPr>
+        <w:t xml:space="preserve">, </w:t>
+      </w:r>
+      <w:proofErr w:type="spellStart"/>
+      <w:r>
+        <w:rPr>
+          <w:rFonts w:ascii="Times New Roman" w:hAnsi="Times New Roman" w:cs="Times New Roman"/>
+          <w:sz w:val="24"/>
+          <w:szCs w:val="24"/>
+        </w:rPr>
+        <w:t>sistem</w:t>
+      </w:r>
+      <w:proofErr w:type="spellEnd"/>
+      <w:r>
+        <w:rPr>
+          <w:rFonts w:ascii="Times New Roman" w:hAnsi="Times New Roman" w:cs="Times New Roman"/>
+          <w:sz w:val="24"/>
+          <w:szCs w:val="24"/>
+        </w:rPr>
+        <w:t xml:space="preserve"> </w:t>
+      </w:r>
+      <w:proofErr w:type="spellStart"/>
+      <w:r>
+        <w:rPr>
+          <w:rFonts w:ascii="Times New Roman" w:hAnsi="Times New Roman" w:cs="Times New Roman"/>
+          <w:sz w:val="24"/>
+          <w:szCs w:val="24"/>
+        </w:rPr>
+        <w:t>ini</w:t>
+      </w:r>
+      <w:proofErr w:type="spellEnd"/>
+      <w:r>
+        <w:rPr>
+          <w:rFonts w:ascii="Times New Roman" w:hAnsi="Times New Roman" w:cs="Times New Roman"/>
+          <w:sz w:val="24"/>
+          <w:szCs w:val="24"/>
+        </w:rPr>
+        <w:t xml:space="preserve"> </w:t>
+      </w:r>
+      <w:proofErr w:type="spellStart"/>
+      <w:r>
+        <w:rPr>
+          <w:rFonts w:ascii="Times New Roman" w:hAnsi="Times New Roman" w:cs="Times New Roman"/>
+          <w:sz w:val="24"/>
+          <w:szCs w:val="24"/>
+        </w:rPr>
+        <w:t>membantu</w:t>
+      </w:r>
+      <w:proofErr w:type="spellEnd"/>
+      <w:r>
+        <w:rPr>
+          <w:rFonts w:ascii="Times New Roman" w:hAnsi="Times New Roman" w:cs="Times New Roman"/>
+          <w:sz w:val="24"/>
+          <w:szCs w:val="24"/>
+        </w:rPr>
+        <w:t xml:space="preserve"> </w:t>
+      </w:r>
+      <w:proofErr w:type="spellStart"/>
+      <w:r>
+        <w:rPr>
+          <w:rFonts w:ascii="Times New Roman" w:hAnsi="Times New Roman" w:cs="Times New Roman"/>
+          <w:sz w:val="24"/>
+          <w:szCs w:val="24"/>
+        </w:rPr>
+        <w:t>pihak</w:t>
+      </w:r>
+      <w:proofErr w:type="spellEnd"/>
+      <w:r>
+        <w:rPr>
+          <w:rFonts w:ascii="Times New Roman" w:hAnsi="Times New Roman" w:cs="Times New Roman"/>
+          <w:sz w:val="24"/>
+          <w:szCs w:val="24"/>
+        </w:rPr>
+        <w:t xml:space="preserve"> </w:t>
+      </w:r>
+      <w:proofErr w:type="spellStart"/>
+      <w:r>
+        <w:rPr>
+          <w:rFonts w:ascii="Times New Roman" w:hAnsi="Times New Roman" w:cs="Times New Roman"/>
+          <w:sz w:val="24"/>
+          <w:szCs w:val="24"/>
+        </w:rPr>
+        <w:t>sekolah</w:t>
+      </w:r>
+      <w:proofErr w:type="spellEnd"/>
+      <w:r>
+        <w:rPr>
+          <w:rFonts w:ascii="Times New Roman" w:hAnsi="Times New Roman" w:cs="Times New Roman"/>
+          <w:sz w:val="24"/>
+          <w:szCs w:val="24"/>
+        </w:rPr>
+        <w:t xml:space="preserve"> </w:t>
+      </w:r>
+      <w:proofErr w:type="spellStart"/>
+      <w:r>
+        <w:rPr>
+          <w:rFonts w:ascii="Times New Roman" w:hAnsi="Times New Roman" w:cs="Times New Roman"/>
+          <w:sz w:val="24"/>
+          <w:szCs w:val="24"/>
+        </w:rPr>
+        <w:t>dalam</w:t>
+      </w:r>
+      <w:proofErr w:type="spellEnd"/>
+      <w:r>
+        <w:rPr>
+          <w:rFonts w:ascii="Times New Roman" w:hAnsi="Times New Roman" w:cs="Times New Roman"/>
+          <w:sz w:val="24"/>
+          <w:szCs w:val="24"/>
+        </w:rPr>
+        <w:t xml:space="preserve"> </w:t>
+      </w:r>
+      <w:proofErr w:type="spellStart"/>
+      <w:r>
+        <w:rPr>
+          <w:rFonts w:ascii="Times New Roman" w:hAnsi="Times New Roman" w:cs="Times New Roman"/>
+          <w:sz w:val="24"/>
+          <w:szCs w:val="24"/>
+        </w:rPr>
+        <w:t>mengorganisir</w:t>
+      </w:r>
+      <w:proofErr w:type="spellEnd"/>
+      <w:r>
+        <w:rPr>
+          <w:rFonts w:ascii="Times New Roman" w:hAnsi="Times New Roman" w:cs="Times New Roman"/>
+          <w:sz w:val="24"/>
+          <w:szCs w:val="24"/>
+        </w:rPr>
+        <w:t xml:space="preserve"> proses </w:t>
+      </w:r>
+      <w:proofErr w:type="spellStart"/>
+      <w:r>
+        <w:rPr>
+          <w:rFonts w:ascii="Times New Roman" w:hAnsi="Times New Roman" w:cs="Times New Roman"/>
+          <w:sz w:val="24"/>
+          <w:szCs w:val="24"/>
+        </w:rPr>
+        <w:t>pendaftaran</w:t>
+      </w:r>
+      <w:proofErr w:type="spellEnd"/>
+      <w:r>
+        <w:rPr>
+          <w:rFonts w:ascii="Times New Roman" w:hAnsi="Times New Roman" w:cs="Times New Roman"/>
+          <w:sz w:val="24"/>
+          <w:szCs w:val="24"/>
+        </w:rPr>
+        <w:t xml:space="preserve"> </w:t>
+      </w:r>
+      <w:proofErr w:type="spellStart"/>
+      <w:r>
+        <w:rPr>
+          <w:rFonts w:ascii="Times New Roman" w:hAnsi="Times New Roman" w:cs="Times New Roman"/>
+          <w:sz w:val="24"/>
+          <w:szCs w:val="24"/>
+        </w:rPr>
+        <w:t>dan</w:t>
+      </w:r>
+      <w:proofErr w:type="spellEnd"/>
+      <w:r>
+        <w:rPr>
+          <w:rFonts w:ascii="Times New Roman" w:hAnsi="Times New Roman" w:cs="Times New Roman"/>
+          <w:sz w:val="24"/>
+          <w:szCs w:val="24"/>
+        </w:rPr>
+        <w:t xml:space="preserve"> </w:t>
+      </w:r>
+      <w:proofErr w:type="spellStart"/>
+      <w:r>
+        <w:rPr>
+          <w:rFonts w:ascii="Times New Roman" w:hAnsi="Times New Roman" w:cs="Times New Roman"/>
+          <w:sz w:val="24"/>
+          <w:szCs w:val="24"/>
+        </w:rPr>
+        <w:t>penerimaan</w:t>
+      </w:r>
+      <w:proofErr w:type="spellEnd"/>
+      <w:r>
+        <w:rPr>
+          <w:rFonts w:ascii="Times New Roman" w:hAnsi="Times New Roman" w:cs="Times New Roman"/>
+          <w:sz w:val="24"/>
+          <w:szCs w:val="24"/>
+        </w:rPr>
+        <w:t xml:space="preserve"> </w:t>
+      </w:r>
+      <w:proofErr w:type="spellStart"/>
+      <w:r>
+        <w:rPr>
+          <w:rFonts w:ascii="Times New Roman" w:hAnsi="Times New Roman" w:cs="Times New Roman"/>
+          <w:sz w:val="24"/>
+          <w:szCs w:val="24"/>
+        </w:rPr>
+        <w:t>siswa</w:t>
+      </w:r>
+      <w:proofErr w:type="spellEnd"/>
+      <w:r>
+        <w:rPr>
+          <w:rFonts w:ascii="Times New Roman" w:hAnsi="Times New Roman" w:cs="Times New Roman"/>
+          <w:sz w:val="24"/>
+          <w:szCs w:val="24"/>
+        </w:rPr>
+        <w:t xml:space="preserve"> </w:t>
+      </w:r>
+      <w:proofErr w:type="spellStart"/>
+      <w:r>
+        <w:rPr>
+          <w:rFonts w:ascii="Times New Roman" w:hAnsi="Times New Roman" w:cs="Times New Roman"/>
+          <w:sz w:val="24"/>
+          <w:szCs w:val="24"/>
+        </w:rPr>
+        <w:t>baru</w:t>
+      </w:r>
+      <w:proofErr w:type="spellEnd"/>
+      <w:r>
+        <w:rPr>
+          <w:rFonts w:ascii="Times New Roman" w:hAnsi="Times New Roman" w:cs="Times New Roman"/>
+          <w:sz w:val="24"/>
+          <w:szCs w:val="24"/>
+        </w:rPr>
+        <w:t xml:space="preserve">, </w:t>
+      </w:r>
+      <w:proofErr w:type="spellStart"/>
+      <w:r>
+        <w:rPr>
+          <w:rFonts w:ascii="Times New Roman" w:hAnsi="Times New Roman" w:cs="Times New Roman"/>
+          <w:sz w:val="24"/>
+          <w:szCs w:val="24"/>
+        </w:rPr>
+        <w:t>mulai</w:t>
+      </w:r>
+      <w:proofErr w:type="spellEnd"/>
+      <w:r>
+        <w:rPr>
+          <w:rFonts w:ascii="Times New Roman" w:hAnsi="Times New Roman" w:cs="Times New Roman"/>
+          <w:sz w:val="24"/>
+          <w:szCs w:val="24"/>
+        </w:rPr>
+        <w:t xml:space="preserve"> </w:t>
+      </w:r>
+      <w:proofErr w:type="spellStart"/>
+      <w:r>
+        <w:rPr>
+          <w:rFonts w:ascii="Times New Roman" w:hAnsi="Times New Roman" w:cs="Times New Roman"/>
+          <w:sz w:val="24"/>
+          <w:szCs w:val="24"/>
+        </w:rPr>
+        <w:t>dari</w:t>
+      </w:r>
+      <w:proofErr w:type="spellEnd"/>
+      <w:r>
+        <w:rPr>
+          <w:rFonts w:ascii="Times New Roman" w:hAnsi="Times New Roman" w:cs="Times New Roman"/>
+          <w:sz w:val="24"/>
+          <w:szCs w:val="24"/>
+        </w:rPr>
+        <w:t xml:space="preserve"> </w:t>
+      </w:r>
+      <w:proofErr w:type="spellStart"/>
+      <w:r>
+        <w:rPr>
+          <w:rFonts w:ascii="Times New Roman" w:hAnsi="Times New Roman" w:cs="Times New Roman"/>
+          <w:sz w:val="24"/>
+          <w:szCs w:val="24"/>
+        </w:rPr>
+        <w:t>menentukan</w:t>
+      </w:r>
+      <w:proofErr w:type="spellEnd"/>
+      <w:r>
+        <w:rPr>
+          <w:rFonts w:ascii="Times New Roman" w:hAnsi="Times New Roman" w:cs="Times New Roman"/>
+          <w:sz w:val="24"/>
+          <w:szCs w:val="24"/>
+        </w:rPr>
+        <w:t xml:space="preserve"> </w:t>
+      </w:r>
+      <w:proofErr w:type="spellStart"/>
+      <w:r>
+        <w:rPr>
+          <w:rFonts w:ascii="Times New Roman" w:hAnsi="Times New Roman" w:cs="Times New Roman"/>
+          <w:sz w:val="24"/>
+          <w:szCs w:val="24"/>
+        </w:rPr>
+        <w:t>batas</w:t>
+      </w:r>
+      <w:proofErr w:type="spellEnd"/>
+      <w:r>
+        <w:rPr>
+          <w:rFonts w:ascii="Times New Roman" w:hAnsi="Times New Roman" w:cs="Times New Roman"/>
+          <w:sz w:val="24"/>
+          <w:szCs w:val="24"/>
+        </w:rPr>
+        <w:t xml:space="preserve"> </w:t>
+      </w:r>
+      <w:proofErr w:type="spellStart"/>
+      <w:r>
+        <w:rPr>
+          <w:rFonts w:ascii="Times New Roman" w:hAnsi="Times New Roman" w:cs="Times New Roman"/>
+          <w:sz w:val="24"/>
+          <w:szCs w:val="24"/>
+        </w:rPr>
+        <w:t>tanggal</w:t>
+      </w:r>
+      <w:proofErr w:type="spellEnd"/>
+      <w:r>
+        <w:rPr>
+          <w:rFonts w:ascii="Times New Roman" w:hAnsi="Times New Roman" w:cs="Times New Roman"/>
+          <w:sz w:val="24"/>
+          <w:szCs w:val="24"/>
+        </w:rPr>
+        <w:t xml:space="preserve"> </w:t>
+      </w:r>
+      <w:proofErr w:type="spellStart"/>
+      <w:r>
+        <w:rPr>
+          <w:rFonts w:ascii="Times New Roman" w:hAnsi="Times New Roman" w:cs="Times New Roman"/>
+          <w:sz w:val="24"/>
+          <w:szCs w:val="24"/>
+        </w:rPr>
+        <w:t>pendaftaran</w:t>
+      </w:r>
+      <w:proofErr w:type="spellEnd"/>
+      <w:r>
+        <w:rPr>
+          <w:rFonts w:ascii="Times New Roman" w:hAnsi="Times New Roman" w:cs="Times New Roman"/>
+          <w:sz w:val="24"/>
+          <w:szCs w:val="24"/>
+        </w:rPr>
+        <w:t xml:space="preserve">, </w:t>
+      </w:r>
+      <w:proofErr w:type="spellStart"/>
+      <w:r>
+        <w:rPr>
+          <w:rFonts w:ascii="Times New Roman" w:hAnsi="Times New Roman" w:cs="Times New Roman"/>
+          <w:sz w:val="24"/>
+          <w:szCs w:val="24"/>
+        </w:rPr>
+        <w:t>memvalidasi</w:t>
+      </w:r>
+      <w:proofErr w:type="spellEnd"/>
+      <w:r>
+        <w:rPr>
+          <w:rFonts w:ascii="Times New Roman" w:hAnsi="Times New Roman" w:cs="Times New Roman"/>
+          <w:sz w:val="24"/>
+          <w:szCs w:val="24"/>
+        </w:rPr>
+        <w:t xml:space="preserve"> data </w:t>
+      </w:r>
+      <w:proofErr w:type="spellStart"/>
+      <w:r>
+        <w:rPr>
+          <w:rFonts w:ascii="Times New Roman" w:hAnsi="Times New Roman" w:cs="Times New Roman"/>
+          <w:sz w:val="24"/>
+          <w:szCs w:val="24"/>
+        </w:rPr>
+        <w:t>calon</w:t>
+      </w:r>
+      <w:proofErr w:type="spellEnd"/>
+      <w:r>
+        <w:rPr>
+          <w:rFonts w:ascii="Times New Roman" w:hAnsi="Times New Roman" w:cs="Times New Roman"/>
+          <w:sz w:val="24"/>
+          <w:szCs w:val="24"/>
+        </w:rPr>
+        <w:t xml:space="preserve"> </w:t>
+      </w:r>
+      <w:proofErr w:type="spellStart"/>
+      <w:r>
+        <w:rPr>
+          <w:rFonts w:ascii="Times New Roman" w:hAnsi="Times New Roman" w:cs="Times New Roman"/>
+          <w:sz w:val="24"/>
+          <w:szCs w:val="24"/>
+        </w:rPr>
+        <w:t>siswa</w:t>
+      </w:r>
+      <w:proofErr w:type="spellEnd"/>
+      <w:r>
+        <w:rPr>
+          <w:rFonts w:ascii="Times New Roman" w:hAnsi="Times New Roman" w:cs="Times New Roman"/>
+          <w:sz w:val="24"/>
+          <w:szCs w:val="24"/>
+        </w:rPr>
+        <w:t xml:space="preserve"> </w:t>
+      </w:r>
+      <w:proofErr w:type="spellStart"/>
+      <w:r>
+        <w:rPr>
+          <w:rFonts w:ascii="Times New Roman" w:hAnsi="Times New Roman" w:cs="Times New Roman"/>
+          <w:sz w:val="24"/>
+          <w:szCs w:val="24"/>
+        </w:rPr>
+        <w:t>dari</w:t>
+      </w:r>
+      <w:proofErr w:type="spellEnd"/>
+      <w:r>
+        <w:rPr>
+          <w:rFonts w:ascii="Times New Roman" w:hAnsi="Times New Roman" w:cs="Times New Roman"/>
+          <w:sz w:val="24"/>
+          <w:szCs w:val="24"/>
+        </w:rPr>
+        <w:t xml:space="preserve"> </w:t>
+      </w:r>
+      <w:proofErr w:type="spellStart"/>
+      <w:r>
+        <w:rPr>
+          <w:rFonts w:ascii="Times New Roman" w:hAnsi="Times New Roman" w:cs="Times New Roman"/>
+          <w:sz w:val="24"/>
+          <w:szCs w:val="24"/>
+        </w:rPr>
+        <w:t>dokumen</w:t>
+      </w:r>
+      <w:proofErr w:type="spellEnd"/>
+      <w:r>
+        <w:rPr>
+          <w:rFonts w:ascii="Times New Roman" w:hAnsi="Times New Roman" w:cs="Times New Roman"/>
+          <w:sz w:val="24"/>
+          <w:szCs w:val="24"/>
+        </w:rPr>
+        <w:t xml:space="preserve"> yang </w:t>
+      </w:r>
+      <w:proofErr w:type="spellStart"/>
+      <w:r>
+        <w:rPr>
+          <w:rFonts w:ascii="Times New Roman" w:hAnsi="Times New Roman" w:cs="Times New Roman"/>
+          <w:sz w:val="24"/>
+          <w:szCs w:val="24"/>
+        </w:rPr>
+        <w:t>mereka</w:t>
+      </w:r>
+      <w:proofErr w:type="spellEnd"/>
+      <w:r>
+        <w:rPr>
+          <w:rFonts w:ascii="Times New Roman" w:hAnsi="Times New Roman" w:cs="Times New Roman"/>
+          <w:sz w:val="24"/>
+          <w:szCs w:val="24"/>
+        </w:rPr>
+        <w:t xml:space="preserve"> upload, </w:t>
+      </w:r>
+      <w:proofErr w:type="spellStart"/>
+      <w:r>
+        <w:rPr>
+          <w:rFonts w:ascii="Times New Roman" w:hAnsi="Times New Roman" w:cs="Times New Roman"/>
+          <w:sz w:val="24"/>
+          <w:szCs w:val="24"/>
+        </w:rPr>
+        <w:t>hingga</w:t>
+      </w:r>
+      <w:proofErr w:type="spellEnd"/>
+      <w:r>
+        <w:rPr>
+          <w:rFonts w:ascii="Times New Roman" w:hAnsi="Times New Roman" w:cs="Times New Roman"/>
+          <w:sz w:val="24"/>
+          <w:szCs w:val="24"/>
+        </w:rPr>
+        <w:t xml:space="preserve"> </w:t>
+      </w:r>
+      <w:proofErr w:type="spellStart"/>
+      <w:r>
+        <w:rPr>
+          <w:rFonts w:ascii="Times New Roman" w:hAnsi="Times New Roman" w:cs="Times New Roman"/>
+          <w:sz w:val="24"/>
+          <w:szCs w:val="24"/>
+        </w:rPr>
+        <w:t>menentukan</w:t>
+      </w:r>
+      <w:proofErr w:type="spellEnd"/>
+      <w:r>
+        <w:rPr>
+          <w:rFonts w:ascii="Times New Roman" w:hAnsi="Times New Roman" w:cs="Times New Roman"/>
+          <w:sz w:val="24"/>
+          <w:szCs w:val="24"/>
+        </w:rPr>
+        <w:t xml:space="preserve"> </w:t>
+      </w:r>
+      <w:proofErr w:type="spellStart"/>
+      <w:r>
+        <w:rPr>
+          <w:rFonts w:ascii="Times New Roman" w:hAnsi="Times New Roman" w:cs="Times New Roman"/>
+          <w:sz w:val="24"/>
+          <w:szCs w:val="24"/>
+        </w:rPr>
+        <w:t>tanggal</w:t>
+      </w:r>
+      <w:proofErr w:type="spellEnd"/>
+      <w:r>
+        <w:rPr>
+          <w:rFonts w:ascii="Times New Roman" w:hAnsi="Times New Roman" w:cs="Times New Roman"/>
+          <w:sz w:val="24"/>
+          <w:szCs w:val="24"/>
+        </w:rPr>
+        <w:t xml:space="preserve"> </w:t>
+      </w:r>
+      <w:proofErr w:type="spellStart"/>
+      <w:r>
+        <w:rPr>
+          <w:rFonts w:ascii="Times New Roman" w:hAnsi="Times New Roman" w:cs="Times New Roman"/>
+          <w:sz w:val="24"/>
+          <w:szCs w:val="24"/>
+        </w:rPr>
+        <w:t>ujian</w:t>
+      </w:r>
+      <w:proofErr w:type="spellEnd"/>
+      <w:r>
+        <w:rPr>
+          <w:rFonts w:ascii="Times New Roman" w:hAnsi="Times New Roman" w:cs="Times New Roman"/>
+          <w:sz w:val="24"/>
+          <w:szCs w:val="24"/>
+        </w:rPr>
+        <w:t xml:space="preserve"> </w:t>
+      </w:r>
+      <w:proofErr w:type="spellStart"/>
+      <w:r>
+        <w:rPr>
+          <w:rFonts w:ascii="Times New Roman" w:hAnsi="Times New Roman" w:cs="Times New Roman"/>
+          <w:sz w:val="24"/>
+          <w:szCs w:val="24"/>
+        </w:rPr>
+        <w:t>bagi</w:t>
+      </w:r>
+      <w:proofErr w:type="spellEnd"/>
+      <w:r>
+        <w:rPr>
+          <w:rFonts w:ascii="Times New Roman" w:hAnsi="Times New Roman" w:cs="Times New Roman"/>
+          <w:sz w:val="24"/>
+          <w:szCs w:val="24"/>
+        </w:rPr>
+        <w:t xml:space="preserve"> </w:t>
+      </w:r>
+      <w:proofErr w:type="spellStart"/>
+      <w:r>
+        <w:rPr>
+          <w:rFonts w:ascii="Times New Roman" w:hAnsi="Times New Roman" w:cs="Times New Roman"/>
+          <w:sz w:val="24"/>
+          <w:szCs w:val="24"/>
+        </w:rPr>
+        <w:t>siswa</w:t>
+      </w:r>
+      <w:proofErr w:type="spellEnd"/>
+      <w:r>
+        <w:rPr>
+          <w:rFonts w:ascii="Times New Roman" w:hAnsi="Times New Roman" w:cs="Times New Roman"/>
+          <w:sz w:val="24"/>
+          <w:szCs w:val="24"/>
+        </w:rPr>
+        <w:t xml:space="preserve"> </w:t>
+      </w:r>
+      <w:proofErr w:type="spellStart"/>
+      <w:r>
+        <w:rPr>
+          <w:rFonts w:ascii="Times New Roman" w:hAnsi="Times New Roman" w:cs="Times New Roman"/>
+          <w:sz w:val="24"/>
+          <w:szCs w:val="24"/>
+        </w:rPr>
+        <w:t>baru</w:t>
+      </w:r>
+      <w:proofErr w:type="spellEnd"/>
+      <w:r>
+        <w:rPr>
+          <w:rFonts w:ascii="Times New Roman" w:hAnsi="Times New Roman" w:cs="Times New Roman"/>
+          <w:sz w:val="24"/>
+          <w:szCs w:val="24"/>
+        </w:rPr>
+        <w:t>.</w:t>
       </w:r>
     </w:p>
     <w:p>
@@ -557,6 +4931,7 @@
         </w:rPr>
         <w:tab/>
       </w:r>
+      <w:proofErr w:type="spellStart"/>
       <w:r>
         <w:rPr>
           <w:rFonts w:ascii="Times New Roman" w:hAnsi="Times New Roman" w:cs="Times New Roman"/>
@@ -566,6 +4941,7 @@
         </w:rPr>
         <w:t>Tujuan</w:t>
       </w:r>
+      <w:proofErr w:type="spellEnd"/>
     </w:p>
     <w:p>
       <w:pPr>
@@ -580,22 +4956,448 @@
           <w:lang w:val="id-ID"/>
         </w:rPr>
       </w:pPr>
-      <w:r>
-        <w:rPr>
-          <w:rFonts w:ascii="Times New Roman" w:hAnsi="Times New Roman" w:cs="Times New Roman"/>
-          <w:sz w:val="24"/>
-          <w:szCs w:val="24"/>
-        </w:rPr>
-        <w:t>Adapun tujuan dari sistem ini adalah mengembangkan sistem penerimaan siswa baru yang memudahkan calon siswa dalam proses pendaftaran</w:t>
-      </w:r>
-      <w:r>
-        <w:rPr>
-          <w:rFonts w:ascii="Times New Roman" w:hAnsi="Times New Roman" w:cs="Times New Roman"/>
-          <w:sz w:val="24"/>
-          <w:szCs w:val="24"/>
-        </w:rPr>
-        <w:t xml:space="preserve"> serta membantu pihak sekolah dalam mengatur pemrosesan data calon pendaftar</w:t>
-      </w:r>
+      <w:proofErr w:type="spellStart"/>
+      <w:r>
+        <w:rPr>
+          <w:rFonts w:ascii="Times New Roman" w:hAnsi="Times New Roman" w:cs="Times New Roman"/>
+          <w:sz w:val="24"/>
+          <w:szCs w:val="24"/>
+        </w:rPr>
+        <w:t>Adapun</w:t>
+      </w:r>
+      <w:proofErr w:type="spellEnd"/>
+      <w:r>
+        <w:rPr>
+          <w:rFonts w:ascii="Times New Roman" w:hAnsi="Times New Roman" w:cs="Times New Roman"/>
+          <w:sz w:val="24"/>
+          <w:szCs w:val="24"/>
+        </w:rPr>
+        <w:t xml:space="preserve"> </w:t>
+      </w:r>
+      <w:proofErr w:type="spellStart"/>
+      <w:r>
+        <w:rPr>
+          <w:rFonts w:ascii="Times New Roman" w:hAnsi="Times New Roman" w:cs="Times New Roman"/>
+          <w:sz w:val="24"/>
+          <w:szCs w:val="24"/>
+        </w:rPr>
+        <w:t>tujuan</w:t>
+      </w:r>
+      <w:proofErr w:type="spellEnd"/>
+      <w:r>
+        <w:rPr>
+          <w:rFonts w:ascii="Times New Roman" w:hAnsi="Times New Roman" w:cs="Times New Roman"/>
+          <w:sz w:val="24"/>
+          <w:szCs w:val="24"/>
+        </w:rPr>
+        <w:t xml:space="preserve"> </w:t>
+      </w:r>
+      <w:proofErr w:type="spellStart"/>
+      <w:r>
+        <w:rPr>
+          <w:rFonts w:ascii="Times New Roman" w:hAnsi="Times New Roman" w:cs="Times New Roman"/>
+          <w:sz w:val="24"/>
+          <w:szCs w:val="24"/>
+        </w:rPr>
+        <w:t>dari</w:t>
+      </w:r>
+      <w:proofErr w:type="spellEnd"/>
+      <w:r>
+        <w:rPr>
+          <w:rFonts w:ascii="Times New Roman" w:hAnsi="Times New Roman" w:cs="Times New Roman"/>
+          <w:sz w:val="24"/>
+          <w:szCs w:val="24"/>
+        </w:rPr>
+        <w:t xml:space="preserve"> </w:t>
+      </w:r>
+      <w:proofErr w:type="spellStart"/>
+      <w:r>
+        <w:rPr>
+          <w:rFonts w:ascii="Times New Roman" w:hAnsi="Times New Roman" w:cs="Times New Roman"/>
+          <w:sz w:val="24"/>
+          <w:szCs w:val="24"/>
+        </w:rPr>
+        <w:t>sistem</w:t>
+      </w:r>
+      <w:proofErr w:type="spellEnd"/>
+      <w:r>
+        <w:rPr>
+          <w:rFonts w:ascii="Times New Roman" w:hAnsi="Times New Roman" w:cs="Times New Roman"/>
+          <w:sz w:val="24"/>
+          <w:szCs w:val="24"/>
+        </w:rPr>
+        <w:t xml:space="preserve"> </w:t>
+      </w:r>
+      <w:proofErr w:type="spellStart"/>
+      <w:r>
+        <w:rPr>
+          <w:rFonts w:ascii="Times New Roman" w:hAnsi="Times New Roman" w:cs="Times New Roman"/>
+          <w:sz w:val="24"/>
+          <w:szCs w:val="24"/>
+        </w:rPr>
+        <w:t>ini</w:t>
+      </w:r>
+      <w:proofErr w:type="spellEnd"/>
+      <w:r>
+        <w:rPr>
+          <w:rFonts w:ascii="Times New Roman" w:hAnsi="Times New Roman" w:cs="Times New Roman"/>
+          <w:sz w:val="24"/>
+          <w:szCs w:val="24"/>
+        </w:rPr>
+        <w:t xml:space="preserve"> </w:t>
+      </w:r>
+      <w:proofErr w:type="spellStart"/>
+      <w:r>
+        <w:rPr>
+          <w:rFonts w:ascii="Times New Roman" w:hAnsi="Times New Roman" w:cs="Times New Roman"/>
+          <w:sz w:val="24"/>
+          <w:szCs w:val="24"/>
+        </w:rPr>
+        <w:t>adalah</w:t>
+      </w:r>
+      <w:proofErr w:type="spellEnd"/>
+      <w:r>
+        <w:rPr>
+          <w:rFonts w:ascii="Times New Roman" w:hAnsi="Times New Roman" w:cs="Times New Roman"/>
+          <w:sz w:val="24"/>
+          <w:szCs w:val="24"/>
+        </w:rPr>
+        <w:t xml:space="preserve"> </w:t>
+      </w:r>
+      <w:proofErr w:type="spellStart"/>
+      <w:r>
+        <w:rPr>
+          <w:rFonts w:ascii="Times New Roman" w:hAnsi="Times New Roman" w:cs="Times New Roman"/>
+          <w:sz w:val="24"/>
+          <w:szCs w:val="24"/>
+        </w:rPr>
+        <w:t>mengembangkan</w:t>
+      </w:r>
+      <w:proofErr w:type="spellEnd"/>
+      <w:r>
+        <w:rPr>
+          <w:rFonts w:ascii="Times New Roman" w:hAnsi="Times New Roman" w:cs="Times New Roman"/>
+          <w:sz w:val="24"/>
+          <w:szCs w:val="24"/>
+        </w:rPr>
+        <w:t xml:space="preserve"> </w:t>
+      </w:r>
+      <w:proofErr w:type="spellStart"/>
+      <w:r>
+        <w:rPr>
+          <w:rFonts w:ascii="Times New Roman" w:hAnsi="Times New Roman" w:cs="Times New Roman"/>
+          <w:sz w:val="24"/>
+          <w:szCs w:val="24"/>
+        </w:rPr>
+        <w:t>sistem</w:t>
+      </w:r>
+      <w:proofErr w:type="spellEnd"/>
+      <w:r>
+        <w:rPr>
+          <w:rFonts w:ascii="Times New Roman" w:hAnsi="Times New Roman" w:cs="Times New Roman"/>
+          <w:sz w:val="24"/>
+          <w:szCs w:val="24"/>
+        </w:rPr>
+        <w:t xml:space="preserve"> </w:t>
+      </w:r>
+      <w:proofErr w:type="spellStart"/>
+      <w:r>
+        <w:rPr>
+          <w:rFonts w:ascii="Times New Roman" w:hAnsi="Times New Roman" w:cs="Times New Roman"/>
+          <w:sz w:val="24"/>
+          <w:szCs w:val="24"/>
+        </w:rPr>
+        <w:t>penerimaan</w:t>
+      </w:r>
+      <w:proofErr w:type="spellEnd"/>
+      <w:r>
+        <w:rPr>
+          <w:rFonts w:ascii="Times New Roman" w:hAnsi="Times New Roman" w:cs="Times New Roman"/>
+          <w:sz w:val="24"/>
+          <w:szCs w:val="24"/>
+        </w:rPr>
+        <w:t xml:space="preserve"> </w:t>
+      </w:r>
+      <w:proofErr w:type="spellStart"/>
+      <w:r>
+        <w:rPr>
+          <w:rFonts w:ascii="Times New Roman" w:hAnsi="Times New Roman" w:cs="Times New Roman"/>
+          <w:sz w:val="24"/>
+          <w:szCs w:val="24"/>
+        </w:rPr>
+        <w:t>siswa</w:t>
+      </w:r>
+      <w:proofErr w:type="spellEnd"/>
+      <w:r>
+        <w:rPr>
+          <w:rFonts w:ascii="Times New Roman" w:hAnsi="Times New Roman" w:cs="Times New Roman"/>
+          <w:sz w:val="24"/>
+          <w:szCs w:val="24"/>
+        </w:rPr>
+        <w:t xml:space="preserve"> </w:t>
+      </w:r>
+      <w:proofErr w:type="spellStart"/>
+      <w:r>
+        <w:rPr>
+          <w:rFonts w:ascii="Times New Roman" w:hAnsi="Times New Roman" w:cs="Times New Roman"/>
+          <w:sz w:val="24"/>
+          <w:szCs w:val="24"/>
+        </w:rPr>
+        <w:t>baru</w:t>
+      </w:r>
+      <w:proofErr w:type="spellEnd"/>
+      <w:r>
+        <w:rPr>
+          <w:rFonts w:ascii="Times New Roman" w:hAnsi="Times New Roman" w:cs="Times New Roman"/>
+          <w:sz w:val="24"/>
+          <w:szCs w:val="24"/>
+        </w:rPr>
+        <w:t xml:space="preserve"> yang </w:t>
+      </w:r>
+      <w:proofErr w:type="spellStart"/>
+      <w:r>
+        <w:rPr>
+          <w:rFonts w:ascii="Times New Roman" w:hAnsi="Times New Roman" w:cs="Times New Roman"/>
+          <w:sz w:val="24"/>
+          <w:szCs w:val="24"/>
+        </w:rPr>
+        <w:t>memudahkan</w:t>
+      </w:r>
+      <w:proofErr w:type="spellEnd"/>
+      <w:r>
+        <w:rPr>
+          <w:rFonts w:ascii="Times New Roman" w:hAnsi="Times New Roman" w:cs="Times New Roman"/>
+          <w:sz w:val="24"/>
+          <w:szCs w:val="24"/>
+        </w:rPr>
+        <w:t xml:space="preserve"> </w:t>
+      </w:r>
+      <w:proofErr w:type="spellStart"/>
+      <w:r>
+        <w:rPr>
+          <w:rFonts w:ascii="Times New Roman" w:hAnsi="Times New Roman" w:cs="Times New Roman"/>
+          <w:sz w:val="24"/>
+          <w:szCs w:val="24"/>
+        </w:rPr>
+        <w:t>calon</w:t>
+      </w:r>
+      <w:proofErr w:type="spellEnd"/>
+      <w:r>
+        <w:rPr>
+          <w:rFonts w:ascii="Times New Roman" w:hAnsi="Times New Roman" w:cs="Times New Roman"/>
+          <w:sz w:val="24"/>
+          <w:szCs w:val="24"/>
+        </w:rPr>
+        <w:t xml:space="preserve"> </w:t>
+      </w:r>
+      <w:proofErr w:type="spellStart"/>
+      <w:r>
+        <w:rPr>
+          <w:rFonts w:ascii="Times New Roman" w:hAnsi="Times New Roman" w:cs="Times New Roman"/>
+          <w:sz w:val="24"/>
+          <w:szCs w:val="24"/>
+        </w:rPr>
+        <w:t>siswa</w:t>
+      </w:r>
+      <w:proofErr w:type="spellEnd"/>
+      <w:r>
+        <w:rPr>
+          <w:rFonts w:ascii="Times New Roman" w:hAnsi="Times New Roman" w:cs="Times New Roman"/>
+          <w:sz w:val="24"/>
+          <w:szCs w:val="24"/>
+        </w:rPr>
+        <w:t xml:space="preserve"> </w:t>
+      </w:r>
+      <w:proofErr w:type="spellStart"/>
+      <w:r>
+        <w:rPr>
+          <w:rFonts w:ascii="Times New Roman" w:hAnsi="Times New Roman" w:cs="Times New Roman"/>
+          <w:sz w:val="24"/>
+          <w:szCs w:val="24"/>
+        </w:rPr>
+        <w:t>dalam</w:t>
+      </w:r>
+      <w:proofErr w:type="spellEnd"/>
+      <w:r>
+        <w:rPr>
+          <w:rFonts w:ascii="Times New Roman" w:hAnsi="Times New Roman" w:cs="Times New Roman"/>
+          <w:sz w:val="24"/>
+          <w:szCs w:val="24"/>
+        </w:rPr>
+        <w:t xml:space="preserve"> proses </w:t>
+      </w:r>
+      <w:proofErr w:type="spellStart"/>
+      <w:r>
+        <w:rPr>
+          <w:rFonts w:ascii="Times New Roman" w:hAnsi="Times New Roman" w:cs="Times New Roman"/>
+          <w:sz w:val="24"/>
+          <w:szCs w:val="24"/>
+        </w:rPr>
+        <w:t>pendaftaran</w:t>
+      </w:r>
+      <w:proofErr w:type="spellEnd"/>
+      <w:r>
+        <w:rPr>
+          <w:rFonts w:ascii="Times New Roman" w:hAnsi="Times New Roman" w:cs="Times New Roman"/>
+          <w:sz w:val="24"/>
+          <w:szCs w:val="24"/>
+        </w:rPr>
+        <w:t xml:space="preserve"> </w:t>
+      </w:r>
+      <w:proofErr w:type="spellStart"/>
+      <w:r>
+        <w:rPr>
+          <w:rFonts w:ascii="Times New Roman" w:hAnsi="Times New Roman" w:cs="Times New Roman"/>
+          <w:sz w:val="24"/>
+          <w:szCs w:val="24"/>
+        </w:rPr>
+        <w:t>serta</w:t>
+      </w:r>
+      <w:proofErr w:type="spellEnd"/>
+      <w:r>
+        <w:rPr>
+          <w:rFonts w:ascii="Times New Roman" w:hAnsi="Times New Roman" w:cs="Times New Roman"/>
+          <w:sz w:val="24"/>
+          <w:szCs w:val="24"/>
+        </w:rPr>
+        <w:t xml:space="preserve"> </w:t>
+      </w:r>
+      <w:proofErr w:type="spellStart"/>
+      <w:r>
+        <w:rPr>
+          <w:rFonts w:ascii="Times New Roman" w:hAnsi="Times New Roman" w:cs="Times New Roman"/>
+          <w:sz w:val="24"/>
+          <w:szCs w:val="24"/>
+        </w:rPr>
+        <w:t>membantu</w:t>
+      </w:r>
+      <w:proofErr w:type="spellEnd"/>
+      <w:r>
+        <w:rPr>
+          <w:rFonts w:ascii="Times New Roman" w:hAnsi="Times New Roman" w:cs="Times New Roman"/>
+          <w:sz w:val="24"/>
+          <w:szCs w:val="24"/>
+        </w:rPr>
+        <w:t xml:space="preserve"> </w:t>
+      </w:r>
+      <w:proofErr w:type="spellStart"/>
+      <w:r>
+        <w:rPr>
+          <w:rFonts w:ascii="Times New Roman" w:hAnsi="Times New Roman" w:cs="Times New Roman"/>
+          <w:sz w:val="24"/>
+          <w:szCs w:val="24"/>
+        </w:rPr>
+        <w:t>pihak</w:t>
+      </w:r>
+      <w:proofErr w:type="spellEnd"/>
+      <w:r>
+        <w:rPr>
+          <w:rFonts w:ascii="Times New Roman" w:hAnsi="Times New Roman" w:cs="Times New Roman"/>
+          <w:sz w:val="24"/>
+          <w:szCs w:val="24"/>
+        </w:rPr>
+        <w:t xml:space="preserve"> </w:t>
+      </w:r>
+      <w:proofErr w:type="spellStart"/>
+      <w:r>
+        <w:rPr>
+          <w:rFonts w:ascii="Times New Roman" w:hAnsi="Times New Roman" w:cs="Times New Roman"/>
+          <w:sz w:val="24"/>
+          <w:szCs w:val="24"/>
+        </w:rPr>
+        <w:t>sekolah</w:t>
+      </w:r>
+      <w:proofErr w:type="spellEnd"/>
+      <w:r>
+        <w:rPr>
+          <w:rFonts w:ascii="Times New Roman" w:hAnsi="Times New Roman" w:cs="Times New Roman"/>
+          <w:sz w:val="24"/>
+          <w:szCs w:val="24"/>
+        </w:rPr>
+        <w:t xml:space="preserve"> </w:t>
+      </w:r>
+      <w:proofErr w:type="spellStart"/>
+      <w:r>
+        <w:rPr>
+          <w:rFonts w:ascii="Times New Roman" w:hAnsi="Times New Roman" w:cs="Times New Roman"/>
+          <w:sz w:val="24"/>
+          <w:szCs w:val="24"/>
+        </w:rPr>
+        <w:t>dalam</w:t>
+      </w:r>
+      <w:proofErr w:type="spellEnd"/>
+      <w:r>
+        <w:rPr>
+          <w:rFonts w:ascii="Times New Roman" w:hAnsi="Times New Roman" w:cs="Times New Roman"/>
+          <w:sz w:val="24"/>
+          <w:szCs w:val="24"/>
+        </w:rPr>
+        <w:t xml:space="preserve"> </w:t>
+      </w:r>
+      <w:proofErr w:type="spellStart"/>
+      <w:r>
+        <w:rPr>
+          <w:rFonts w:ascii="Times New Roman" w:hAnsi="Times New Roman" w:cs="Times New Roman"/>
+          <w:sz w:val="24"/>
+          <w:szCs w:val="24"/>
+        </w:rPr>
+        <w:t>mengatur</w:t>
+      </w:r>
+      <w:proofErr w:type="spellEnd"/>
+      <w:r>
+        <w:rPr>
+          <w:rFonts w:ascii="Times New Roman" w:hAnsi="Times New Roman" w:cs="Times New Roman"/>
+          <w:sz w:val="24"/>
+          <w:szCs w:val="24"/>
+        </w:rPr>
+        <w:t xml:space="preserve"> </w:t>
+      </w:r>
+      <w:proofErr w:type="spellStart"/>
+      <w:r>
+        <w:rPr>
+          <w:rFonts w:ascii="Times New Roman" w:hAnsi="Times New Roman" w:cs="Times New Roman"/>
+          <w:sz w:val="24"/>
+          <w:szCs w:val="24"/>
+        </w:rPr>
+        <w:t>pemrosesan</w:t>
+      </w:r>
+      <w:proofErr w:type="spellEnd"/>
+      <w:r>
+        <w:rPr>
+          <w:rFonts w:ascii="Times New Roman" w:hAnsi="Times New Roman" w:cs="Times New Roman"/>
+          <w:sz w:val="24"/>
+          <w:szCs w:val="24"/>
+        </w:rPr>
+        <w:t xml:space="preserve"> data </w:t>
+      </w:r>
+      <w:proofErr w:type="spellStart"/>
+      <w:r>
+        <w:rPr>
+          <w:rFonts w:ascii="Times New Roman" w:hAnsi="Times New Roman" w:cs="Times New Roman"/>
+          <w:sz w:val="24"/>
+          <w:szCs w:val="24"/>
+        </w:rPr>
+        <w:t>calon</w:t>
+      </w:r>
+      <w:proofErr w:type="spellEnd"/>
+      <w:r>
+        <w:rPr>
+          <w:rFonts w:ascii="Times New Roman" w:hAnsi="Times New Roman" w:cs="Times New Roman"/>
+          <w:sz w:val="24"/>
+          <w:szCs w:val="24"/>
+        </w:rPr>
+        <w:t xml:space="preserve"> </w:t>
+      </w:r>
+      <w:proofErr w:type="spellStart"/>
+      <w:r>
+        <w:rPr>
+          <w:rFonts w:ascii="Times New Roman" w:hAnsi="Times New Roman" w:cs="Times New Roman"/>
+          <w:sz w:val="24"/>
+          <w:szCs w:val="24"/>
+        </w:rPr>
+        <w:t>pendaftar</w:t>
+      </w:r>
+      <w:proofErr w:type="spellEnd"/>
       <w:r>
         <w:rPr>
           <w:rFonts w:ascii="Times New Roman" w:hAnsi="Times New Roman" w:cs="Times New Roman"/>
@@ -668,6 +5470,7 @@
         </w:rPr>
         <w:tab/>
       </w:r>
+      <w:proofErr w:type="spellStart"/>
       <w:r>
         <w:rPr>
           <w:rFonts w:ascii="Times New Roman" w:hAnsi="Times New Roman" w:cs="Times New Roman"/>
@@ -677,6 +5480,7 @@
         </w:rPr>
         <w:t>Manfaat</w:t>
       </w:r>
+      <w:proofErr w:type="spellEnd"/>
     </w:p>
     <w:p>
       <w:pPr>
@@ -690,13 +5494,113 @@
           <w:szCs w:val="24"/>
         </w:rPr>
       </w:pPr>
-      <w:r>
-        <w:rPr>
-          <w:rFonts w:ascii="Times New Roman" w:hAnsi="Times New Roman" w:cs="Times New Roman"/>
-          <w:sz w:val="24"/>
-          <w:szCs w:val="24"/>
-        </w:rPr>
-        <w:t>Adapun manfaat dari sistem ini diantaranya:</w:t>
+      <w:proofErr w:type="spellStart"/>
+      <w:r>
+        <w:rPr>
+          <w:rFonts w:ascii="Times New Roman" w:hAnsi="Times New Roman" w:cs="Times New Roman"/>
+          <w:sz w:val="24"/>
+          <w:szCs w:val="24"/>
+        </w:rPr>
+        <w:t>Adapun</w:t>
+      </w:r>
+      <w:proofErr w:type="spellEnd"/>
+      <w:r>
+        <w:rPr>
+          <w:rFonts w:ascii="Times New Roman" w:hAnsi="Times New Roman" w:cs="Times New Roman"/>
+          <w:sz w:val="24"/>
+          <w:szCs w:val="24"/>
+        </w:rPr>
+        <w:t xml:space="preserve"> </w:t>
+      </w:r>
+      <w:proofErr w:type="spellStart"/>
+      <w:r>
+        <w:rPr>
+          <w:rFonts w:ascii="Times New Roman" w:hAnsi="Times New Roman" w:cs="Times New Roman"/>
+          <w:sz w:val="24"/>
+          <w:szCs w:val="24"/>
+        </w:rPr>
+        <w:t>manfaat</w:t>
+      </w:r>
+      <w:proofErr w:type="spellEnd"/>
+      <w:r>
+        <w:rPr>
+          <w:rFonts w:ascii="Times New Roman" w:hAnsi="Times New Roman" w:cs="Times New Roman"/>
+          <w:sz w:val="24"/>
+          <w:szCs w:val="24"/>
+        </w:rPr>
+        <w:t xml:space="preserve"> </w:t>
+      </w:r>
+      <w:proofErr w:type="spellStart"/>
+      <w:r>
+        <w:rPr>
+          <w:rFonts w:ascii="Times New Roman" w:hAnsi="Times New Roman" w:cs="Times New Roman"/>
+          <w:sz w:val="24"/>
+          <w:szCs w:val="24"/>
+        </w:rPr>
+        <w:t>dari</w:t>
+      </w:r>
+      <w:proofErr w:type="spellEnd"/>
+      <w:r>
+        <w:rPr>
+          <w:rFonts w:ascii="Times New Roman" w:hAnsi="Times New Roman" w:cs="Times New Roman"/>
+          <w:sz w:val="24"/>
+          <w:szCs w:val="24"/>
+        </w:rPr>
+        <w:t xml:space="preserve"> </w:t>
+      </w:r>
+      <w:proofErr w:type="spellStart"/>
+      <w:r>
+        <w:rPr>
+          <w:rFonts w:ascii="Times New Roman" w:hAnsi="Times New Roman" w:cs="Times New Roman"/>
+          <w:sz w:val="24"/>
+          <w:szCs w:val="24"/>
+        </w:rPr>
+        <w:t>sistem</w:t>
+      </w:r>
+      <w:proofErr w:type="spellEnd"/>
+      <w:r>
+        <w:rPr>
+          <w:rFonts w:ascii="Times New Roman" w:hAnsi="Times New Roman" w:cs="Times New Roman"/>
+          <w:sz w:val="24"/>
+          <w:szCs w:val="24"/>
+        </w:rPr>
+        <w:t xml:space="preserve"> </w:t>
+      </w:r>
+      <w:proofErr w:type="spellStart"/>
+      <w:r>
+        <w:rPr>
+          <w:rFonts w:ascii="Times New Roman" w:hAnsi="Times New Roman" w:cs="Times New Roman"/>
+          <w:sz w:val="24"/>
+          <w:szCs w:val="24"/>
+        </w:rPr>
+        <w:t>ini</w:t>
+      </w:r>
+      <w:proofErr w:type="spellEnd"/>
+      <w:r>
+        <w:rPr>
+          <w:rFonts w:ascii="Times New Roman" w:hAnsi="Times New Roman" w:cs="Times New Roman"/>
+          <w:sz w:val="24"/>
+          <w:szCs w:val="24"/>
+        </w:rPr>
+        <w:t xml:space="preserve"> </w:t>
+      </w:r>
+      <w:proofErr w:type="spellStart"/>
+      <w:r>
+        <w:rPr>
+          <w:rFonts w:ascii="Times New Roman" w:hAnsi="Times New Roman" w:cs="Times New Roman"/>
+          <w:sz w:val="24"/>
+          <w:szCs w:val="24"/>
+        </w:rPr>
+        <w:t>diantaranya</w:t>
+      </w:r>
+      <w:proofErr w:type="spellEnd"/>
+      <w:r>
+        <w:rPr>
+          <w:rFonts w:ascii="Times New Roman" w:hAnsi="Times New Roman" w:cs="Times New Roman"/>
+          <w:sz w:val="24"/>
+          <w:szCs w:val="24"/>
+        </w:rPr>
+        <w:t>:</w:t>
       </w:r>
     </w:p>
     <w:p>
@@ -715,13 +5619,221 @@
           <w:szCs w:val="24"/>
         </w:rPr>
       </w:pPr>
-      <w:r>
-        <w:rPr>
-          <w:rFonts w:ascii="Times New Roman" w:hAnsi="Times New Roman" w:cs="Times New Roman"/>
-          <w:sz w:val="24"/>
-          <w:szCs w:val="24"/>
-        </w:rPr>
-        <w:t>Siswa tidak perlu menghabiskan banyak biaya dan waktu untuk datang mendaftar di sekolah.</w:t>
+      <w:proofErr w:type="spellStart"/>
+      <w:r>
+        <w:rPr>
+          <w:rFonts w:ascii="Times New Roman" w:hAnsi="Times New Roman" w:cs="Times New Roman"/>
+          <w:sz w:val="24"/>
+          <w:szCs w:val="24"/>
+        </w:rPr>
+        <w:t>Siswa</w:t>
+      </w:r>
+      <w:proofErr w:type="spellEnd"/>
+      <w:r>
+        <w:rPr>
+          <w:rFonts w:ascii="Times New Roman" w:hAnsi="Times New Roman" w:cs="Times New Roman"/>
+          <w:sz w:val="24"/>
+          <w:szCs w:val="24"/>
+        </w:rPr>
+        <w:t xml:space="preserve"> </w:t>
+      </w:r>
+      <w:proofErr w:type="spellStart"/>
+      <w:r>
+        <w:rPr>
+          <w:rFonts w:ascii="Times New Roman" w:hAnsi="Times New Roman" w:cs="Times New Roman"/>
+          <w:sz w:val="24"/>
+          <w:szCs w:val="24"/>
+        </w:rPr>
+        <w:t>tidak</w:t>
+      </w:r>
+      <w:proofErr w:type="spellEnd"/>
+      <w:r>
+        <w:rPr>
+          <w:rFonts w:ascii="Times New Roman" w:hAnsi="Times New Roman" w:cs="Times New Roman"/>
+          <w:sz w:val="24"/>
+          <w:szCs w:val="24"/>
+        </w:rPr>
+        <w:t xml:space="preserve"> </w:t>
+      </w:r>
+      <w:proofErr w:type="spellStart"/>
+      <w:r>
+        <w:rPr>
+          <w:rFonts w:ascii="Times New Roman" w:hAnsi="Times New Roman" w:cs="Times New Roman"/>
+          <w:sz w:val="24"/>
+          <w:szCs w:val="24"/>
+        </w:rPr>
+        <w:t>perlu</w:t>
+      </w:r>
+      <w:proofErr w:type="spellEnd"/>
+      <w:r>
+        <w:rPr>
+          <w:rFonts w:ascii="Times New Roman" w:hAnsi="Times New Roman" w:cs="Times New Roman"/>
+          <w:sz w:val="24"/>
+          <w:szCs w:val="24"/>
+        </w:rPr>
+        <w:t xml:space="preserve"> </w:t>
+      </w:r>
+      <w:proofErr w:type="spellStart"/>
+      <w:r>
+        <w:rPr>
+          <w:rFonts w:ascii="Times New Roman" w:hAnsi="Times New Roman" w:cs="Times New Roman"/>
+          <w:sz w:val="24"/>
+          <w:szCs w:val="24"/>
+        </w:rPr>
+        <w:t>menghabiskan</w:t>
+      </w:r>
+      <w:proofErr w:type="spellEnd"/>
+      <w:r>
+        <w:rPr>
+          <w:rFonts w:ascii="Times New Roman" w:hAnsi="Times New Roman" w:cs="Times New Roman"/>
+          <w:sz w:val="24"/>
+          <w:szCs w:val="24"/>
+        </w:rPr>
+        <w:t xml:space="preserve"> </w:t>
+      </w:r>
+      <w:proofErr w:type="spellStart"/>
+      <w:r>
+        <w:rPr>
+          <w:rFonts w:ascii="Times New Roman" w:hAnsi="Times New Roman" w:cs="Times New Roman"/>
+          <w:sz w:val="24"/>
+          <w:szCs w:val="24"/>
+        </w:rPr>
+        <w:t>banyak</w:t>
+      </w:r>
+      <w:proofErr w:type="spellEnd"/>
+      <w:r>
+        <w:rPr>
+          <w:rFonts w:ascii="Times New Roman" w:hAnsi="Times New Roman" w:cs="Times New Roman"/>
+          <w:sz w:val="24"/>
+          <w:szCs w:val="24"/>
+        </w:rPr>
+        <w:t xml:space="preserve"> </w:t>
+      </w:r>
+      <w:proofErr w:type="spellStart"/>
+      <w:r>
+        <w:rPr>
+          <w:rFonts w:ascii="Times New Roman" w:hAnsi="Times New Roman" w:cs="Times New Roman"/>
+          <w:sz w:val="24"/>
+          <w:szCs w:val="24"/>
+        </w:rPr>
+        <w:t>biaya</w:t>
+      </w:r>
+      <w:proofErr w:type="spellEnd"/>
+      <w:r>
+        <w:rPr>
+          <w:rFonts w:ascii="Times New Roman" w:hAnsi="Times New Roman" w:cs="Times New Roman"/>
+          <w:sz w:val="24"/>
+          <w:szCs w:val="24"/>
+        </w:rPr>
+        <w:t xml:space="preserve"> </w:t>
+      </w:r>
+      <w:proofErr w:type="spellStart"/>
+      <w:r>
+        <w:rPr>
+          <w:rFonts w:ascii="Times New Roman" w:hAnsi="Times New Roman" w:cs="Times New Roman"/>
+          <w:sz w:val="24"/>
+          <w:szCs w:val="24"/>
+        </w:rPr>
+        <w:t>dan</w:t>
+      </w:r>
+      <w:proofErr w:type="spellEnd"/>
+      <w:r>
+        <w:rPr>
+          <w:rFonts w:ascii="Times New Roman" w:hAnsi="Times New Roman" w:cs="Times New Roman"/>
+          <w:sz w:val="24"/>
+          <w:szCs w:val="24"/>
+        </w:rPr>
+        <w:t xml:space="preserve"> </w:t>
+      </w:r>
+      <w:proofErr w:type="spellStart"/>
+      <w:r>
+        <w:rPr>
+          <w:rFonts w:ascii="Times New Roman" w:hAnsi="Times New Roman" w:cs="Times New Roman"/>
+          <w:sz w:val="24"/>
+          <w:szCs w:val="24"/>
+        </w:rPr>
+        <w:t>waktu</w:t>
+      </w:r>
+      <w:proofErr w:type="spellEnd"/>
+      <w:r>
+        <w:rPr>
+          <w:rFonts w:ascii="Times New Roman" w:hAnsi="Times New Roman" w:cs="Times New Roman"/>
+          <w:sz w:val="24"/>
+          <w:szCs w:val="24"/>
+        </w:rPr>
+        <w:t xml:space="preserve"> </w:t>
+      </w:r>
+      <w:proofErr w:type="spellStart"/>
+      <w:r>
+        <w:rPr>
+          <w:rFonts w:ascii="Times New Roman" w:hAnsi="Times New Roman" w:cs="Times New Roman"/>
+          <w:sz w:val="24"/>
+          <w:szCs w:val="24"/>
+        </w:rPr>
+        <w:t>untuk</w:t>
+      </w:r>
+      <w:proofErr w:type="spellEnd"/>
+      <w:r>
+        <w:rPr>
+          <w:rFonts w:ascii="Times New Roman" w:hAnsi="Times New Roman" w:cs="Times New Roman"/>
+          <w:sz w:val="24"/>
+          <w:szCs w:val="24"/>
+        </w:rPr>
+        <w:t xml:space="preserve"> </w:t>
+      </w:r>
+      <w:proofErr w:type="spellStart"/>
+      <w:r>
+        <w:rPr>
+          <w:rFonts w:ascii="Times New Roman" w:hAnsi="Times New Roman" w:cs="Times New Roman"/>
+          <w:sz w:val="24"/>
+          <w:szCs w:val="24"/>
+        </w:rPr>
+        <w:t>datang</w:t>
+      </w:r>
+      <w:proofErr w:type="spellEnd"/>
+      <w:r>
+        <w:rPr>
+          <w:rFonts w:ascii="Times New Roman" w:hAnsi="Times New Roman" w:cs="Times New Roman"/>
+          <w:sz w:val="24"/>
+          <w:szCs w:val="24"/>
+        </w:rPr>
+        <w:t xml:space="preserve"> </w:t>
+      </w:r>
+      <w:proofErr w:type="spellStart"/>
+      <w:r>
+        <w:rPr>
+          <w:rFonts w:ascii="Times New Roman" w:hAnsi="Times New Roman" w:cs="Times New Roman"/>
+          <w:sz w:val="24"/>
+          <w:szCs w:val="24"/>
+        </w:rPr>
+        <w:t>mendaftar</w:t>
+      </w:r>
+      <w:proofErr w:type="spellEnd"/>
+      <w:r>
+        <w:rPr>
+          <w:rFonts w:ascii="Times New Roman" w:hAnsi="Times New Roman" w:cs="Times New Roman"/>
+          <w:sz w:val="24"/>
+          <w:szCs w:val="24"/>
+        </w:rPr>
+        <w:t xml:space="preserve"> di </w:t>
+      </w:r>
+      <w:proofErr w:type="spellStart"/>
+      <w:r>
+        <w:rPr>
+          <w:rFonts w:ascii="Times New Roman" w:hAnsi="Times New Roman" w:cs="Times New Roman"/>
+          <w:sz w:val="24"/>
+          <w:szCs w:val="24"/>
+        </w:rPr>
+        <w:t>sekolah</w:t>
+      </w:r>
+      <w:proofErr w:type="spellEnd"/>
+      <w:r>
+        <w:rPr>
+          <w:rFonts w:ascii="Times New Roman" w:hAnsi="Times New Roman" w:cs="Times New Roman"/>
+          <w:sz w:val="24"/>
+          <w:szCs w:val="24"/>
+        </w:rPr>
+        <w:t>.</w:t>
       </w:r>
     </w:p>
     <w:p>
@@ -740,13 +5852,221 @@
           <w:szCs w:val="24"/>
         </w:rPr>
       </w:pPr>
-      <w:r>
-        <w:rPr>
-          <w:rFonts w:ascii="Times New Roman" w:hAnsi="Times New Roman" w:cs="Times New Roman"/>
-          <w:sz w:val="24"/>
-          <w:szCs w:val="24"/>
-        </w:rPr>
-        <w:t>Siswa dapat dengan mudah mengakses informasi baik tentang pendaftaran maupun pengumuman hasil.</w:t>
+      <w:proofErr w:type="spellStart"/>
+      <w:r>
+        <w:rPr>
+          <w:rFonts w:ascii="Times New Roman" w:hAnsi="Times New Roman" w:cs="Times New Roman"/>
+          <w:sz w:val="24"/>
+          <w:szCs w:val="24"/>
+        </w:rPr>
+        <w:t>Siswa</w:t>
+      </w:r>
+      <w:proofErr w:type="spellEnd"/>
+      <w:r>
+        <w:rPr>
+          <w:rFonts w:ascii="Times New Roman" w:hAnsi="Times New Roman" w:cs="Times New Roman"/>
+          <w:sz w:val="24"/>
+          <w:szCs w:val="24"/>
+        </w:rPr>
+        <w:t xml:space="preserve"> </w:t>
+      </w:r>
+      <w:proofErr w:type="spellStart"/>
+      <w:r>
+        <w:rPr>
+          <w:rFonts w:ascii="Times New Roman" w:hAnsi="Times New Roman" w:cs="Times New Roman"/>
+          <w:sz w:val="24"/>
+          <w:szCs w:val="24"/>
+        </w:rPr>
+        <w:t>dapat</w:t>
+      </w:r>
+      <w:proofErr w:type="spellEnd"/>
+      <w:r>
+        <w:rPr>
+          <w:rFonts w:ascii="Times New Roman" w:hAnsi="Times New Roman" w:cs="Times New Roman"/>
+          <w:sz w:val="24"/>
+          <w:szCs w:val="24"/>
+        </w:rPr>
+        <w:t xml:space="preserve"> </w:t>
+      </w:r>
+      <w:proofErr w:type="spellStart"/>
+      <w:r>
+        <w:rPr>
+          <w:rFonts w:ascii="Times New Roman" w:hAnsi="Times New Roman" w:cs="Times New Roman"/>
+          <w:sz w:val="24"/>
+          <w:szCs w:val="24"/>
+        </w:rPr>
+        <w:t>dengan</w:t>
+      </w:r>
+      <w:proofErr w:type="spellEnd"/>
+      <w:r>
+        <w:rPr>
+          <w:rFonts w:ascii="Times New Roman" w:hAnsi="Times New Roman" w:cs="Times New Roman"/>
+          <w:sz w:val="24"/>
+          <w:szCs w:val="24"/>
+        </w:rPr>
+        <w:t xml:space="preserve"> </w:t>
+      </w:r>
+      <w:proofErr w:type="spellStart"/>
+      <w:r>
+        <w:rPr>
+          <w:rFonts w:ascii="Times New Roman" w:hAnsi="Times New Roman" w:cs="Times New Roman"/>
+          <w:sz w:val="24"/>
+          <w:szCs w:val="24"/>
+        </w:rPr>
+        <w:t>mudah</w:t>
+      </w:r>
+      <w:proofErr w:type="spellEnd"/>
+      <w:r>
+        <w:rPr>
+          <w:rFonts w:ascii="Times New Roman" w:hAnsi="Times New Roman" w:cs="Times New Roman"/>
+          <w:sz w:val="24"/>
+          <w:szCs w:val="24"/>
+        </w:rPr>
+        <w:t xml:space="preserve"> </w:t>
+      </w:r>
+      <w:proofErr w:type="spellStart"/>
+      <w:r>
+        <w:rPr>
+          <w:rFonts w:ascii="Times New Roman" w:hAnsi="Times New Roman" w:cs="Times New Roman"/>
+          <w:sz w:val="24"/>
+          <w:szCs w:val="24"/>
+        </w:rPr>
+        <w:t>mengakses</w:t>
+      </w:r>
+      <w:proofErr w:type="spellEnd"/>
+      <w:r>
+        <w:rPr>
+          <w:rFonts w:ascii="Times New Roman" w:hAnsi="Times New Roman" w:cs="Times New Roman"/>
+          <w:sz w:val="24"/>
+          <w:szCs w:val="24"/>
+        </w:rPr>
+        <w:t xml:space="preserve"> </w:t>
+      </w:r>
+      <w:proofErr w:type="spellStart"/>
+      <w:r>
+        <w:rPr>
+          <w:rFonts w:ascii="Times New Roman" w:hAnsi="Times New Roman" w:cs="Times New Roman"/>
+          <w:sz w:val="24"/>
+          <w:szCs w:val="24"/>
+        </w:rPr>
+        <w:t>informasi</w:t>
+      </w:r>
+      <w:proofErr w:type="spellEnd"/>
+      <w:r>
+        <w:rPr>
+          <w:rFonts w:ascii="Times New Roman" w:hAnsi="Times New Roman" w:cs="Times New Roman"/>
+          <w:sz w:val="24"/>
+          <w:szCs w:val="24"/>
+        </w:rPr>
+        <w:t xml:space="preserve"> </w:t>
+      </w:r>
+      <w:proofErr w:type="spellStart"/>
+      <w:r>
+        <w:rPr>
+          <w:rFonts w:ascii="Times New Roman" w:hAnsi="Times New Roman" w:cs="Times New Roman"/>
+          <w:sz w:val="24"/>
+          <w:szCs w:val="24"/>
+        </w:rPr>
+        <w:t>baik</w:t>
+      </w:r>
+      <w:proofErr w:type="spellEnd"/>
+      <w:r>
+        <w:rPr>
+          <w:rFonts w:ascii="Times New Roman" w:hAnsi="Times New Roman" w:cs="Times New Roman"/>
+          <w:sz w:val="24"/>
+          <w:szCs w:val="24"/>
+        </w:rPr>
+        <w:t xml:space="preserve"> </w:t>
+      </w:r>
+      <w:proofErr w:type="spellStart"/>
+      <w:r>
+        <w:rPr>
+          <w:rFonts w:ascii="Times New Roman" w:hAnsi="Times New Roman" w:cs="Times New Roman"/>
+          <w:sz w:val="24"/>
+          <w:szCs w:val="24"/>
+        </w:rPr>
+        <w:t>tentang</w:t>
+      </w:r>
+      <w:proofErr w:type="spellEnd"/>
+      <w:r>
+        <w:rPr>
+          <w:rFonts w:ascii="Times New Roman" w:hAnsi="Times New Roman" w:cs="Times New Roman"/>
+          <w:sz w:val="24"/>
+          <w:szCs w:val="24"/>
+        </w:rPr>
+        <w:t xml:space="preserve"> </w:t>
+      </w:r>
+      <w:proofErr w:type="spellStart"/>
+      <w:r>
+        <w:rPr>
+          <w:rFonts w:ascii="Times New Roman" w:hAnsi="Times New Roman" w:cs="Times New Roman"/>
+          <w:sz w:val="24"/>
+          <w:szCs w:val="24"/>
+        </w:rPr>
+        <w:t>pendaftaran</w:t>
+      </w:r>
+      <w:proofErr w:type="spellEnd"/>
+      <w:r>
+        <w:rPr>
+          <w:rFonts w:ascii="Times New Roman" w:hAnsi="Times New Roman" w:cs="Times New Roman"/>
+          <w:sz w:val="24"/>
+          <w:szCs w:val="24"/>
+        </w:rPr>
+        <w:t xml:space="preserve"> </w:t>
+      </w:r>
+      <w:proofErr w:type="spellStart"/>
+      <w:r>
+        <w:rPr>
+          <w:rFonts w:ascii="Times New Roman" w:hAnsi="Times New Roman" w:cs="Times New Roman"/>
+          <w:sz w:val="24"/>
+          <w:szCs w:val="24"/>
+        </w:rPr>
+        <w:t>maupun</w:t>
+      </w:r>
+      <w:proofErr w:type="spellEnd"/>
+      <w:r>
+        <w:rPr>
+          <w:rFonts w:ascii="Times New Roman" w:hAnsi="Times New Roman" w:cs="Times New Roman"/>
+          <w:sz w:val="24"/>
+          <w:szCs w:val="24"/>
+        </w:rPr>
+        <w:t xml:space="preserve"> </w:t>
+      </w:r>
+      <w:proofErr w:type="spellStart"/>
+      <w:r>
+        <w:rPr>
+          <w:rFonts w:ascii="Times New Roman" w:hAnsi="Times New Roman" w:cs="Times New Roman"/>
+          <w:sz w:val="24"/>
+          <w:szCs w:val="24"/>
+        </w:rPr>
+        <w:t>pengumuman</w:t>
+      </w:r>
+      <w:proofErr w:type="spellEnd"/>
+      <w:r>
+        <w:rPr>
+          <w:rFonts w:ascii="Times New Roman" w:hAnsi="Times New Roman" w:cs="Times New Roman"/>
+          <w:sz w:val="24"/>
+          <w:szCs w:val="24"/>
+        </w:rPr>
+        <w:t xml:space="preserve"> </w:t>
+      </w:r>
+      <w:proofErr w:type="spellStart"/>
+      <w:r>
+        <w:rPr>
+          <w:rFonts w:ascii="Times New Roman" w:hAnsi="Times New Roman" w:cs="Times New Roman"/>
+          <w:sz w:val="24"/>
+          <w:szCs w:val="24"/>
+        </w:rPr>
+        <w:t>hasil</w:t>
+      </w:r>
+      <w:proofErr w:type="spellEnd"/>
+      <w:r>
+        <w:rPr>
+          <w:rFonts w:ascii="Times New Roman" w:hAnsi="Times New Roman" w:cs="Times New Roman"/>
+          <w:sz w:val="24"/>
+          <w:szCs w:val="24"/>
+        </w:rPr>
+        <w:t>.</w:t>
       </w:r>
     </w:p>
     <w:p>
@@ -791,6 +6111,7 @@
         </w:rPr>
         <w:tab/>
       </w:r>
+      <w:proofErr w:type="spellStart"/>
       <w:r>
         <w:rPr>
           <w:rFonts w:ascii="Times New Roman" w:hAnsi="Times New Roman" w:cs="Times New Roman"/>
@@ -798,8 +6119,89 @@
           <w:sz w:val="24"/>
           <w:szCs w:val="24"/>
         </w:rPr>
-        <w:t>Metodologi Penelitian / Metodologi Pengembangan Sistem</w:t>
-      </w:r>
+        <w:t>Metodologi</w:t>
+      </w:r>
+      <w:proofErr w:type="spellEnd"/>
+      <w:r>
+        <w:rPr>
+          <w:rFonts w:ascii="Times New Roman" w:hAnsi="Times New Roman" w:cs="Times New Roman"/>
+          <w:b/>
+          <w:sz w:val="24"/>
+          <w:szCs w:val="24"/>
+        </w:rPr>
+        <w:t xml:space="preserve"> </w:t>
+      </w:r>
+      <w:proofErr w:type="spellStart"/>
+      <w:r>
+        <w:rPr>
+          <w:rFonts w:ascii="Times New Roman" w:hAnsi="Times New Roman" w:cs="Times New Roman"/>
+          <w:b/>
+          <w:sz w:val="24"/>
+          <w:szCs w:val="24"/>
+        </w:rPr>
+        <w:t>Penelitian</w:t>
+      </w:r>
+      <w:proofErr w:type="spellEnd"/>
+      <w:r>
+        <w:rPr>
+          <w:rFonts w:ascii="Times New Roman" w:hAnsi="Times New Roman" w:cs="Times New Roman"/>
+          <w:b/>
+          <w:sz w:val="24"/>
+          <w:szCs w:val="24"/>
+        </w:rPr>
+        <w:t xml:space="preserve"> / </w:t>
+      </w:r>
+      <w:proofErr w:type="spellStart"/>
+      <w:r>
+        <w:rPr>
+          <w:rFonts w:ascii="Times New Roman" w:hAnsi="Times New Roman" w:cs="Times New Roman"/>
+          <w:b/>
+          <w:sz w:val="24"/>
+          <w:szCs w:val="24"/>
+        </w:rPr>
+        <w:t>Metodologi</w:t>
+      </w:r>
+      <w:proofErr w:type="spellEnd"/>
+      <w:r>
+        <w:rPr>
+          <w:rFonts w:ascii="Times New Roman" w:hAnsi="Times New Roman" w:cs="Times New Roman"/>
+          <w:b/>
+          <w:sz w:val="24"/>
+          <w:szCs w:val="24"/>
+        </w:rPr>
+        <w:t xml:space="preserve"> </w:t>
+      </w:r>
+      <w:proofErr w:type="spellStart"/>
+      <w:r>
+        <w:rPr>
+          <w:rFonts w:ascii="Times New Roman" w:hAnsi="Times New Roman" w:cs="Times New Roman"/>
+          <w:b/>
+          <w:sz w:val="24"/>
+          <w:szCs w:val="24"/>
+        </w:rPr>
+        <w:t>Pengembangan</w:t>
+      </w:r>
+      <w:proofErr w:type="spellEnd"/>
+      <w:r>
+        <w:rPr>
+          <w:rFonts w:ascii="Times New Roman" w:hAnsi="Times New Roman" w:cs="Times New Roman"/>
+          <w:b/>
+          <w:sz w:val="24"/>
+          <w:szCs w:val="24"/>
+        </w:rPr>
+        <w:t xml:space="preserve"> </w:t>
+      </w:r>
+      <w:proofErr w:type="spellStart"/>
+      <w:r>
+        <w:rPr>
+          <w:rFonts w:ascii="Times New Roman" w:hAnsi="Times New Roman" w:cs="Times New Roman"/>
+          <w:b/>
+          <w:sz w:val="24"/>
+          <w:szCs w:val="24"/>
+        </w:rPr>
+        <w:t>Sistem</w:t>
+      </w:r>
+      <w:proofErr w:type="spellEnd"/>
     </w:p>
     <w:p>
       <w:pPr>
@@ -813,13 +6215,257 @@
           <w:szCs w:val="24"/>
         </w:rPr>
       </w:pPr>
-      <w:r>
-        <w:rPr>
-          <w:rFonts w:ascii="Times New Roman" w:hAnsi="Times New Roman" w:cs="Times New Roman"/>
-          <w:sz w:val="24"/>
-          <w:szCs w:val="24"/>
-        </w:rPr>
-        <w:t>Metodologi penelitian yang digunakan dalam penelitian ini adalah pengembangan sistem, adapun alur penelitian ini antara lain:</w:t>
+      <w:proofErr w:type="spellStart"/>
+      <w:r>
+        <w:rPr>
+          <w:rFonts w:ascii="Times New Roman" w:hAnsi="Times New Roman" w:cs="Times New Roman"/>
+          <w:sz w:val="24"/>
+          <w:szCs w:val="24"/>
+        </w:rPr>
+        <w:t>Metodologi</w:t>
+      </w:r>
+      <w:proofErr w:type="spellEnd"/>
+      <w:r>
+        <w:rPr>
+          <w:rFonts w:ascii="Times New Roman" w:hAnsi="Times New Roman" w:cs="Times New Roman"/>
+          <w:sz w:val="24"/>
+          <w:szCs w:val="24"/>
+        </w:rPr>
+        <w:t xml:space="preserve"> </w:t>
+      </w:r>
+      <w:proofErr w:type="spellStart"/>
+      <w:r>
+        <w:rPr>
+          <w:rFonts w:ascii="Times New Roman" w:hAnsi="Times New Roman" w:cs="Times New Roman"/>
+          <w:sz w:val="24"/>
+          <w:szCs w:val="24"/>
+        </w:rPr>
+        <w:t>penelitian</w:t>
+      </w:r>
+      <w:proofErr w:type="spellEnd"/>
+      <w:r>
+        <w:rPr>
+          <w:rFonts w:ascii="Times New Roman" w:hAnsi="Times New Roman" w:cs="Times New Roman"/>
+          <w:sz w:val="24"/>
+          <w:szCs w:val="24"/>
+        </w:rPr>
+        <w:t xml:space="preserve"> yang </w:t>
+      </w:r>
+      <w:proofErr w:type="spellStart"/>
+      <w:r>
+        <w:rPr>
+          <w:rFonts w:ascii="Times New Roman" w:hAnsi="Times New Roman" w:cs="Times New Roman"/>
+          <w:sz w:val="24"/>
+          <w:szCs w:val="24"/>
+        </w:rPr>
+        <w:t>digunakan</w:t>
+      </w:r>
+      <w:proofErr w:type="spellEnd"/>
+      <w:r>
+        <w:rPr>
+          <w:rFonts w:ascii="Times New Roman" w:hAnsi="Times New Roman" w:cs="Times New Roman"/>
+          <w:sz w:val="24"/>
+          <w:szCs w:val="24"/>
+        </w:rPr>
+        <w:t xml:space="preserve"> </w:t>
+      </w:r>
+      <w:proofErr w:type="spellStart"/>
+      <w:r>
+        <w:rPr>
+          <w:rFonts w:ascii="Times New Roman" w:hAnsi="Times New Roman" w:cs="Times New Roman"/>
+          <w:sz w:val="24"/>
+          <w:szCs w:val="24"/>
+        </w:rPr>
+        <w:t>dalam</w:t>
+      </w:r>
+      <w:proofErr w:type="spellEnd"/>
+      <w:r>
+        <w:rPr>
+          <w:rFonts w:ascii="Times New Roman" w:hAnsi="Times New Roman" w:cs="Times New Roman"/>
+          <w:sz w:val="24"/>
+          <w:szCs w:val="24"/>
+        </w:rPr>
+        <w:t xml:space="preserve"> </w:t>
+      </w:r>
+      <w:proofErr w:type="spellStart"/>
+      <w:r>
+        <w:rPr>
+          <w:rFonts w:ascii="Times New Roman" w:hAnsi="Times New Roman" w:cs="Times New Roman"/>
+          <w:sz w:val="24"/>
+          <w:szCs w:val="24"/>
+        </w:rPr>
+        <w:t>penelitian</w:t>
+      </w:r>
+      <w:proofErr w:type="spellEnd"/>
+      <w:r>
+        <w:rPr>
+          <w:rFonts w:ascii="Times New Roman" w:hAnsi="Times New Roman" w:cs="Times New Roman"/>
+          <w:sz w:val="24"/>
+          <w:szCs w:val="24"/>
+        </w:rPr>
+        <w:t xml:space="preserve"> </w:t>
+      </w:r>
+      <w:proofErr w:type="spellStart"/>
+      <w:r>
+        <w:rPr>
+          <w:rFonts w:ascii="Times New Roman" w:hAnsi="Times New Roman" w:cs="Times New Roman"/>
+          <w:sz w:val="24"/>
+          <w:szCs w:val="24"/>
+        </w:rPr>
+        <w:t>ini</w:t>
+      </w:r>
+      <w:proofErr w:type="spellEnd"/>
+      <w:r>
+        <w:rPr>
+          <w:rFonts w:ascii="Times New Roman" w:hAnsi="Times New Roman" w:cs="Times New Roman"/>
+          <w:sz w:val="24"/>
+          <w:szCs w:val="24"/>
+        </w:rPr>
+        <w:t xml:space="preserve"> </w:t>
+      </w:r>
+      <w:proofErr w:type="spellStart"/>
+      <w:r>
+        <w:rPr>
+          <w:rFonts w:ascii="Times New Roman" w:hAnsi="Times New Roman" w:cs="Times New Roman"/>
+          <w:sz w:val="24"/>
+          <w:szCs w:val="24"/>
+        </w:rPr>
+        <w:t>adalah</w:t>
+      </w:r>
+      <w:proofErr w:type="spellEnd"/>
+      <w:r>
+        <w:rPr>
+          <w:rFonts w:ascii="Times New Roman" w:hAnsi="Times New Roman" w:cs="Times New Roman"/>
+          <w:sz w:val="24"/>
+          <w:szCs w:val="24"/>
+        </w:rPr>
+        <w:t xml:space="preserve"> </w:t>
+      </w:r>
+      <w:proofErr w:type="spellStart"/>
+      <w:r>
+        <w:rPr>
+          <w:rFonts w:ascii="Times New Roman" w:hAnsi="Times New Roman" w:cs="Times New Roman"/>
+          <w:sz w:val="24"/>
+          <w:szCs w:val="24"/>
+        </w:rPr>
+        <w:t>pengembangan</w:t>
+      </w:r>
+      <w:proofErr w:type="spellEnd"/>
+      <w:r>
+        <w:rPr>
+          <w:rFonts w:ascii="Times New Roman" w:hAnsi="Times New Roman" w:cs="Times New Roman"/>
+          <w:sz w:val="24"/>
+          <w:szCs w:val="24"/>
+        </w:rPr>
+        <w:t xml:space="preserve"> </w:t>
+      </w:r>
+      <w:proofErr w:type="spellStart"/>
+      <w:r>
+        <w:rPr>
+          <w:rFonts w:ascii="Times New Roman" w:hAnsi="Times New Roman" w:cs="Times New Roman"/>
+          <w:sz w:val="24"/>
+          <w:szCs w:val="24"/>
+        </w:rPr>
+        <w:t>sistem</w:t>
+      </w:r>
+      <w:proofErr w:type="spellEnd"/>
+      <w:r>
+        <w:rPr>
+          <w:rFonts w:ascii="Times New Roman" w:hAnsi="Times New Roman" w:cs="Times New Roman"/>
+          <w:sz w:val="24"/>
+          <w:szCs w:val="24"/>
+        </w:rPr>
+        <w:t xml:space="preserve">, </w:t>
+      </w:r>
+      <w:proofErr w:type="spellStart"/>
+      <w:r>
+        <w:rPr>
+          <w:rFonts w:ascii="Times New Roman" w:hAnsi="Times New Roman" w:cs="Times New Roman"/>
+          <w:sz w:val="24"/>
+          <w:szCs w:val="24"/>
+        </w:rPr>
+        <w:t>adapun</w:t>
+      </w:r>
+      <w:proofErr w:type="spellEnd"/>
+      <w:r>
+        <w:rPr>
+          <w:rFonts w:ascii="Times New Roman" w:hAnsi="Times New Roman" w:cs="Times New Roman"/>
+          <w:sz w:val="24"/>
+          <w:szCs w:val="24"/>
+        </w:rPr>
+        <w:t xml:space="preserve"> </w:t>
+      </w:r>
+      <w:proofErr w:type="spellStart"/>
+      <w:r>
+        <w:rPr>
+          <w:rFonts w:ascii="Times New Roman" w:hAnsi="Times New Roman" w:cs="Times New Roman"/>
+          <w:sz w:val="24"/>
+          <w:szCs w:val="24"/>
+        </w:rPr>
+        <w:t>alur</w:t>
+      </w:r>
+      <w:proofErr w:type="spellEnd"/>
+      <w:r>
+        <w:rPr>
+          <w:rFonts w:ascii="Times New Roman" w:hAnsi="Times New Roman" w:cs="Times New Roman"/>
+          <w:sz w:val="24"/>
+          <w:szCs w:val="24"/>
+        </w:rPr>
+        <w:t xml:space="preserve"> </w:t>
+      </w:r>
+      <w:proofErr w:type="spellStart"/>
+      <w:r>
+        <w:rPr>
+          <w:rFonts w:ascii="Times New Roman" w:hAnsi="Times New Roman" w:cs="Times New Roman"/>
+          <w:sz w:val="24"/>
+          <w:szCs w:val="24"/>
+        </w:rPr>
+        <w:t>penelitian</w:t>
+      </w:r>
+      <w:proofErr w:type="spellEnd"/>
+      <w:r>
+        <w:rPr>
+          <w:rFonts w:ascii="Times New Roman" w:hAnsi="Times New Roman" w:cs="Times New Roman"/>
+          <w:sz w:val="24"/>
+          <w:szCs w:val="24"/>
+        </w:rPr>
+        <w:t xml:space="preserve"> </w:t>
+      </w:r>
+      <w:proofErr w:type="spellStart"/>
+      <w:r>
+        <w:rPr>
+          <w:rFonts w:ascii="Times New Roman" w:hAnsi="Times New Roman" w:cs="Times New Roman"/>
+          <w:sz w:val="24"/>
+          <w:szCs w:val="24"/>
+        </w:rPr>
+        <w:t>ini</w:t>
+      </w:r>
+      <w:proofErr w:type="spellEnd"/>
+      <w:r>
+        <w:rPr>
+          <w:rFonts w:ascii="Times New Roman" w:hAnsi="Times New Roman" w:cs="Times New Roman"/>
+          <w:sz w:val="24"/>
+          <w:szCs w:val="24"/>
+        </w:rPr>
+        <w:t xml:space="preserve"> </w:t>
+      </w:r>
+      <w:proofErr w:type="spellStart"/>
+      <w:r>
+        <w:rPr>
+          <w:rFonts w:ascii="Times New Roman" w:hAnsi="Times New Roman" w:cs="Times New Roman"/>
+          <w:sz w:val="24"/>
+          <w:szCs w:val="24"/>
+        </w:rPr>
+        <w:t>antara</w:t>
+      </w:r>
+      <w:proofErr w:type="spellEnd"/>
+      <w:r>
+        <w:rPr>
+          <w:rFonts w:ascii="Times New Roman" w:hAnsi="Times New Roman" w:cs="Times New Roman"/>
+          <w:sz w:val="24"/>
+          <w:szCs w:val="24"/>
+        </w:rPr>
+        <w:t xml:space="preserve"> lain:</w:t>
       </w:r>
     </w:p>
     <w:p>
@@ -838,13 +6484,77 @@
           <w:szCs w:val="24"/>
         </w:rPr>
       </w:pPr>
-      <w:r>
-        <w:rPr>
-          <w:rFonts w:ascii="Times New Roman" w:hAnsi="Times New Roman" w:cs="Times New Roman"/>
-          <w:sz w:val="24"/>
-          <w:szCs w:val="24"/>
-        </w:rPr>
-        <w:t>Studi literatur dan pengambilan data</w:t>
+      <w:proofErr w:type="spellStart"/>
+      <w:r>
+        <w:rPr>
+          <w:rFonts w:ascii="Times New Roman" w:hAnsi="Times New Roman" w:cs="Times New Roman"/>
+          <w:sz w:val="24"/>
+          <w:szCs w:val="24"/>
+        </w:rPr>
+        <w:t>Studi</w:t>
+      </w:r>
+      <w:proofErr w:type="spellEnd"/>
+      <w:r>
+        <w:rPr>
+          <w:rFonts w:ascii="Times New Roman" w:hAnsi="Times New Roman" w:cs="Times New Roman"/>
+          <w:sz w:val="24"/>
+          <w:szCs w:val="24"/>
+        </w:rPr>
+        <w:t xml:space="preserve"> </w:t>
+      </w:r>
+      <w:proofErr w:type="spellStart"/>
+      <w:r>
+        <w:rPr>
+          <w:rFonts w:ascii="Times New Roman" w:hAnsi="Times New Roman" w:cs="Times New Roman"/>
+          <w:sz w:val="24"/>
+          <w:szCs w:val="24"/>
+        </w:rPr>
+        <w:t>literatur</w:t>
+      </w:r>
+      <w:proofErr w:type="spellEnd"/>
+      <w:r>
+        <w:rPr>
+          <w:rFonts w:ascii="Times New Roman" w:hAnsi="Times New Roman" w:cs="Times New Roman"/>
+          <w:sz w:val="24"/>
+          <w:szCs w:val="24"/>
+        </w:rPr>
+        <w:t xml:space="preserve"> </w:t>
+      </w:r>
+      <w:proofErr w:type="spellStart"/>
+      <w:r>
+        <w:rPr>
+          <w:rFonts w:ascii="Times New Roman" w:hAnsi="Times New Roman" w:cs="Times New Roman"/>
+          <w:sz w:val="24"/>
+          <w:szCs w:val="24"/>
+        </w:rPr>
+        <w:t>dan</w:t>
+      </w:r>
+      <w:proofErr w:type="spellEnd"/>
+      <w:r>
+        <w:rPr>
+          <w:rFonts w:ascii="Times New Roman" w:hAnsi="Times New Roman" w:cs="Times New Roman"/>
+          <w:sz w:val="24"/>
+          <w:szCs w:val="24"/>
+        </w:rPr>
+        <w:t xml:space="preserve"> </w:t>
+      </w:r>
+      <w:proofErr w:type="spellStart"/>
+      <w:r>
+        <w:rPr>
+          <w:rFonts w:ascii="Times New Roman" w:hAnsi="Times New Roman" w:cs="Times New Roman"/>
+          <w:sz w:val="24"/>
+          <w:szCs w:val="24"/>
+        </w:rPr>
+        <w:t>pengambilan</w:t>
+      </w:r>
+      <w:proofErr w:type="spellEnd"/>
+      <w:r>
+        <w:rPr>
+          <w:rFonts w:ascii="Times New Roman" w:hAnsi="Times New Roman" w:cs="Times New Roman"/>
+          <w:sz w:val="24"/>
+          <w:szCs w:val="24"/>
+        </w:rPr>
+        <w:t xml:space="preserve"> data</w:t>
       </w:r>
     </w:p>
     <w:p>
@@ -858,22 +6568,467 @@
           <w:szCs w:val="24"/>
         </w:rPr>
       </w:pPr>
-      <w:r>
-        <w:rPr>
-          <w:rFonts w:ascii="Times New Roman" w:hAnsi="Times New Roman" w:cs="Times New Roman"/>
-          <w:sz w:val="24"/>
-          <w:szCs w:val="24"/>
-        </w:rPr>
-        <w:t>Studi literatur dilakukan dengan mempelajari teori-teori yang berkaitan dengan penelitian, sehingga data yang akan dikumpulkan untuk dianalisis lebih akurat. Teori-teori yang berhubungan dengan pen</w:t>
-      </w:r>
-      <w:r>
-        <w:rPr>
-          <w:rFonts w:ascii="Times New Roman" w:hAnsi="Times New Roman" w:cs="Times New Roman"/>
-          <w:sz w:val="24"/>
-          <w:szCs w:val="24"/>
-        </w:rPr>
-        <w:t xml:space="preserve">elitian ini antara lain konsep perancangan sistem, web, </w:t>
-      </w:r>
+      <w:proofErr w:type="spellStart"/>
+      <w:r>
+        <w:rPr>
+          <w:rFonts w:ascii="Times New Roman" w:hAnsi="Times New Roman" w:cs="Times New Roman"/>
+          <w:sz w:val="24"/>
+          <w:szCs w:val="24"/>
+        </w:rPr>
+        <w:t>Studi</w:t>
+      </w:r>
+      <w:proofErr w:type="spellEnd"/>
+      <w:r>
+        <w:rPr>
+          <w:rFonts w:ascii="Times New Roman" w:hAnsi="Times New Roman" w:cs="Times New Roman"/>
+          <w:sz w:val="24"/>
+          <w:szCs w:val="24"/>
+        </w:rPr>
+        <w:t xml:space="preserve"> </w:t>
+      </w:r>
+      <w:proofErr w:type="spellStart"/>
+      <w:r>
+        <w:rPr>
+          <w:rFonts w:ascii="Times New Roman" w:hAnsi="Times New Roman" w:cs="Times New Roman"/>
+          <w:sz w:val="24"/>
+          <w:szCs w:val="24"/>
+        </w:rPr>
+        <w:t>literatur</w:t>
+      </w:r>
+      <w:proofErr w:type="spellEnd"/>
+      <w:r>
+        <w:rPr>
+          <w:rFonts w:ascii="Times New Roman" w:hAnsi="Times New Roman" w:cs="Times New Roman"/>
+          <w:sz w:val="24"/>
+          <w:szCs w:val="24"/>
+        </w:rPr>
+        <w:t xml:space="preserve"> </w:t>
+      </w:r>
+      <w:proofErr w:type="spellStart"/>
+      <w:r>
+        <w:rPr>
+          <w:rFonts w:ascii="Times New Roman" w:hAnsi="Times New Roman" w:cs="Times New Roman"/>
+          <w:sz w:val="24"/>
+          <w:szCs w:val="24"/>
+        </w:rPr>
+        <w:t>dilakukan</w:t>
+      </w:r>
+      <w:proofErr w:type="spellEnd"/>
+      <w:r>
+        <w:rPr>
+          <w:rFonts w:ascii="Times New Roman" w:hAnsi="Times New Roman" w:cs="Times New Roman"/>
+          <w:sz w:val="24"/>
+          <w:szCs w:val="24"/>
+        </w:rPr>
+        <w:t xml:space="preserve"> </w:t>
+      </w:r>
+      <w:proofErr w:type="spellStart"/>
+      <w:r>
+        <w:rPr>
+          <w:rFonts w:ascii="Times New Roman" w:hAnsi="Times New Roman" w:cs="Times New Roman"/>
+          <w:sz w:val="24"/>
+          <w:szCs w:val="24"/>
+        </w:rPr>
+        <w:t>dengan</w:t>
+      </w:r>
+      <w:proofErr w:type="spellEnd"/>
+      <w:r>
+        <w:rPr>
+          <w:rFonts w:ascii="Times New Roman" w:hAnsi="Times New Roman" w:cs="Times New Roman"/>
+          <w:sz w:val="24"/>
+          <w:szCs w:val="24"/>
+        </w:rPr>
+        <w:t xml:space="preserve"> </w:t>
+      </w:r>
+      <w:proofErr w:type="spellStart"/>
+      <w:r>
+        <w:rPr>
+          <w:rFonts w:ascii="Times New Roman" w:hAnsi="Times New Roman" w:cs="Times New Roman"/>
+          <w:sz w:val="24"/>
+          <w:szCs w:val="24"/>
+        </w:rPr>
+        <w:t>mempelajari</w:t>
+      </w:r>
+      <w:proofErr w:type="spellEnd"/>
+      <w:r>
+        <w:rPr>
+          <w:rFonts w:ascii="Times New Roman" w:hAnsi="Times New Roman" w:cs="Times New Roman"/>
+          <w:sz w:val="24"/>
+          <w:szCs w:val="24"/>
+        </w:rPr>
+        <w:t xml:space="preserve"> </w:t>
+      </w:r>
+      <w:proofErr w:type="spellStart"/>
+      <w:r>
+        <w:rPr>
+          <w:rFonts w:ascii="Times New Roman" w:hAnsi="Times New Roman" w:cs="Times New Roman"/>
+          <w:sz w:val="24"/>
+          <w:szCs w:val="24"/>
+        </w:rPr>
+        <w:t>teori-teori</w:t>
+      </w:r>
+      <w:proofErr w:type="spellEnd"/>
+      <w:r>
+        <w:rPr>
+          <w:rFonts w:ascii="Times New Roman" w:hAnsi="Times New Roman" w:cs="Times New Roman"/>
+          <w:sz w:val="24"/>
+          <w:szCs w:val="24"/>
+        </w:rPr>
+        <w:t xml:space="preserve"> yang </w:t>
+      </w:r>
+      <w:proofErr w:type="spellStart"/>
+      <w:r>
+        <w:rPr>
+          <w:rFonts w:ascii="Times New Roman" w:hAnsi="Times New Roman" w:cs="Times New Roman"/>
+          <w:sz w:val="24"/>
+          <w:szCs w:val="24"/>
+        </w:rPr>
+        <w:t>berkaitan</w:t>
+      </w:r>
+      <w:proofErr w:type="spellEnd"/>
+      <w:r>
+        <w:rPr>
+          <w:rFonts w:ascii="Times New Roman" w:hAnsi="Times New Roman" w:cs="Times New Roman"/>
+          <w:sz w:val="24"/>
+          <w:szCs w:val="24"/>
+        </w:rPr>
+        <w:t xml:space="preserve"> </w:t>
+      </w:r>
+      <w:proofErr w:type="spellStart"/>
+      <w:r>
+        <w:rPr>
+          <w:rFonts w:ascii="Times New Roman" w:hAnsi="Times New Roman" w:cs="Times New Roman"/>
+          <w:sz w:val="24"/>
+          <w:szCs w:val="24"/>
+        </w:rPr>
+        <w:t>dengan</w:t>
+      </w:r>
+      <w:proofErr w:type="spellEnd"/>
+      <w:r>
+        <w:rPr>
+          <w:rFonts w:ascii="Times New Roman" w:hAnsi="Times New Roman" w:cs="Times New Roman"/>
+          <w:sz w:val="24"/>
+          <w:szCs w:val="24"/>
+        </w:rPr>
+        <w:t xml:space="preserve"> </w:t>
+      </w:r>
+      <w:proofErr w:type="spellStart"/>
+      <w:r>
+        <w:rPr>
+          <w:rFonts w:ascii="Times New Roman" w:hAnsi="Times New Roman" w:cs="Times New Roman"/>
+          <w:sz w:val="24"/>
+          <w:szCs w:val="24"/>
+        </w:rPr>
+        <w:t>penelitian</w:t>
+      </w:r>
+      <w:proofErr w:type="spellEnd"/>
+      <w:r>
+        <w:rPr>
+          <w:rFonts w:ascii="Times New Roman" w:hAnsi="Times New Roman" w:cs="Times New Roman"/>
+          <w:sz w:val="24"/>
+          <w:szCs w:val="24"/>
+        </w:rPr>
+        <w:t xml:space="preserve">, </w:t>
+      </w:r>
+      <w:proofErr w:type="spellStart"/>
+      <w:r>
+        <w:rPr>
+          <w:rFonts w:ascii="Times New Roman" w:hAnsi="Times New Roman" w:cs="Times New Roman"/>
+          <w:sz w:val="24"/>
+          <w:szCs w:val="24"/>
+        </w:rPr>
+        <w:t>sehingga</w:t>
+      </w:r>
+      <w:proofErr w:type="spellEnd"/>
+      <w:r>
+        <w:rPr>
+          <w:rFonts w:ascii="Times New Roman" w:hAnsi="Times New Roman" w:cs="Times New Roman"/>
+          <w:sz w:val="24"/>
+          <w:szCs w:val="24"/>
+        </w:rPr>
+        <w:t xml:space="preserve"> data yang </w:t>
+      </w:r>
+      <w:proofErr w:type="spellStart"/>
+      <w:proofErr w:type="gramStart"/>
+      <w:r>
+        <w:rPr>
+          <w:rFonts w:ascii="Times New Roman" w:hAnsi="Times New Roman" w:cs="Times New Roman"/>
+          <w:sz w:val="24"/>
+          <w:szCs w:val="24"/>
+        </w:rPr>
+        <w:t>akan</w:t>
+      </w:r>
+      <w:proofErr w:type="spellEnd"/>
+      <w:proofErr w:type="gramEnd"/>
+      <w:r>
+        <w:rPr>
+          <w:rFonts w:ascii="Times New Roman" w:hAnsi="Times New Roman" w:cs="Times New Roman"/>
+          <w:sz w:val="24"/>
+          <w:szCs w:val="24"/>
+        </w:rPr>
+        <w:t xml:space="preserve"> </w:t>
+      </w:r>
+      <w:proofErr w:type="spellStart"/>
+      <w:r>
+        <w:rPr>
+          <w:rFonts w:ascii="Times New Roman" w:hAnsi="Times New Roman" w:cs="Times New Roman"/>
+          <w:sz w:val="24"/>
+          <w:szCs w:val="24"/>
+        </w:rPr>
+        <w:t>dikumpulkan</w:t>
+      </w:r>
+      <w:proofErr w:type="spellEnd"/>
+      <w:r>
+        <w:rPr>
+          <w:rFonts w:ascii="Times New Roman" w:hAnsi="Times New Roman" w:cs="Times New Roman"/>
+          <w:sz w:val="24"/>
+          <w:szCs w:val="24"/>
+        </w:rPr>
+        <w:t xml:space="preserve"> </w:t>
+      </w:r>
+      <w:proofErr w:type="spellStart"/>
+      <w:r>
+        <w:rPr>
+          <w:rFonts w:ascii="Times New Roman" w:hAnsi="Times New Roman" w:cs="Times New Roman"/>
+          <w:sz w:val="24"/>
+          <w:szCs w:val="24"/>
+        </w:rPr>
+        <w:t>untuk</w:t>
+      </w:r>
+      <w:proofErr w:type="spellEnd"/>
+      <w:r>
+        <w:rPr>
+          <w:rFonts w:ascii="Times New Roman" w:hAnsi="Times New Roman" w:cs="Times New Roman"/>
+          <w:sz w:val="24"/>
+          <w:szCs w:val="24"/>
+        </w:rPr>
+        <w:t xml:space="preserve"> </w:t>
+      </w:r>
+      <w:proofErr w:type="spellStart"/>
+      <w:r>
+        <w:rPr>
+          <w:rFonts w:ascii="Times New Roman" w:hAnsi="Times New Roman" w:cs="Times New Roman"/>
+          <w:sz w:val="24"/>
+          <w:szCs w:val="24"/>
+        </w:rPr>
+        <w:t>dianalisis</w:t>
+      </w:r>
+      <w:proofErr w:type="spellEnd"/>
+      <w:r>
+        <w:rPr>
+          <w:rFonts w:ascii="Times New Roman" w:hAnsi="Times New Roman" w:cs="Times New Roman"/>
+          <w:sz w:val="24"/>
+          <w:szCs w:val="24"/>
+        </w:rPr>
+        <w:t xml:space="preserve"> </w:t>
+      </w:r>
+      <w:proofErr w:type="spellStart"/>
+      <w:r>
+        <w:rPr>
+          <w:rFonts w:ascii="Times New Roman" w:hAnsi="Times New Roman" w:cs="Times New Roman"/>
+          <w:sz w:val="24"/>
+          <w:szCs w:val="24"/>
+        </w:rPr>
+        <w:t>lebih</w:t>
+      </w:r>
+      <w:proofErr w:type="spellEnd"/>
+      <w:r>
+        <w:rPr>
+          <w:rFonts w:ascii="Times New Roman" w:hAnsi="Times New Roman" w:cs="Times New Roman"/>
+          <w:sz w:val="24"/>
+          <w:szCs w:val="24"/>
+        </w:rPr>
+        <w:t xml:space="preserve"> </w:t>
+      </w:r>
+      <w:proofErr w:type="spellStart"/>
+      <w:r>
+        <w:rPr>
+          <w:rFonts w:ascii="Times New Roman" w:hAnsi="Times New Roman" w:cs="Times New Roman"/>
+          <w:sz w:val="24"/>
+          <w:szCs w:val="24"/>
+        </w:rPr>
+        <w:t>akurat</w:t>
+      </w:r>
+      <w:proofErr w:type="spellEnd"/>
+      <w:r>
+        <w:rPr>
+          <w:rFonts w:ascii="Times New Roman" w:hAnsi="Times New Roman" w:cs="Times New Roman"/>
+          <w:sz w:val="24"/>
+          <w:szCs w:val="24"/>
+        </w:rPr>
+        <w:t xml:space="preserve">. </w:t>
+      </w:r>
+      <w:proofErr w:type="spellStart"/>
+      <w:r>
+        <w:rPr>
+          <w:rFonts w:ascii="Times New Roman" w:hAnsi="Times New Roman" w:cs="Times New Roman"/>
+          <w:sz w:val="24"/>
+          <w:szCs w:val="24"/>
+        </w:rPr>
+        <w:t>Teori-teori</w:t>
+      </w:r>
+      <w:proofErr w:type="spellEnd"/>
+      <w:r>
+        <w:rPr>
+          <w:rFonts w:ascii="Times New Roman" w:hAnsi="Times New Roman" w:cs="Times New Roman"/>
+          <w:sz w:val="24"/>
+          <w:szCs w:val="24"/>
+        </w:rPr>
+        <w:t xml:space="preserve"> yang </w:t>
+      </w:r>
+      <w:proofErr w:type="spellStart"/>
+      <w:r>
+        <w:rPr>
+          <w:rFonts w:ascii="Times New Roman" w:hAnsi="Times New Roman" w:cs="Times New Roman"/>
+          <w:sz w:val="24"/>
+          <w:szCs w:val="24"/>
+        </w:rPr>
+        <w:t>berhubungan</w:t>
+      </w:r>
+      <w:proofErr w:type="spellEnd"/>
+      <w:r>
+        <w:rPr>
+          <w:rFonts w:ascii="Times New Roman" w:hAnsi="Times New Roman" w:cs="Times New Roman"/>
+          <w:sz w:val="24"/>
+          <w:szCs w:val="24"/>
+        </w:rPr>
+        <w:t xml:space="preserve"> </w:t>
+      </w:r>
+      <w:proofErr w:type="spellStart"/>
+      <w:r>
+        <w:rPr>
+          <w:rFonts w:ascii="Times New Roman" w:hAnsi="Times New Roman" w:cs="Times New Roman"/>
+          <w:sz w:val="24"/>
+          <w:szCs w:val="24"/>
+        </w:rPr>
+        <w:t>dengan</w:t>
+      </w:r>
+      <w:proofErr w:type="spellEnd"/>
+      <w:r>
+        <w:rPr>
+          <w:rFonts w:ascii="Times New Roman" w:hAnsi="Times New Roman" w:cs="Times New Roman"/>
+          <w:sz w:val="24"/>
+          <w:szCs w:val="24"/>
+        </w:rPr>
+        <w:t xml:space="preserve"> </w:t>
+      </w:r>
+      <w:proofErr w:type="spellStart"/>
+      <w:r>
+        <w:rPr>
+          <w:rFonts w:ascii="Times New Roman" w:hAnsi="Times New Roman" w:cs="Times New Roman"/>
+          <w:sz w:val="24"/>
+          <w:szCs w:val="24"/>
+        </w:rPr>
+        <w:t>pen</w:t>
+      </w:r>
+      <w:r>
+        <w:rPr>
+          <w:rFonts w:ascii="Times New Roman" w:hAnsi="Times New Roman" w:cs="Times New Roman"/>
+          <w:sz w:val="24"/>
+          <w:szCs w:val="24"/>
+        </w:rPr>
+        <w:t>elitian</w:t>
+      </w:r>
+      <w:proofErr w:type="spellEnd"/>
+      <w:r>
+        <w:rPr>
+          <w:rFonts w:ascii="Times New Roman" w:hAnsi="Times New Roman" w:cs="Times New Roman"/>
+          <w:sz w:val="24"/>
+          <w:szCs w:val="24"/>
+        </w:rPr>
+        <w:t xml:space="preserve"> </w:t>
+      </w:r>
+      <w:proofErr w:type="spellStart"/>
+      <w:r>
+        <w:rPr>
+          <w:rFonts w:ascii="Times New Roman" w:hAnsi="Times New Roman" w:cs="Times New Roman"/>
+          <w:sz w:val="24"/>
+          <w:szCs w:val="24"/>
+        </w:rPr>
+        <w:t>ini</w:t>
+      </w:r>
+      <w:proofErr w:type="spellEnd"/>
+      <w:r>
+        <w:rPr>
+          <w:rFonts w:ascii="Times New Roman" w:hAnsi="Times New Roman" w:cs="Times New Roman"/>
+          <w:sz w:val="24"/>
+          <w:szCs w:val="24"/>
+        </w:rPr>
+        <w:t xml:space="preserve"> </w:t>
+      </w:r>
+      <w:proofErr w:type="spellStart"/>
+      <w:r>
+        <w:rPr>
+          <w:rFonts w:ascii="Times New Roman" w:hAnsi="Times New Roman" w:cs="Times New Roman"/>
+          <w:sz w:val="24"/>
+          <w:szCs w:val="24"/>
+        </w:rPr>
+        <w:t>antara</w:t>
+      </w:r>
+      <w:proofErr w:type="spellEnd"/>
+      <w:r>
+        <w:rPr>
+          <w:rFonts w:ascii="Times New Roman" w:hAnsi="Times New Roman" w:cs="Times New Roman"/>
+          <w:sz w:val="24"/>
+          <w:szCs w:val="24"/>
+        </w:rPr>
+        <w:t xml:space="preserve"> lain </w:t>
+      </w:r>
+      <w:proofErr w:type="spellStart"/>
+      <w:r>
+        <w:rPr>
+          <w:rFonts w:ascii="Times New Roman" w:hAnsi="Times New Roman" w:cs="Times New Roman"/>
+          <w:sz w:val="24"/>
+          <w:szCs w:val="24"/>
+        </w:rPr>
+        <w:t>konsep</w:t>
+      </w:r>
+      <w:proofErr w:type="spellEnd"/>
+      <w:r>
+        <w:rPr>
+          <w:rFonts w:ascii="Times New Roman" w:hAnsi="Times New Roman" w:cs="Times New Roman"/>
+          <w:sz w:val="24"/>
+          <w:szCs w:val="24"/>
+        </w:rPr>
+        <w:t xml:space="preserve"> </w:t>
+      </w:r>
+      <w:proofErr w:type="spellStart"/>
+      <w:r>
+        <w:rPr>
+          <w:rFonts w:ascii="Times New Roman" w:hAnsi="Times New Roman" w:cs="Times New Roman"/>
+          <w:sz w:val="24"/>
+          <w:szCs w:val="24"/>
+        </w:rPr>
+        <w:t>perancangan</w:t>
+      </w:r>
+      <w:proofErr w:type="spellEnd"/>
+      <w:r>
+        <w:rPr>
+          <w:rFonts w:ascii="Times New Roman" w:hAnsi="Times New Roman" w:cs="Times New Roman"/>
+          <w:sz w:val="24"/>
+          <w:szCs w:val="24"/>
+        </w:rPr>
+        <w:t xml:space="preserve"> </w:t>
+      </w:r>
+      <w:proofErr w:type="spellStart"/>
+      <w:r>
+        <w:rPr>
+          <w:rFonts w:ascii="Times New Roman" w:hAnsi="Times New Roman" w:cs="Times New Roman"/>
+          <w:sz w:val="24"/>
+          <w:szCs w:val="24"/>
+        </w:rPr>
+        <w:t>sistem</w:t>
+      </w:r>
+      <w:proofErr w:type="spellEnd"/>
+      <w:r>
+        <w:rPr>
+          <w:rFonts w:ascii="Times New Roman" w:hAnsi="Times New Roman" w:cs="Times New Roman"/>
+          <w:sz w:val="24"/>
+          <w:szCs w:val="24"/>
+        </w:rPr>
+        <w:t xml:space="preserve">, </w:t>
+      </w:r>
+      <w:bookmarkStart w:id="0" w:name="_GoBack"/>
       <w:r>
         <w:rPr>
           <w:rFonts w:ascii="Times New Roman" w:hAnsi="Times New Roman" w:cs="Times New Roman"/>
@@ -881,6 +7036,24 @@
           <w:sz w:val="24"/>
           <w:szCs w:val="24"/>
         </w:rPr>
+        <w:t>web</w:t>
+      </w:r>
+      <w:bookmarkEnd w:id="0"/>
+      <w:r>
+        <w:rPr>
+          <w:rFonts w:ascii="Times New Roman" w:hAnsi="Times New Roman" w:cs="Times New Roman"/>
+          <w:sz w:val="24"/>
+          <w:szCs w:val="24"/>
+        </w:rPr>
+        <w:t xml:space="preserve">, </w:t>
+      </w:r>
+      <w:r>
+        <w:rPr>
+          <w:rFonts w:ascii="Times New Roman" w:hAnsi="Times New Roman" w:cs="Times New Roman"/>
+          <w:i/>
+          <w:sz w:val="24"/>
+          <w:szCs w:val="24"/>
+        </w:rPr>
         <w:t>m</w:t>
       </w:r>
       <w:r>
@@ -892,13 +7065,23 @@
         </w:rPr>
         <w:t xml:space="preserve">obile </w:t>
       </w:r>
-      <w:r>
-        <w:rPr>
-          <w:rFonts w:ascii="Times New Roman" w:hAnsi="Times New Roman" w:cs="Times New Roman"/>
-          <w:sz w:val="24"/>
-          <w:szCs w:val="24"/>
-        </w:rPr>
-        <w:t xml:space="preserve">serta </w:t>
+      <w:proofErr w:type="spellStart"/>
+      <w:r>
+        <w:rPr>
+          <w:rFonts w:ascii="Times New Roman" w:hAnsi="Times New Roman" w:cs="Times New Roman"/>
+          <w:sz w:val="24"/>
+          <w:szCs w:val="24"/>
+        </w:rPr>
+        <w:t>serta</w:t>
+      </w:r>
+      <w:proofErr w:type="spellEnd"/>
+      <w:r>
+        <w:rPr>
+          <w:rFonts w:ascii="Times New Roman" w:hAnsi="Times New Roman" w:cs="Times New Roman"/>
+          <w:sz w:val="24"/>
+          <w:szCs w:val="24"/>
+        </w:rPr>
+        <w:t xml:space="preserve"> </w:t>
       </w:r>
       <w:r>
         <w:rPr>
@@ -915,7 +7098,25 @@
           <w:sz w:val="24"/>
           <w:szCs w:val="24"/>
         </w:rPr>
-        <w:t xml:space="preserve"> JavaScript (Sails.js) dan </w:t>
+        <w:t xml:space="preserve"> JavaScript (Sails.js) </w:t>
+      </w:r>
+      <w:proofErr w:type="spellStart"/>
+      <w:r>
+        <w:rPr>
+          <w:rFonts w:ascii="Times New Roman" w:hAnsi="Times New Roman" w:cs="Times New Roman"/>
+          <w:sz w:val="24"/>
+          <w:szCs w:val="24"/>
+        </w:rPr>
+        <w:t>dan</w:t>
+      </w:r>
+      <w:proofErr w:type="spellEnd"/>
+      <w:r>
+        <w:rPr>
+          <w:rFonts w:ascii="Times New Roman" w:hAnsi="Times New Roman" w:cs="Times New Roman"/>
+          <w:sz w:val="24"/>
+          <w:szCs w:val="24"/>
+        </w:rPr>
+        <w:t xml:space="preserve"> </w:t>
       </w:r>
       <w:r>
         <w:rPr>
@@ -932,7 +7133,86 @@
           <w:sz w:val="24"/>
           <w:szCs w:val="24"/>
         </w:rPr>
-        <w:t xml:space="preserve"> MariaDB.</w:t>
+        <w:t xml:space="preserve"> </w:t>
+      </w:r>
+      <w:proofErr w:type="spellStart"/>
+      <w:r>
+        <w:rPr>
+          <w:rFonts w:ascii="Times New Roman" w:hAnsi="Times New Roman" w:cs="Times New Roman"/>
+          <w:sz w:val="24"/>
+          <w:szCs w:val="24"/>
+        </w:rPr>
+        <w:t>Mongo</w:t>
+      </w:r>
+      <w:r>
+        <w:rPr>
+          <w:rFonts w:ascii="Times New Roman" w:hAnsi="Times New Roman" w:cs="Times New Roman"/>
+          <w:sz w:val="24"/>
+          <w:szCs w:val="24"/>
+        </w:rPr>
+        <w:t>DB</w:t>
+      </w:r>
+      <w:proofErr w:type="spellEnd"/>
+      <w:r>
+        <w:rPr>
+          <w:rFonts w:ascii="Times New Roman" w:hAnsi="Times New Roman" w:cs="Times New Roman"/>
+          <w:sz w:val="24"/>
+          <w:szCs w:val="24"/>
+        </w:rPr>
+        <w:t xml:space="preserve"> </w:t>
+      </w:r>
+      <w:proofErr w:type="spellStart"/>
+      <w:r>
+        <w:rPr>
+          <w:rFonts w:ascii="Times New Roman" w:hAnsi="Times New Roman" w:cs="Times New Roman"/>
+          <w:sz w:val="24"/>
+          <w:szCs w:val="24"/>
+        </w:rPr>
+        <w:t>serta</w:t>
+      </w:r>
+      <w:proofErr w:type="spellEnd"/>
+      <w:r>
+        <w:rPr>
+          <w:rFonts w:ascii="Times New Roman" w:hAnsi="Times New Roman" w:cs="Times New Roman"/>
+          <w:sz w:val="24"/>
+          <w:szCs w:val="24"/>
+        </w:rPr>
+        <w:t xml:space="preserve"> </w:t>
+      </w:r>
+      <w:r>
+        <w:rPr>
+          <w:rFonts w:ascii="Times New Roman" w:hAnsi="Times New Roman" w:cs="Times New Roman"/>
+          <w:i/>
+          <w:sz w:val="24"/>
+          <w:szCs w:val="24"/>
+        </w:rPr>
+        <w:t>cloud</w:t>
+      </w:r>
+      <w:r>
+        <w:rPr>
+          <w:rFonts w:ascii="Times New Roman" w:hAnsi="Times New Roman" w:cs="Times New Roman"/>
+          <w:sz w:val="24"/>
+          <w:szCs w:val="24"/>
+        </w:rPr>
+        <w:t xml:space="preserve"> </w:t>
+      </w:r>
+      <w:proofErr w:type="spellStart"/>
+      <w:r>
+        <w:rPr>
+          <w:rFonts w:ascii="Times New Roman" w:hAnsi="Times New Roman" w:cs="Times New Roman"/>
+          <w:sz w:val="24"/>
+          <w:szCs w:val="24"/>
+        </w:rPr>
+        <w:t>MongoLab</w:t>
+      </w:r>
+      <w:proofErr w:type="spellEnd"/>
+      <w:r>
+        <w:rPr>
+          <w:rFonts w:ascii="Times New Roman" w:hAnsi="Times New Roman" w:cs="Times New Roman"/>
+          <w:sz w:val="24"/>
+          <w:szCs w:val="24"/>
+        </w:rPr>
+        <w:t>.</w:t>
       </w:r>
     </w:p>
     <w:p>
@@ -951,6 +7231,7 @@
           <w:szCs w:val="24"/>
         </w:rPr>
       </w:pPr>
+      <w:proofErr w:type="spellStart"/>
       <w:r>
         <w:rPr>
           <w:rFonts w:ascii="Times New Roman" w:hAnsi="Times New Roman" w:cs="Times New Roman"/>
@@ -959,6 +7240,7 @@
         </w:rPr>
         <w:t>Pengembangan</w:t>
       </w:r>
+      <w:proofErr w:type="spellEnd"/>
     </w:p>
     <w:p>
       <w:pPr>
@@ -971,13 +7253,321 @@
           <w:szCs w:val="24"/>
         </w:rPr>
       </w:pPr>
-      <w:r>
-        <w:rPr>
-          <w:rFonts w:ascii="Times New Roman" w:hAnsi="Times New Roman" w:cs="Times New Roman"/>
-          <w:sz w:val="24"/>
-          <w:szCs w:val="24"/>
-        </w:rPr>
-        <w:t>Dalam melakukan pengembangan sistem ini dilakukan dengan menggunakan metode waterfall. Menurut Pressman (Mulyanto, Agus., 2009), tahapan – tahapan waterfall adalah sebagai berikut :</w:t>
+      <w:proofErr w:type="spellStart"/>
+      <w:r>
+        <w:rPr>
+          <w:rFonts w:ascii="Times New Roman" w:hAnsi="Times New Roman" w:cs="Times New Roman"/>
+          <w:sz w:val="24"/>
+          <w:szCs w:val="24"/>
+        </w:rPr>
+        <w:t>Dalam</w:t>
+      </w:r>
+      <w:proofErr w:type="spellEnd"/>
+      <w:r>
+        <w:rPr>
+          <w:rFonts w:ascii="Times New Roman" w:hAnsi="Times New Roman" w:cs="Times New Roman"/>
+          <w:sz w:val="24"/>
+          <w:szCs w:val="24"/>
+        </w:rPr>
+        <w:t xml:space="preserve"> </w:t>
+      </w:r>
+      <w:proofErr w:type="spellStart"/>
+      <w:r>
+        <w:rPr>
+          <w:rFonts w:ascii="Times New Roman" w:hAnsi="Times New Roman" w:cs="Times New Roman"/>
+          <w:sz w:val="24"/>
+          <w:szCs w:val="24"/>
+        </w:rPr>
+        <w:t>melakukan</w:t>
+      </w:r>
+      <w:proofErr w:type="spellEnd"/>
+      <w:r>
+        <w:rPr>
+          <w:rFonts w:ascii="Times New Roman" w:hAnsi="Times New Roman" w:cs="Times New Roman"/>
+          <w:sz w:val="24"/>
+          <w:szCs w:val="24"/>
+        </w:rPr>
+        <w:t xml:space="preserve"> </w:t>
+      </w:r>
+      <w:proofErr w:type="spellStart"/>
+      <w:r>
+        <w:rPr>
+          <w:rFonts w:ascii="Times New Roman" w:hAnsi="Times New Roman" w:cs="Times New Roman"/>
+          <w:sz w:val="24"/>
+          <w:szCs w:val="24"/>
+        </w:rPr>
+        <w:t>pengembangan</w:t>
+      </w:r>
+      <w:proofErr w:type="spellEnd"/>
+      <w:r>
+        <w:rPr>
+          <w:rFonts w:ascii="Times New Roman" w:hAnsi="Times New Roman" w:cs="Times New Roman"/>
+          <w:sz w:val="24"/>
+          <w:szCs w:val="24"/>
+        </w:rPr>
+        <w:t xml:space="preserve"> </w:t>
+      </w:r>
+      <w:proofErr w:type="spellStart"/>
+      <w:r>
+        <w:rPr>
+          <w:rFonts w:ascii="Times New Roman" w:hAnsi="Times New Roman" w:cs="Times New Roman"/>
+          <w:sz w:val="24"/>
+          <w:szCs w:val="24"/>
+        </w:rPr>
+        <w:t>sistem</w:t>
+      </w:r>
+      <w:proofErr w:type="spellEnd"/>
+      <w:r>
+        <w:rPr>
+          <w:rFonts w:ascii="Times New Roman" w:hAnsi="Times New Roman" w:cs="Times New Roman"/>
+          <w:sz w:val="24"/>
+          <w:szCs w:val="24"/>
+        </w:rPr>
+        <w:t xml:space="preserve"> </w:t>
+      </w:r>
+      <w:proofErr w:type="spellStart"/>
+      <w:r>
+        <w:rPr>
+          <w:rFonts w:ascii="Times New Roman" w:hAnsi="Times New Roman" w:cs="Times New Roman"/>
+          <w:sz w:val="24"/>
+          <w:szCs w:val="24"/>
+        </w:rPr>
+        <w:t>ini</w:t>
+      </w:r>
+      <w:proofErr w:type="spellEnd"/>
+      <w:r>
+        <w:rPr>
+          <w:rFonts w:ascii="Times New Roman" w:hAnsi="Times New Roman" w:cs="Times New Roman"/>
+          <w:sz w:val="24"/>
+          <w:szCs w:val="24"/>
+        </w:rPr>
+        <w:t xml:space="preserve"> </w:t>
+      </w:r>
+      <w:proofErr w:type="spellStart"/>
+      <w:r>
+        <w:rPr>
+          <w:rFonts w:ascii="Times New Roman" w:hAnsi="Times New Roman" w:cs="Times New Roman"/>
+          <w:sz w:val="24"/>
+          <w:szCs w:val="24"/>
+        </w:rPr>
+        <w:t>dilakukan</w:t>
+      </w:r>
+      <w:proofErr w:type="spellEnd"/>
+      <w:r>
+        <w:rPr>
+          <w:rFonts w:ascii="Times New Roman" w:hAnsi="Times New Roman" w:cs="Times New Roman"/>
+          <w:sz w:val="24"/>
+          <w:szCs w:val="24"/>
+        </w:rPr>
+        <w:t xml:space="preserve"> </w:t>
+      </w:r>
+      <w:proofErr w:type="spellStart"/>
+      <w:r>
+        <w:rPr>
+          <w:rFonts w:ascii="Times New Roman" w:hAnsi="Times New Roman" w:cs="Times New Roman"/>
+          <w:sz w:val="24"/>
+          <w:szCs w:val="24"/>
+        </w:rPr>
+        <w:t>dengan</w:t>
+      </w:r>
+      <w:proofErr w:type="spellEnd"/>
+      <w:r>
+        <w:rPr>
+          <w:rFonts w:ascii="Times New Roman" w:hAnsi="Times New Roman" w:cs="Times New Roman"/>
+          <w:sz w:val="24"/>
+          <w:szCs w:val="24"/>
+        </w:rPr>
+        <w:t xml:space="preserve"> </w:t>
+      </w:r>
+      <w:proofErr w:type="spellStart"/>
+      <w:r>
+        <w:rPr>
+          <w:rFonts w:ascii="Times New Roman" w:hAnsi="Times New Roman" w:cs="Times New Roman"/>
+          <w:sz w:val="24"/>
+          <w:szCs w:val="24"/>
+        </w:rPr>
+        <w:t>menggunakan</w:t>
+      </w:r>
+      <w:proofErr w:type="spellEnd"/>
+      <w:r>
+        <w:rPr>
+          <w:rFonts w:ascii="Times New Roman" w:hAnsi="Times New Roman" w:cs="Times New Roman"/>
+          <w:sz w:val="24"/>
+          <w:szCs w:val="24"/>
+        </w:rPr>
+        <w:t xml:space="preserve"> </w:t>
+      </w:r>
+      <w:proofErr w:type="spellStart"/>
+      <w:r>
+        <w:rPr>
+          <w:rFonts w:ascii="Times New Roman" w:hAnsi="Times New Roman" w:cs="Times New Roman"/>
+          <w:sz w:val="24"/>
+          <w:szCs w:val="24"/>
+        </w:rPr>
+        <w:t>metode</w:t>
+      </w:r>
+      <w:proofErr w:type="spellEnd"/>
+      <w:r>
+        <w:rPr>
+          <w:rFonts w:ascii="Times New Roman" w:hAnsi="Times New Roman" w:cs="Times New Roman"/>
+          <w:sz w:val="24"/>
+          <w:szCs w:val="24"/>
+        </w:rPr>
+        <w:t xml:space="preserve"> waterfall. </w:t>
+      </w:r>
+      <w:proofErr w:type="spellStart"/>
+      <w:r>
+        <w:rPr>
+          <w:rFonts w:ascii="Times New Roman" w:hAnsi="Times New Roman" w:cs="Times New Roman"/>
+          <w:sz w:val="24"/>
+          <w:szCs w:val="24"/>
+        </w:rPr>
+        <w:t>Menurut</w:t>
+      </w:r>
+      <w:proofErr w:type="spellEnd"/>
+      <w:r>
+        <w:rPr>
+          <w:rFonts w:ascii="Times New Roman" w:hAnsi="Times New Roman" w:cs="Times New Roman"/>
+          <w:sz w:val="24"/>
+          <w:szCs w:val="24"/>
+        </w:rPr>
+        <w:t xml:space="preserve"> Pressman (</w:t>
+      </w:r>
+      <w:proofErr w:type="spellStart"/>
+      <w:r>
+        <w:rPr>
+          <w:rFonts w:ascii="Times New Roman" w:hAnsi="Times New Roman" w:cs="Times New Roman"/>
+          <w:sz w:val="24"/>
+          <w:szCs w:val="24"/>
+        </w:rPr>
+        <w:t>Mulyanto</w:t>
+      </w:r>
+      <w:proofErr w:type="spellEnd"/>
+      <w:r>
+        <w:rPr>
+          <w:rFonts w:ascii="Times New Roman" w:hAnsi="Times New Roman" w:cs="Times New Roman"/>
+          <w:sz w:val="24"/>
+          <w:szCs w:val="24"/>
+        </w:rPr>
+        <w:t xml:space="preserve">, </w:t>
+      </w:r>
+      <w:proofErr w:type="spellStart"/>
+      <w:proofErr w:type="gramStart"/>
+      <w:r>
+        <w:rPr>
+          <w:rFonts w:ascii="Times New Roman" w:hAnsi="Times New Roman" w:cs="Times New Roman"/>
+          <w:sz w:val="24"/>
+          <w:szCs w:val="24"/>
+        </w:rPr>
+        <w:t>Agus</w:t>
+      </w:r>
+      <w:proofErr w:type="spellEnd"/>
+      <w:r>
+        <w:rPr>
+          <w:rFonts w:ascii="Times New Roman" w:hAnsi="Times New Roman" w:cs="Times New Roman"/>
+          <w:sz w:val="24"/>
+          <w:szCs w:val="24"/>
+        </w:rPr>
+        <w:t>.,</w:t>
+      </w:r>
+      <w:proofErr w:type="gramEnd"/>
+      <w:r>
+        <w:rPr>
+          <w:rFonts w:ascii="Times New Roman" w:hAnsi="Times New Roman" w:cs="Times New Roman"/>
+          <w:sz w:val="24"/>
+          <w:szCs w:val="24"/>
+        </w:rPr>
+        <w:t xml:space="preserve"> 2009), </w:t>
+      </w:r>
+      <w:proofErr w:type="spellStart"/>
+      <w:r>
+        <w:rPr>
+          <w:rFonts w:ascii="Times New Roman" w:hAnsi="Times New Roman" w:cs="Times New Roman"/>
+          <w:sz w:val="24"/>
+          <w:szCs w:val="24"/>
+        </w:rPr>
+        <w:t>tahapan</w:t>
+      </w:r>
+      <w:proofErr w:type="spellEnd"/>
+      <w:r>
+        <w:rPr>
+          <w:rFonts w:ascii="Times New Roman" w:hAnsi="Times New Roman" w:cs="Times New Roman"/>
+          <w:sz w:val="24"/>
+          <w:szCs w:val="24"/>
+        </w:rPr>
+        <w:t xml:space="preserve"> – </w:t>
+      </w:r>
+      <w:proofErr w:type="spellStart"/>
+      <w:r>
+        <w:rPr>
+          <w:rFonts w:ascii="Times New Roman" w:hAnsi="Times New Roman" w:cs="Times New Roman"/>
+          <w:sz w:val="24"/>
+          <w:szCs w:val="24"/>
+        </w:rPr>
+        <w:t>tahapan</w:t>
+      </w:r>
+      <w:proofErr w:type="spellEnd"/>
+      <w:r>
+        <w:rPr>
+          <w:rFonts w:ascii="Times New Roman" w:hAnsi="Times New Roman" w:cs="Times New Roman"/>
+          <w:sz w:val="24"/>
+          <w:szCs w:val="24"/>
+        </w:rPr>
+        <w:t xml:space="preserve"> waterfall </w:t>
+      </w:r>
+      <w:proofErr w:type="spellStart"/>
+      <w:r>
+        <w:rPr>
+          <w:rFonts w:ascii="Times New Roman" w:hAnsi="Times New Roman" w:cs="Times New Roman"/>
+          <w:sz w:val="24"/>
+          <w:szCs w:val="24"/>
+        </w:rPr>
+        <w:t>adalah</w:t>
+      </w:r>
+      <w:proofErr w:type="spellEnd"/>
+      <w:r>
+        <w:rPr>
+          <w:rFonts w:ascii="Times New Roman" w:hAnsi="Times New Roman" w:cs="Times New Roman"/>
+          <w:sz w:val="24"/>
+          <w:szCs w:val="24"/>
+        </w:rPr>
+        <w:t xml:space="preserve"> </w:t>
+      </w:r>
+      <w:proofErr w:type="spellStart"/>
+      <w:r>
+        <w:rPr>
+          <w:rFonts w:ascii="Times New Roman" w:hAnsi="Times New Roman" w:cs="Times New Roman"/>
+          <w:sz w:val="24"/>
+          <w:szCs w:val="24"/>
+        </w:rPr>
+        <w:t>sebagai</w:t>
+      </w:r>
+      <w:proofErr w:type="spellEnd"/>
+      <w:r>
+        <w:rPr>
+          <w:rFonts w:ascii="Times New Roman" w:hAnsi="Times New Roman" w:cs="Times New Roman"/>
+          <w:sz w:val="24"/>
+          <w:szCs w:val="24"/>
+        </w:rPr>
+        <w:t xml:space="preserve"> </w:t>
+      </w:r>
+      <w:proofErr w:type="spellStart"/>
+      <w:r>
+        <w:rPr>
+          <w:rFonts w:ascii="Times New Roman" w:hAnsi="Times New Roman" w:cs="Times New Roman"/>
+          <w:sz w:val="24"/>
+          <w:szCs w:val="24"/>
+        </w:rPr>
+        <w:t>berikut</w:t>
+      </w:r>
+      <w:proofErr w:type="spellEnd"/>
+      <w:r>
+        <w:rPr>
+          <w:rFonts w:ascii="Times New Roman" w:hAnsi="Times New Roman" w:cs="Times New Roman"/>
+          <w:sz w:val="24"/>
+          <w:szCs w:val="24"/>
+        </w:rPr>
+        <w:t xml:space="preserve"> :</w:t>
       </w:r>
     </w:p>
     <w:p>
@@ -995,6 +7585,7 @@
           <w:szCs w:val="24"/>
         </w:rPr>
       </w:pPr>
+      <w:proofErr w:type="spellStart"/>
       <w:r>
         <w:rPr>
           <w:rFonts w:ascii="Times New Roman" w:hAnsi="Times New Roman" w:cs="Times New Roman"/>
@@ -1003,6 +7594,7 @@
         </w:rPr>
         <w:t>Analisis</w:t>
       </w:r>
+      <w:proofErr w:type="spellEnd"/>
     </w:p>
     <w:p>
       <w:pPr>
@@ -1017,29 +7609,249 @@
           <w:lang w:val="id-ID"/>
         </w:rPr>
       </w:pPr>
-      <w:r>
-        <w:rPr>
-          <w:rFonts w:ascii="Times New Roman" w:hAnsi="Times New Roman" w:cs="Times New Roman"/>
-          <w:sz w:val="24"/>
-          <w:szCs w:val="24"/>
-        </w:rPr>
-        <w:t xml:space="preserve">Tahap analisis dilakukan </w:t>
-      </w:r>
-      <w:r>
-        <w:rPr>
-          <w:rFonts w:ascii="Times New Roman" w:hAnsi="Times New Roman" w:cs="Times New Roman"/>
-          <w:sz w:val="24"/>
-          <w:szCs w:val="24"/>
-        </w:rPr>
-        <w:t>untuk menganalisis perancangan sistem penerimaan s</w:t>
-      </w:r>
-      <w:r>
-        <w:rPr>
-          <w:rFonts w:ascii="Times New Roman" w:hAnsi="Times New Roman" w:cs="Times New Roman"/>
-          <w:sz w:val="24"/>
-          <w:szCs w:val="24"/>
-        </w:rPr>
-        <w:t xml:space="preserve">iswa baru dimana akan digunakan </w:t>
+      <w:proofErr w:type="spellStart"/>
+      <w:r>
+        <w:rPr>
+          <w:rFonts w:ascii="Times New Roman" w:hAnsi="Times New Roman" w:cs="Times New Roman"/>
+          <w:sz w:val="24"/>
+          <w:szCs w:val="24"/>
+        </w:rPr>
+        <w:t>Tahap</w:t>
+      </w:r>
+      <w:proofErr w:type="spellEnd"/>
+      <w:r>
+        <w:rPr>
+          <w:rFonts w:ascii="Times New Roman" w:hAnsi="Times New Roman" w:cs="Times New Roman"/>
+          <w:sz w:val="24"/>
+          <w:szCs w:val="24"/>
+        </w:rPr>
+        <w:t xml:space="preserve"> </w:t>
+      </w:r>
+      <w:proofErr w:type="spellStart"/>
+      <w:r>
+        <w:rPr>
+          <w:rFonts w:ascii="Times New Roman" w:hAnsi="Times New Roman" w:cs="Times New Roman"/>
+          <w:sz w:val="24"/>
+          <w:szCs w:val="24"/>
+        </w:rPr>
+        <w:t>analisis</w:t>
+      </w:r>
+      <w:proofErr w:type="spellEnd"/>
+      <w:r>
+        <w:rPr>
+          <w:rFonts w:ascii="Times New Roman" w:hAnsi="Times New Roman" w:cs="Times New Roman"/>
+          <w:sz w:val="24"/>
+          <w:szCs w:val="24"/>
+        </w:rPr>
+        <w:t xml:space="preserve"> </w:t>
+      </w:r>
+      <w:proofErr w:type="spellStart"/>
+      <w:r>
+        <w:rPr>
+          <w:rFonts w:ascii="Times New Roman" w:hAnsi="Times New Roman" w:cs="Times New Roman"/>
+          <w:sz w:val="24"/>
+          <w:szCs w:val="24"/>
+        </w:rPr>
+        <w:t>dilakukan</w:t>
+      </w:r>
+      <w:proofErr w:type="spellEnd"/>
+      <w:r>
+        <w:rPr>
+          <w:rFonts w:ascii="Times New Roman" w:hAnsi="Times New Roman" w:cs="Times New Roman"/>
+          <w:sz w:val="24"/>
+          <w:szCs w:val="24"/>
+        </w:rPr>
+        <w:t xml:space="preserve"> </w:t>
+      </w:r>
+      <w:proofErr w:type="spellStart"/>
+      <w:r>
+        <w:rPr>
+          <w:rFonts w:ascii="Times New Roman" w:hAnsi="Times New Roman" w:cs="Times New Roman"/>
+          <w:sz w:val="24"/>
+          <w:szCs w:val="24"/>
+        </w:rPr>
+        <w:t>untuk</w:t>
+      </w:r>
+      <w:proofErr w:type="spellEnd"/>
+      <w:r>
+        <w:rPr>
+          <w:rFonts w:ascii="Times New Roman" w:hAnsi="Times New Roman" w:cs="Times New Roman"/>
+          <w:sz w:val="24"/>
+          <w:szCs w:val="24"/>
+        </w:rPr>
+        <w:t xml:space="preserve"> </w:t>
+      </w:r>
+      <w:proofErr w:type="spellStart"/>
+      <w:r>
+        <w:rPr>
+          <w:rFonts w:ascii="Times New Roman" w:hAnsi="Times New Roman" w:cs="Times New Roman"/>
+          <w:sz w:val="24"/>
+          <w:szCs w:val="24"/>
+        </w:rPr>
+        <w:t>menganalisis</w:t>
+      </w:r>
+      <w:proofErr w:type="spellEnd"/>
+      <w:r>
+        <w:rPr>
+          <w:rFonts w:ascii="Times New Roman" w:hAnsi="Times New Roman" w:cs="Times New Roman"/>
+          <w:sz w:val="24"/>
+          <w:szCs w:val="24"/>
+        </w:rPr>
+        <w:t xml:space="preserve"> </w:t>
+      </w:r>
+      <w:proofErr w:type="spellStart"/>
+      <w:r>
+        <w:rPr>
+          <w:rFonts w:ascii="Times New Roman" w:hAnsi="Times New Roman" w:cs="Times New Roman"/>
+          <w:sz w:val="24"/>
+          <w:szCs w:val="24"/>
+        </w:rPr>
+        <w:t>perancangan</w:t>
+      </w:r>
+      <w:proofErr w:type="spellEnd"/>
+      <w:r>
+        <w:rPr>
+          <w:rFonts w:ascii="Times New Roman" w:hAnsi="Times New Roman" w:cs="Times New Roman"/>
+          <w:sz w:val="24"/>
+          <w:szCs w:val="24"/>
+        </w:rPr>
+        <w:t xml:space="preserve"> </w:t>
+      </w:r>
+      <w:proofErr w:type="spellStart"/>
+      <w:r>
+        <w:rPr>
+          <w:rFonts w:ascii="Times New Roman" w:hAnsi="Times New Roman" w:cs="Times New Roman"/>
+          <w:sz w:val="24"/>
+          <w:szCs w:val="24"/>
+        </w:rPr>
+        <w:t>sistem</w:t>
+      </w:r>
+      <w:proofErr w:type="spellEnd"/>
+      <w:r>
+        <w:rPr>
+          <w:rFonts w:ascii="Times New Roman" w:hAnsi="Times New Roman" w:cs="Times New Roman"/>
+          <w:sz w:val="24"/>
+          <w:szCs w:val="24"/>
+        </w:rPr>
+        <w:t xml:space="preserve"> </w:t>
+      </w:r>
+      <w:proofErr w:type="spellStart"/>
+      <w:r>
+        <w:rPr>
+          <w:rFonts w:ascii="Times New Roman" w:hAnsi="Times New Roman" w:cs="Times New Roman"/>
+          <w:sz w:val="24"/>
+          <w:szCs w:val="24"/>
+        </w:rPr>
+        <w:t>penerimaan</w:t>
+      </w:r>
+      <w:proofErr w:type="spellEnd"/>
+      <w:r>
+        <w:rPr>
+          <w:rFonts w:ascii="Times New Roman" w:hAnsi="Times New Roman" w:cs="Times New Roman"/>
+          <w:sz w:val="24"/>
+          <w:szCs w:val="24"/>
+        </w:rPr>
+        <w:t xml:space="preserve"> </w:t>
+      </w:r>
+      <w:proofErr w:type="spellStart"/>
+      <w:r>
+        <w:rPr>
+          <w:rFonts w:ascii="Times New Roman" w:hAnsi="Times New Roman" w:cs="Times New Roman"/>
+          <w:sz w:val="24"/>
+          <w:szCs w:val="24"/>
+        </w:rPr>
+        <w:t>s</w:t>
+      </w:r>
+      <w:r>
+        <w:rPr>
+          <w:rFonts w:ascii="Times New Roman" w:hAnsi="Times New Roman" w:cs="Times New Roman"/>
+          <w:sz w:val="24"/>
+          <w:szCs w:val="24"/>
+        </w:rPr>
+        <w:t>iswa</w:t>
+      </w:r>
+      <w:proofErr w:type="spellEnd"/>
+      <w:r>
+        <w:rPr>
+          <w:rFonts w:ascii="Times New Roman" w:hAnsi="Times New Roman" w:cs="Times New Roman"/>
+          <w:sz w:val="24"/>
+          <w:szCs w:val="24"/>
+        </w:rPr>
+        <w:t xml:space="preserve"> </w:t>
+      </w:r>
+      <w:proofErr w:type="spellStart"/>
+      <w:r>
+        <w:rPr>
+          <w:rFonts w:ascii="Times New Roman" w:hAnsi="Times New Roman" w:cs="Times New Roman"/>
+          <w:sz w:val="24"/>
+          <w:szCs w:val="24"/>
+        </w:rPr>
+        <w:t>baru</w:t>
+      </w:r>
+      <w:proofErr w:type="spellEnd"/>
+      <w:r>
+        <w:rPr>
+          <w:rFonts w:ascii="Times New Roman" w:hAnsi="Times New Roman" w:cs="Times New Roman"/>
+          <w:sz w:val="24"/>
+          <w:szCs w:val="24"/>
+        </w:rPr>
+        <w:t xml:space="preserve"> </w:t>
+      </w:r>
+      <w:proofErr w:type="spellStart"/>
+      <w:r>
+        <w:rPr>
+          <w:rFonts w:ascii="Times New Roman" w:hAnsi="Times New Roman" w:cs="Times New Roman"/>
+          <w:sz w:val="24"/>
+          <w:szCs w:val="24"/>
+        </w:rPr>
+        <w:t>dimana</w:t>
+      </w:r>
+      <w:proofErr w:type="spellEnd"/>
+      <w:r>
+        <w:rPr>
+          <w:rFonts w:ascii="Times New Roman" w:hAnsi="Times New Roman" w:cs="Times New Roman"/>
+          <w:sz w:val="24"/>
+          <w:szCs w:val="24"/>
+        </w:rPr>
+        <w:t xml:space="preserve"> </w:t>
+      </w:r>
+      <w:proofErr w:type="spellStart"/>
+      <w:proofErr w:type="gramStart"/>
+      <w:r>
+        <w:rPr>
+          <w:rFonts w:ascii="Times New Roman" w:hAnsi="Times New Roman" w:cs="Times New Roman"/>
+          <w:sz w:val="24"/>
+          <w:szCs w:val="24"/>
+        </w:rPr>
+        <w:t>akan</w:t>
+      </w:r>
+      <w:proofErr w:type="spellEnd"/>
+      <w:proofErr w:type="gramEnd"/>
+      <w:r>
+        <w:rPr>
+          <w:rFonts w:ascii="Times New Roman" w:hAnsi="Times New Roman" w:cs="Times New Roman"/>
+          <w:sz w:val="24"/>
+          <w:szCs w:val="24"/>
+        </w:rPr>
+        <w:t xml:space="preserve"> </w:t>
+      </w:r>
+      <w:proofErr w:type="spellStart"/>
+      <w:r>
+        <w:rPr>
+          <w:rFonts w:ascii="Times New Roman" w:hAnsi="Times New Roman" w:cs="Times New Roman"/>
+          <w:sz w:val="24"/>
+          <w:szCs w:val="24"/>
+        </w:rPr>
+        <w:t>digunakan</w:t>
+      </w:r>
+      <w:proofErr w:type="spellEnd"/>
+      <w:r>
+        <w:rPr>
+          <w:rFonts w:ascii="Times New Roman" w:hAnsi="Times New Roman" w:cs="Times New Roman"/>
+          <w:sz w:val="24"/>
+          <w:szCs w:val="24"/>
+        </w:rPr>
+        <w:t xml:space="preserve"> </w:t>
       </w:r>
       <w:r>
         <w:rPr>
@@ -1056,7 +7868,79 @@
           <w:sz w:val="24"/>
           <w:szCs w:val="24"/>
         </w:rPr>
-        <w:t xml:space="preserve"> pemodelan data UML untuk mempermudah perancangan </w:t>
+        <w:t xml:space="preserve"> </w:t>
+      </w:r>
+      <w:proofErr w:type="spellStart"/>
+      <w:r>
+        <w:rPr>
+          <w:rFonts w:ascii="Times New Roman" w:hAnsi="Times New Roman" w:cs="Times New Roman"/>
+          <w:sz w:val="24"/>
+          <w:szCs w:val="24"/>
+        </w:rPr>
+        <w:t>pemodelan</w:t>
+      </w:r>
+      <w:proofErr w:type="spellEnd"/>
+      <w:r>
+        <w:rPr>
+          <w:rFonts w:ascii="Times New Roman" w:hAnsi="Times New Roman" w:cs="Times New Roman"/>
+          <w:sz w:val="24"/>
+          <w:szCs w:val="24"/>
+        </w:rPr>
+        <w:t xml:space="preserve"> data UML </w:t>
+      </w:r>
+      <w:proofErr w:type="spellStart"/>
+      <w:r>
+        <w:rPr>
+          <w:rFonts w:ascii="Times New Roman" w:hAnsi="Times New Roman" w:cs="Times New Roman"/>
+          <w:sz w:val="24"/>
+          <w:szCs w:val="24"/>
+        </w:rPr>
+        <w:t>untuk</w:t>
+      </w:r>
+      <w:proofErr w:type="spellEnd"/>
+      <w:r>
+        <w:rPr>
+          <w:rFonts w:ascii="Times New Roman" w:hAnsi="Times New Roman" w:cs="Times New Roman"/>
+          <w:sz w:val="24"/>
+          <w:szCs w:val="24"/>
+        </w:rPr>
+        <w:t xml:space="preserve"> </w:t>
+      </w:r>
+      <w:proofErr w:type="spellStart"/>
+      <w:r>
+        <w:rPr>
+          <w:rFonts w:ascii="Times New Roman" w:hAnsi="Times New Roman" w:cs="Times New Roman"/>
+          <w:sz w:val="24"/>
+          <w:szCs w:val="24"/>
+        </w:rPr>
+        <w:t>mempermudah</w:t>
+      </w:r>
+      <w:proofErr w:type="spellEnd"/>
+      <w:r>
+        <w:rPr>
+          <w:rFonts w:ascii="Times New Roman" w:hAnsi="Times New Roman" w:cs="Times New Roman"/>
+          <w:sz w:val="24"/>
+          <w:szCs w:val="24"/>
+        </w:rPr>
+        <w:t xml:space="preserve"> </w:t>
+      </w:r>
+      <w:proofErr w:type="spellStart"/>
+      <w:r>
+        <w:rPr>
+          <w:rFonts w:ascii="Times New Roman" w:hAnsi="Times New Roman" w:cs="Times New Roman"/>
+          <w:sz w:val="24"/>
+          <w:szCs w:val="24"/>
+        </w:rPr>
+        <w:t>perancangan</w:t>
+      </w:r>
+      <w:proofErr w:type="spellEnd"/>
+      <w:r>
+        <w:rPr>
+          <w:rFonts w:ascii="Times New Roman" w:hAnsi="Times New Roman" w:cs="Times New Roman"/>
+          <w:sz w:val="24"/>
+          <w:szCs w:val="24"/>
+        </w:rPr>
+        <w:t xml:space="preserve"> </w:t>
       </w:r>
       <w:r>
         <w:rPr>
@@ -1073,7 +7957,63 @@
           <w:sz w:val="24"/>
           <w:szCs w:val="24"/>
         </w:rPr>
-        <w:t xml:space="preserve">. UML yang akan digunakan adalah </w:t>
+        <w:t xml:space="preserve">. UML yang </w:t>
+      </w:r>
+      <w:proofErr w:type="spellStart"/>
+      <w:proofErr w:type="gramStart"/>
+      <w:r>
+        <w:rPr>
+          <w:rFonts w:ascii="Times New Roman" w:hAnsi="Times New Roman" w:cs="Times New Roman"/>
+          <w:sz w:val="24"/>
+          <w:szCs w:val="24"/>
+        </w:rPr>
+        <w:t>akan</w:t>
+      </w:r>
+      <w:proofErr w:type="spellEnd"/>
+      <w:proofErr w:type="gramEnd"/>
+      <w:r>
+        <w:rPr>
+          <w:rFonts w:ascii="Times New Roman" w:hAnsi="Times New Roman" w:cs="Times New Roman"/>
+          <w:sz w:val="24"/>
+          <w:szCs w:val="24"/>
+        </w:rPr>
+        <w:t xml:space="preserve"> </w:t>
+      </w:r>
+      <w:proofErr w:type="spellStart"/>
+      <w:r>
+        <w:rPr>
+          <w:rFonts w:ascii="Times New Roman" w:hAnsi="Times New Roman" w:cs="Times New Roman"/>
+          <w:sz w:val="24"/>
+          <w:szCs w:val="24"/>
+        </w:rPr>
+        <w:t>digunakan</w:t>
+      </w:r>
+      <w:proofErr w:type="spellEnd"/>
+      <w:r>
+        <w:rPr>
+          <w:rFonts w:ascii="Times New Roman" w:hAnsi="Times New Roman" w:cs="Times New Roman"/>
+          <w:sz w:val="24"/>
+          <w:szCs w:val="24"/>
+        </w:rPr>
+        <w:t xml:space="preserve"> </w:t>
+      </w:r>
+      <w:proofErr w:type="spellStart"/>
+      <w:r>
+        <w:rPr>
+          <w:rFonts w:ascii="Times New Roman" w:hAnsi="Times New Roman" w:cs="Times New Roman"/>
+          <w:sz w:val="24"/>
+          <w:szCs w:val="24"/>
+        </w:rPr>
+        <w:t>adalah</w:t>
+      </w:r>
+      <w:proofErr w:type="spellEnd"/>
+      <w:r>
+        <w:rPr>
+          <w:rFonts w:ascii="Times New Roman" w:hAnsi="Times New Roman" w:cs="Times New Roman"/>
+          <w:sz w:val="24"/>
+          <w:szCs w:val="24"/>
+        </w:rPr>
+        <w:t xml:space="preserve"> </w:t>
       </w:r>
       <w:r>
         <w:rPr>
@@ -1090,7 +8030,25 @@
           <w:sz w:val="24"/>
           <w:szCs w:val="24"/>
         </w:rPr>
-        <w:t xml:space="preserve"> dan </w:t>
+        <w:t xml:space="preserve"> </w:t>
+      </w:r>
+      <w:proofErr w:type="spellStart"/>
+      <w:r>
+        <w:rPr>
+          <w:rFonts w:ascii="Times New Roman" w:hAnsi="Times New Roman" w:cs="Times New Roman"/>
+          <w:sz w:val="24"/>
+          <w:szCs w:val="24"/>
+        </w:rPr>
+        <w:t>dan</w:t>
+      </w:r>
+      <w:proofErr w:type="spellEnd"/>
+      <w:r>
+        <w:rPr>
+          <w:rFonts w:ascii="Times New Roman" w:hAnsi="Times New Roman" w:cs="Times New Roman"/>
+          <w:sz w:val="24"/>
+          <w:szCs w:val="24"/>
+        </w:rPr>
+        <w:t xml:space="preserve"> </w:t>
       </w:r>
       <w:r>
         <w:rPr>
@@ -1126,6 +8084,7 @@
           <w:szCs w:val="24"/>
         </w:rPr>
       </w:pPr>
+      <w:proofErr w:type="spellStart"/>
       <w:r>
         <w:rPr>
           <w:rFonts w:ascii="Times New Roman" w:hAnsi="Times New Roman" w:cs="Times New Roman"/>
@@ -1134,6 +8093,7 @@
         </w:rPr>
         <w:t>Desain</w:t>
       </w:r>
+      <w:proofErr w:type="spellEnd"/>
     </w:p>
     <w:p>
       <w:pPr>
@@ -1148,13 +8108,115 @@
           <w:lang w:val="id-ID"/>
         </w:rPr>
       </w:pPr>
-      <w:r>
-        <w:rPr>
-          <w:rFonts w:ascii="Times New Roman" w:hAnsi="Times New Roman" w:cs="Times New Roman"/>
-          <w:sz w:val="24"/>
-          <w:szCs w:val="24"/>
-        </w:rPr>
-        <w:t xml:space="preserve">Pada tahap desain, akan dibuat rancangan </w:t>
+      <w:proofErr w:type="spellStart"/>
+      <w:r>
+        <w:rPr>
+          <w:rFonts w:ascii="Times New Roman" w:hAnsi="Times New Roman" w:cs="Times New Roman"/>
+          <w:sz w:val="24"/>
+          <w:szCs w:val="24"/>
+        </w:rPr>
+        <w:t>Pada</w:t>
+      </w:r>
+      <w:proofErr w:type="spellEnd"/>
+      <w:r>
+        <w:rPr>
+          <w:rFonts w:ascii="Times New Roman" w:hAnsi="Times New Roman" w:cs="Times New Roman"/>
+          <w:sz w:val="24"/>
+          <w:szCs w:val="24"/>
+        </w:rPr>
+        <w:t xml:space="preserve"> </w:t>
+      </w:r>
+      <w:proofErr w:type="spellStart"/>
+      <w:r>
+        <w:rPr>
+          <w:rFonts w:ascii="Times New Roman" w:hAnsi="Times New Roman" w:cs="Times New Roman"/>
+          <w:sz w:val="24"/>
+          <w:szCs w:val="24"/>
+        </w:rPr>
+        <w:t>tahap</w:t>
+      </w:r>
+      <w:proofErr w:type="spellEnd"/>
+      <w:r>
+        <w:rPr>
+          <w:rFonts w:ascii="Times New Roman" w:hAnsi="Times New Roman" w:cs="Times New Roman"/>
+          <w:sz w:val="24"/>
+          <w:szCs w:val="24"/>
+        </w:rPr>
+        <w:t xml:space="preserve"> </w:t>
+      </w:r>
+      <w:proofErr w:type="spellStart"/>
+      <w:r>
+        <w:rPr>
+          <w:rFonts w:ascii="Times New Roman" w:hAnsi="Times New Roman" w:cs="Times New Roman"/>
+          <w:sz w:val="24"/>
+          <w:szCs w:val="24"/>
+        </w:rPr>
+        <w:t>desain</w:t>
+      </w:r>
+      <w:proofErr w:type="spellEnd"/>
+      <w:r>
+        <w:rPr>
+          <w:rFonts w:ascii="Times New Roman" w:hAnsi="Times New Roman" w:cs="Times New Roman"/>
+          <w:sz w:val="24"/>
+          <w:szCs w:val="24"/>
+        </w:rPr>
+        <w:t xml:space="preserve">, </w:t>
+      </w:r>
+      <w:proofErr w:type="spellStart"/>
+      <w:proofErr w:type="gramStart"/>
+      <w:r>
+        <w:rPr>
+          <w:rFonts w:ascii="Times New Roman" w:hAnsi="Times New Roman" w:cs="Times New Roman"/>
+          <w:sz w:val="24"/>
+          <w:szCs w:val="24"/>
+        </w:rPr>
+        <w:t>akan</w:t>
+      </w:r>
+      <w:proofErr w:type="spellEnd"/>
+      <w:proofErr w:type="gramEnd"/>
+      <w:r>
+        <w:rPr>
+          <w:rFonts w:ascii="Times New Roman" w:hAnsi="Times New Roman" w:cs="Times New Roman"/>
+          <w:sz w:val="24"/>
+          <w:szCs w:val="24"/>
+        </w:rPr>
+        <w:t xml:space="preserve"> </w:t>
+      </w:r>
+      <w:proofErr w:type="spellStart"/>
+      <w:r>
+        <w:rPr>
+          <w:rFonts w:ascii="Times New Roman" w:hAnsi="Times New Roman" w:cs="Times New Roman"/>
+          <w:sz w:val="24"/>
+          <w:szCs w:val="24"/>
+        </w:rPr>
+        <w:t>dibuat</w:t>
+      </w:r>
+      <w:proofErr w:type="spellEnd"/>
+      <w:r>
+        <w:rPr>
+          <w:rFonts w:ascii="Times New Roman" w:hAnsi="Times New Roman" w:cs="Times New Roman"/>
+          <w:sz w:val="24"/>
+          <w:szCs w:val="24"/>
+        </w:rPr>
+        <w:t xml:space="preserve"> </w:t>
+      </w:r>
+      <w:proofErr w:type="spellStart"/>
+      <w:r>
+        <w:rPr>
+          <w:rFonts w:ascii="Times New Roman" w:hAnsi="Times New Roman" w:cs="Times New Roman"/>
+          <w:sz w:val="24"/>
+          <w:szCs w:val="24"/>
+        </w:rPr>
+        <w:t>rancangan</w:t>
+      </w:r>
+      <w:proofErr w:type="spellEnd"/>
+      <w:r>
+        <w:rPr>
+          <w:rFonts w:ascii="Times New Roman" w:hAnsi="Times New Roman" w:cs="Times New Roman"/>
+          <w:sz w:val="24"/>
+          <w:szCs w:val="24"/>
+        </w:rPr>
+        <w:t xml:space="preserve"> </w:t>
       </w:r>
       <w:r>
         <w:rPr>
@@ -1171,15 +8233,177 @@
           <w:sz w:val="24"/>
           <w:szCs w:val="24"/>
         </w:rPr>
-        <w:t xml:space="preserve"> sistem berdasarkan diagram-diagram UML ke dalam bentuk website dengan menggun</w:t>
-      </w:r>
-      <w:r>
-        <w:rPr>
-          <w:rFonts w:ascii="Times New Roman" w:hAnsi="Times New Roman" w:cs="Times New Roman"/>
-          <w:sz w:val="24"/>
-          <w:szCs w:val="24"/>
-        </w:rPr>
-        <w:t xml:space="preserve">akan HTML, CSS, Javascript dan </w:t>
+        <w:t xml:space="preserve"> </w:t>
+      </w:r>
+      <w:proofErr w:type="spellStart"/>
+      <w:r>
+        <w:rPr>
+          <w:rFonts w:ascii="Times New Roman" w:hAnsi="Times New Roman" w:cs="Times New Roman"/>
+          <w:sz w:val="24"/>
+          <w:szCs w:val="24"/>
+        </w:rPr>
+        <w:t>sistem</w:t>
+      </w:r>
+      <w:proofErr w:type="spellEnd"/>
+      <w:r>
+        <w:rPr>
+          <w:rFonts w:ascii="Times New Roman" w:hAnsi="Times New Roman" w:cs="Times New Roman"/>
+          <w:sz w:val="24"/>
+          <w:szCs w:val="24"/>
+        </w:rPr>
+        <w:t xml:space="preserve"> </w:t>
+      </w:r>
+      <w:proofErr w:type="spellStart"/>
+      <w:r>
+        <w:rPr>
+          <w:rFonts w:ascii="Times New Roman" w:hAnsi="Times New Roman" w:cs="Times New Roman"/>
+          <w:sz w:val="24"/>
+          <w:szCs w:val="24"/>
+        </w:rPr>
+        <w:t>berdasarkan</w:t>
+      </w:r>
+      <w:proofErr w:type="spellEnd"/>
+      <w:r>
+        <w:rPr>
+          <w:rFonts w:ascii="Times New Roman" w:hAnsi="Times New Roman" w:cs="Times New Roman"/>
+          <w:sz w:val="24"/>
+          <w:szCs w:val="24"/>
+        </w:rPr>
+        <w:t xml:space="preserve"> diagram-diagram UML </w:t>
+      </w:r>
+      <w:proofErr w:type="spellStart"/>
+      <w:r>
+        <w:rPr>
+          <w:rFonts w:ascii="Times New Roman" w:hAnsi="Times New Roman" w:cs="Times New Roman"/>
+          <w:sz w:val="24"/>
+          <w:szCs w:val="24"/>
+        </w:rPr>
+        <w:t>ke</w:t>
+      </w:r>
+      <w:proofErr w:type="spellEnd"/>
+      <w:r>
+        <w:rPr>
+          <w:rFonts w:ascii="Times New Roman" w:hAnsi="Times New Roman" w:cs="Times New Roman"/>
+          <w:sz w:val="24"/>
+          <w:szCs w:val="24"/>
+        </w:rPr>
+        <w:t xml:space="preserve"> </w:t>
+      </w:r>
+      <w:proofErr w:type="spellStart"/>
+      <w:r>
+        <w:rPr>
+          <w:rFonts w:ascii="Times New Roman" w:hAnsi="Times New Roman" w:cs="Times New Roman"/>
+          <w:sz w:val="24"/>
+          <w:szCs w:val="24"/>
+        </w:rPr>
+        <w:t>dalam</w:t>
+      </w:r>
+      <w:proofErr w:type="spellEnd"/>
+      <w:r>
+        <w:rPr>
+          <w:rFonts w:ascii="Times New Roman" w:hAnsi="Times New Roman" w:cs="Times New Roman"/>
+          <w:sz w:val="24"/>
+          <w:szCs w:val="24"/>
+        </w:rPr>
+        <w:t xml:space="preserve"> </w:t>
+      </w:r>
+      <w:proofErr w:type="spellStart"/>
+      <w:r>
+        <w:rPr>
+          <w:rFonts w:ascii="Times New Roman" w:hAnsi="Times New Roman" w:cs="Times New Roman"/>
+          <w:sz w:val="24"/>
+          <w:szCs w:val="24"/>
+        </w:rPr>
+        <w:t>bentuk</w:t>
+      </w:r>
+      <w:proofErr w:type="spellEnd"/>
+      <w:r>
+        <w:rPr>
+          <w:rFonts w:ascii="Times New Roman" w:hAnsi="Times New Roman" w:cs="Times New Roman"/>
+          <w:sz w:val="24"/>
+          <w:szCs w:val="24"/>
+        </w:rPr>
+        <w:t xml:space="preserve"> website </w:t>
+      </w:r>
+      <w:proofErr w:type="spellStart"/>
+      <w:r>
+        <w:rPr>
+          <w:rFonts w:ascii="Times New Roman" w:hAnsi="Times New Roman" w:cs="Times New Roman"/>
+          <w:sz w:val="24"/>
+          <w:szCs w:val="24"/>
+        </w:rPr>
+        <w:t>dengan</w:t>
+      </w:r>
+      <w:proofErr w:type="spellEnd"/>
+      <w:r>
+        <w:rPr>
+          <w:rFonts w:ascii="Times New Roman" w:hAnsi="Times New Roman" w:cs="Times New Roman"/>
+          <w:sz w:val="24"/>
+          <w:szCs w:val="24"/>
+        </w:rPr>
+        <w:t xml:space="preserve"> </w:t>
+      </w:r>
+      <w:proofErr w:type="spellStart"/>
+      <w:r>
+        <w:rPr>
+          <w:rFonts w:ascii="Times New Roman" w:hAnsi="Times New Roman" w:cs="Times New Roman"/>
+          <w:sz w:val="24"/>
+          <w:szCs w:val="24"/>
+        </w:rPr>
+        <w:t>menggun</w:t>
+      </w:r>
+      <w:r>
+        <w:rPr>
+          <w:rFonts w:ascii="Times New Roman" w:hAnsi="Times New Roman" w:cs="Times New Roman"/>
+          <w:sz w:val="24"/>
+          <w:szCs w:val="24"/>
+        </w:rPr>
+        <w:t>akan</w:t>
+      </w:r>
+      <w:proofErr w:type="spellEnd"/>
+      <w:r>
+        <w:rPr>
+          <w:rFonts w:ascii="Times New Roman" w:hAnsi="Times New Roman" w:cs="Times New Roman"/>
+          <w:sz w:val="24"/>
+          <w:szCs w:val="24"/>
+        </w:rPr>
+        <w:t xml:space="preserve"> HTML, CSS, </w:t>
+      </w:r>
+      <w:proofErr w:type="spellStart"/>
+      <w:r>
+        <w:rPr>
+          <w:rFonts w:ascii="Times New Roman" w:hAnsi="Times New Roman" w:cs="Times New Roman"/>
+          <w:sz w:val="24"/>
+          <w:szCs w:val="24"/>
+        </w:rPr>
+        <w:t>Javascript</w:t>
+      </w:r>
+      <w:proofErr w:type="spellEnd"/>
+      <w:r>
+        <w:rPr>
+          <w:rFonts w:ascii="Times New Roman" w:hAnsi="Times New Roman" w:cs="Times New Roman"/>
+          <w:sz w:val="24"/>
+          <w:szCs w:val="24"/>
+        </w:rPr>
+        <w:t xml:space="preserve"> </w:t>
+      </w:r>
+      <w:proofErr w:type="spellStart"/>
+      <w:r>
+        <w:rPr>
+          <w:rFonts w:ascii="Times New Roman" w:hAnsi="Times New Roman" w:cs="Times New Roman"/>
+          <w:sz w:val="24"/>
+          <w:szCs w:val="24"/>
+        </w:rPr>
+        <w:t>dan</w:t>
+      </w:r>
+      <w:proofErr w:type="spellEnd"/>
+      <w:r>
+        <w:rPr>
+          <w:rFonts w:ascii="Times New Roman" w:hAnsi="Times New Roman" w:cs="Times New Roman"/>
+          <w:sz w:val="24"/>
+          <w:szCs w:val="24"/>
+        </w:rPr>
+        <w:t xml:space="preserve"> </w:t>
       </w:r>
       <w:r>
         <w:rPr>
@@ -1216,6 +8440,7 @@
         </w:rPr>
         <w:t>.</w:t>
       </w:r>
+      <w:proofErr w:type="spellStart"/>
       <w:r>
         <w:rPr>
           <w:rFonts w:ascii="Times New Roman" w:hAnsi="Times New Roman" w:cs="Times New Roman"/>
@@ -1232,6 +8457,7 @@
         </w:rPr>
         <w:t>s</w:t>
       </w:r>
+      <w:proofErr w:type="spellEnd"/>
       <w:r>
         <w:rPr>
           <w:rFonts w:ascii="Times New Roman" w:hAnsi="Times New Roman" w:cs="Times New Roman"/>
@@ -1257,6 +8483,7 @@
           <w:szCs w:val="24"/>
         </w:rPr>
       </w:pPr>
+      <w:proofErr w:type="spellStart"/>
       <w:r>
         <w:rPr>
           <w:rFonts w:ascii="Times New Roman" w:hAnsi="Times New Roman" w:cs="Times New Roman"/>
@@ -1265,6 +8492,7 @@
         </w:rPr>
         <w:t>Pengkodean</w:t>
       </w:r>
+      <w:proofErr w:type="spellEnd"/>
     </w:p>
     <w:p>
       <w:pPr>
@@ -1279,13 +8507,115 @@
           <w:lang w:val="id-ID"/>
         </w:rPr>
       </w:pPr>
-      <w:r>
-        <w:rPr>
-          <w:rFonts w:ascii="Times New Roman" w:hAnsi="Times New Roman" w:cs="Times New Roman"/>
-          <w:sz w:val="24"/>
-          <w:szCs w:val="24"/>
-        </w:rPr>
-        <w:t xml:space="preserve">Pada tahap pengkodean, akan dilakukan implementasi </w:t>
+      <w:proofErr w:type="spellStart"/>
+      <w:r>
+        <w:rPr>
+          <w:rFonts w:ascii="Times New Roman" w:hAnsi="Times New Roman" w:cs="Times New Roman"/>
+          <w:sz w:val="24"/>
+          <w:szCs w:val="24"/>
+        </w:rPr>
+        <w:t>Pada</w:t>
+      </w:r>
+      <w:proofErr w:type="spellEnd"/>
+      <w:r>
+        <w:rPr>
+          <w:rFonts w:ascii="Times New Roman" w:hAnsi="Times New Roman" w:cs="Times New Roman"/>
+          <w:sz w:val="24"/>
+          <w:szCs w:val="24"/>
+        </w:rPr>
+        <w:t xml:space="preserve"> </w:t>
+      </w:r>
+      <w:proofErr w:type="spellStart"/>
+      <w:r>
+        <w:rPr>
+          <w:rFonts w:ascii="Times New Roman" w:hAnsi="Times New Roman" w:cs="Times New Roman"/>
+          <w:sz w:val="24"/>
+          <w:szCs w:val="24"/>
+        </w:rPr>
+        <w:t>tahap</w:t>
+      </w:r>
+      <w:proofErr w:type="spellEnd"/>
+      <w:r>
+        <w:rPr>
+          <w:rFonts w:ascii="Times New Roman" w:hAnsi="Times New Roman" w:cs="Times New Roman"/>
+          <w:sz w:val="24"/>
+          <w:szCs w:val="24"/>
+        </w:rPr>
+        <w:t xml:space="preserve"> </w:t>
+      </w:r>
+      <w:proofErr w:type="spellStart"/>
+      <w:r>
+        <w:rPr>
+          <w:rFonts w:ascii="Times New Roman" w:hAnsi="Times New Roman" w:cs="Times New Roman"/>
+          <w:sz w:val="24"/>
+          <w:szCs w:val="24"/>
+        </w:rPr>
+        <w:t>pengkodean</w:t>
+      </w:r>
+      <w:proofErr w:type="spellEnd"/>
+      <w:r>
+        <w:rPr>
+          <w:rFonts w:ascii="Times New Roman" w:hAnsi="Times New Roman" w:cs="Times New Roman"/>
+          <w:sz w:val="24"/>
+          <w:szCs w:val="24"/>
+        </w:rPr>
+        <w:t xml:space="preserve">, </w:t>
+      </w:r>
+      <w:proofErr w:type="spellStart"/>
+      <w:proofErr w:type="gramStart"/>
+      <w:r>
+        <w:rPr>
+          <w:rFonts w:ascii="Times New Roman" w:hAnsi="Times New Roman" w:cs="Times New Roman"/>
+          <w:sz w:val="24"/>
+          <w:szCs w:val="24"/>
+        </w:rPr>
+        <w:t>akan</w:t>
+      </w:r>
+      <w:proofErr w:type="spellEnd"/>
+      <w:proofErr w:type="gramEnd"/>
+      <w:r>
+        <w:rPr>
+          <w:rFonts w:ascii="Times New Roman" w:hAnsi="Times New Roman" w:cs="Times New Roman"/>
+          <w:sz w:val="24"/>
+          <w:szCs w:val="24"/>
+        </w:rPr>
+        <w:t xml:space="preserve"> </w:t>
+      </w:r>
+      <w:proofErr w:type="spellStart"/>
+      <w:r>
+        <w:rPr>
+          <w:rFonts w:ascii="Times New Roman" w:hAnsi="Times New Roman" w:cs="Times New Roman"/>
+          <w:sz w:val="24"/>
+          <w:szCs w:val="24"/>
+        </w:rPr>
+        <w:t>dilakukan</w:t>
+      </w:r>
+      <w:proofErr w:type="spellEnd"/>
+      <w:r>
+        <w:rPr>
+          <w:rFonts w:ascii="Times New Roman" w:hAnsi="Times New Roman" w:cs="Times New Roman"/>
+          <w:sz w:val="24"/>
+          <w:szCs w:val="24"/>
+        </w:rPr>
+        <w:t xml:space="preserve"> </w:t>
+      </w:r>
+      <w:proofErr w:type="spellStart"/>
+      <w:r>
+        <w:rPr>
+          <w:rFonts w:ascii="Times New Roman" w:hAnsi="Times New Roman" w:cs="Times New Roman"/>
+          <w:sz w:val="24"/>
+          <w:szCs w:val="24"/>
+        </w:rPr>
+        <w:t>implementasi</w:t>
+      </w:r>
+      <w:proofErr w:type="spellEnd"/>
+      <w:r>
+        <w:rPr>
+          <w:rFonts w:ascii="Times New Roman" w:hAnsi="Times New Roman" w:cs="Times New Roman"/>
+          <w:sz w:val="24"/>
+          <w:szCs w:val="24"/>
+        </w:rPr>
+        <w:t xml:space="preserve"> </w:t>
       </w:r>
       <w:r>
         <w:rPr>
@@ -1302,7 +8632,97 @@
           <w:sz w:val="24"/>
           <w:szCs w:val="24"/>
         </w:rPr>
-        <w:t xml:space="preserve"> yang telah dibuat ke dalam sistem </w:t>
+        <w:t xml:space="preserve"> yang </w:t>
+      </w:r>
+      <w:proofErr w:type="spellStart"/>
+      <w:r>
+        <w:rPr>
+          <w:rFonts w:ascii="Times New Roman" w:hAnsi="Times New Roman" w:cs="Times New Roman"/>
+          <w:sz w:val="24"/>
+          <w:szCs w:val="24"/>
+        </w:rPr>
+        <w:t>telah</w:t>
+      </w:r>
+      <w:proofErr w:type="spellEnd"/>
+      <w:r>
+        <w:rPr>
+          <w:rFonts w:ascii="Times New Roman" w:hAnsi="Times New Roman" w:cs="Times New Roman"/>
+          <w:sz w:val="24"/>
+          <w:szCs w:val="24"/>
+        </w:rPr>
+        <w:t xml:space="preserve"> </w:t>
+      </w:r>
+      <w:proofErr w:type="spellStart"/>
+      <w:r>
+        <w:rPr>
+          <w:rFonts w:ascii="Times New Roman" w:hAnsi="Times New Roman" w:cs="Times New Roman"/>
+          <w:sz w:val="24"/>
+          <w:szCs w:val="24"/>
+        </w:rPr>
+        <w:t>dibuat</w:t>
+      </w:r>
+      <w:proofErr w:type="spellEnd"/>
+      <w:r>
+        <w:rPr>
+          <w:rFonts w:ascii="Times New Roman" w:hAnsi="Times New Roman" w:cs="Times New Roman"/>
+          <w:sz w:val="24"/>
+          <w:szCs w:val="24"/>
+        </w:rPr>
+        <w:t xml:space="preserve"> </w:t>
+      </w:r>
+      <w:proofErr w:type="spellStart"/>
+      <w:r>
+        <w:rPr>
+          <w:rFonts w:ascii="Times New Roman" w:hAnsi="Times New Roman" w:cs="Times New Roman"/>
+          <w:sz w:val="24"/>
+          <w:szCs w:val="24"/>
+        </w:rPr>
+        <w:t>ke</w:t>
+      </w:r>
+      <w:proofErr w:type="spellEnd"/>
+      <w:r>
+        <w:rPr>
+          <w:rFonts w:ascii="Times New Roman" w:hAnsi="Times New Roman" w:cs="Times New Roman"/>
+          <w:sz w:val="24"/>
+          <w:szCs w:val="24"/>
+        </w:rPr>
+        <w:t xml:space="preserve"> </w:t>
+      </w:r>
+      <w:proofErr w:type="spellStart"/>
+      <w:r>
+        <w:rPr>
+          <w:rFonts w:ascii="Times New Roman" w:hAnsi="Times New Roman" w:cs="Times New Roman"/>
+          <w:sz w:val="24"/>
+          <w:szCs w:val="24"/>
+        </w:rPr>
+        <w:t>dalam</w:t>
+      </w:r>
+      <w:proofErr w:type="spellEnd"/>
+      <w:r>
+        <w:rPr>
+          <w:rFonts w:ascii="Times New Roman" w:hAnsi="Times New Roman" w:cs="Times New Roman"/>
+          <w:sz w:val="24"/>
+          <w:szCs w:val="24"/>
+        </w:rPr>
+        <w:t xml:space="preserve"> </w:t>
+      </w:r>
+      <w:proofErr w:type="spellStart"/>
+      <w:r>
+        <w:rPr>
+          <w:rFonts w:ascii="Times New Roman" w:hAnsi="Times New Roman" w:cs="Times New Roman"/>
+          <w:sz w:val="24"/>
+          <w:szCs w:val="24"/>
+        </w:rPr>
+        <w:t>sistem</w:t>
+      </w:r>
+      <w:proofErr w:type="spellEnd"/>
+      <w:r>
+        <w:rPr>
+          <w:rFonts w:ascii="Times New Roman" w:hAnsi="Times New Roman" w:cs="Times New Roman"/>
+          <w:sz w:val="24"/>
+          <w:szCs w:val="24"/>
+        </w:rPr>
+        <w:t xml:space="preserve"> </w:t>
       </w:r>
       <w:r>
         <w:rPr>
@@ -1319,8 +8739,36 @@
           <w:sz w:val="24"/>
           <w:szCs w:val="24"/>
         </w:rPr>
-        <w:t xml:space="preserve"> yang sudah jadi</w:t>
-      </w:r>
+        <w:t xml:space="preserve"> yang </w:t>
+      </w:r>
+      <w:proofErr w:type="spellStart"/>
+      <w:r>
+        <w:rPr>
+          <w:rFonts w:ascii="Times New Roman" w:hAnsi="Times New Roman" w:cs="Times New Roman"/>
+          <w:sz w:val="24"/>
+          <w:szCs w:val="24"/>
+        </w:rPr>
+        <w:t>sudah</w:t>
+      </w:r>
+      <w:proofErr w:type="spellEnd"/>
+      <w:r>
+        <w:rPr>
+          <w:rFonts w:ascii="Times New Roman" w:hAnsi="Times New Roman" w:cs="Times New Roman"/>
+          <w:sz w:val="24"/>
+          <w:szCs w:val="24"/>
+        </w:rPr>
+        <w:t xml:space="preserve"> </w:t>
+      </w:r>
+      <w:proofErr w:type="spellStart"/>
+      <w:r>
+        <w:rPr>
+          <w:rFonts w:ascii="Times New Roman" w:hAnsi="Times New Roman" w:cs="Times New Roman"/>
+          <w:sz w:val="24"/>
+          <w:szCs w:val="24"/>
+        </w:rPr>
+        <w:t>jadi</w:t>
+      </w:r>
+      <w:proofErr w:type="spellEnd"/>
       <w:r>
         <w:rPr>
           <w:rFonts w:ascii="Times New Roman" w:hAnsi="Times New Roman" w:cs="Times New Roman"/>
@@ -1346,6 +8794,7 @@
           <w:szCs w:val="24"/>
         </w:rPr>
       </w:pPr>
+      <w:proofErr w:type="spellStart"/>
       <w:r>
         <w:rPr>
           <w:rFonts w:ascii="Times New Roman" w:hAnsi="Times New Roman" w:cs="Times New Roman"/>
@@ -1354,6 +8803,7 @@
         </w:rPr>
         <w:t>Pengujian</w:t>
       </w:r>
+      <w:proofErr w:type="spellEnd"/>
     </w:p>
     <w:p>
       <w:pPr>
@@ -1368,6 +8818,7 @@
           <w:lang w:val="id-ID"/>
         </w:rPr>
       </w:pPr>
+      <w:proofErr w:type="spellStart"/>
       <w:r>
         <w:rPr>
           <w:rFonts w:ascii="Times New Roman" w:hAnsi="Times New Roman" w:cs="Times New Roman"/>
@@ -1375,15 +8826,522 @@
           <w:szCs w:val="24"/>
         </w:rPr>
         <w:lastRenderedPageBreak/>
-        <w:t xml:space="preserve">Setelah diimplementasikan, akan dilakukan pengujian terhadap sistem tersebut pada pengguna, sehingga akan diperoleh kesesuaian hasil implementasi dengan hasil analisis, serta harapan dan tujuan pembuatan sistem </w:t>
-      </w:r>
-      <w:r>
-        <w:rPr>
-          <w:rFonts w:ascii="Times New Roman" w:hAnsi="Times New Roman" w:cs="Times New Roman"/>
-          <w:sz w:val="24"/>
-          <w:szCs w:val="24"/>
-        </w:rPr>
-        <w:t xml:space="preserve">penerimaan siswa baru berbasis </w:t>
+        <w:t>Setelah</w:t>
+      </w:r>
+      <w:proofErr w:type="spellEnd"/>
+      <w:r>
+        <w:rPr>
+          <w:rFonts w:ascii="Times New Roman" w:hAnsi="Times New Roman" w:cs="Times New Roman"/>
+          <w:sz w:val="24"/>
+          <w:szCs w:val="24"/>
+        </w:rPr>
+        <w:t xml:space="preserve"> </w:t>
+      </w:r>
+      <w:proofErr w:type="spellStart"/>
+      <w:r>
+        <w:rPr>
+          <w:rFonts w:ascii="Times New Roman" w:hAnsi="Times New Roman" w:cs="Times New Roman"/>
+          <w:sz w:val="24"/>
+          <w:szCs w:val="24"/>
+        </w:rPr>
+        <w:t>diimplementasikan</w:t>
+      </w:r>
+      <w:proofErr w:type="spellEnd"/>
+      <w:r>
+        <w:rPr>
+          <w:rFonts w:ascii="Times New Roman" w:hAnsi="Times New Roman" w:cs="Times New Roman"/>
+          <w:sz w:val="24"/>
+          <w:szCs w:val="24"/>
+        </w:rPr>
+        <w:t xml:space="preserve">, </w:t>
+      </w:r>
+      <w:proofErr w:type="spellStart"/>
+      <w:proofErr w:type="gramStart"/>
+      <w:r>
+        <w:rPr>
+          <w:rFonts w:ascii="Times New Roman" w:hAnsi="Times New Roman" w:cs="Times New Roman"/>
+          <w:sz w:val="24"/>
+          <w:szCs w:val="24"/>
+        </w:rPr>
+        <w:t>akan</w:t>
+      </w:r>
+      <w:proofErr w:type="spellEnd"/>
+      <w:proofErr w:type="gramEnd"/>
+      <w:r>
+        <w:rPr>
+          <w:rFonts w:ascii="Times New Roman" w:hAnsi="Times New Roman" w:cs="Times New Roman"/>
+          <w:sz w:val="24"/>
+          <w:szCs w:val="24"/>
+        </w:rPr>
+        <w:t xml:space="preserve"> </w:t>
+      </w:r>
+      <w:proofErr w:type="spellStart"/>
+      <w:r>
+        <w:rPr>
+          <w:rFonts w:ascii="Times New Roman" w:hAnsi="Times New Roman" w:cs="Times New Roman"/>
+          <w:sz w:val="24"/>
+          <w:szCs w:val="24"/>
+        </w:rPr>
+        <w:t>dilakukan</w:t>
+      </w:r>
+      <w:proofErr w:type="spellEnd"/>
+      <w:r>
+        <w:rPr>
+          <w:rFonts w:ascii="Times New Roman" w:hAnsi="Times New Roman" w:cs="Times New Roman"/>
+          <w:sz w:val="24"/>
+          <w:szCs w:val="24"/>
+        </w:rPr>
+        <w:t xml:space="preserve"> </w:t>
+      </w:r>
+      <w:proofErr w:type="spellStart"/>
+      <w:r>
+        <w:rPr>
+          <w:rFonts w:ascii="Times New Roman" w:hAnsi="Times New Roman" w:cs="Times New Roman"/>
+          <w:sz w:val="24"/>
+          <w:szCs w:val="24"/>
+        </w:rPr>
+        <w:t>pengujian</w:t>
+      </w:r>
+      <w:proofErr w:type="spellEnd"/>
+      <w:r>
+        <w:rPr>
+          <w:rFonts w:ascii="Times New Roman" w:hAnsi="Times New Roman" w:cs="Times New Roman"/>
+          <w:sz w:val="24"/>
+          <w:szCs w:val="24"/>
+        </w:rPr>
+        <w:t xml:space="preserve"> </w:t>
+      </w:r>
+      <w:proofErr w:type="spellStart"/>
+      <w:r>
+        <w:rPr>
+          <w:rFonts w:ascii="Times New Roman" w:hAnsi="Times New Roman" w:cs="Times New Roman"/>
+          <w:sz w:val="24"/>
+          <w:szCs w:val="24"/>
+        </w:rPr>
+        <w:t>terhadap</w:t>
+      </w:r>
+      <w:proofErr w:type="spellEnd"/>
+      <w:r>
+        <w:rPr>
+          <w:rFonts w:ascii="Times New Roman" w:hAnsi="Times New Roman" w:cs="Times New Roman"/>
+          <w:sz w:val="24"/>
+          <w:szCs w:val="24"/>
+        </w:rPr>
+        <w:t xml:space="preserve"> </w:t>
+      </w:r>
+      <w:proofErr w:type="spellStart"/>
+      <w:r>
+        <w:rPr>
+          <w:rFonts w:ascii="Times New Roman" w:hAnsi="Times New Roman" w:cs="Times New Roman"/>
+          <w:sz w:val="24"/>
+          <w:szCs w:val="24"/>
+        </w:rPr>
+        <w:t>sistem</w:t>
+      </w:r>
+      <w:proofErr w:type="spellEnd"/>
+      <w:r>
+        <w:rPr>
+          <w:rFonts w:ascii="Times New Roman" w:hAnsi="Times New Roman" w:cs="Times New Roman"/>
+          <w:sz w:val="24"/>
+          <w:szCs w:val="24"/>
+        </w:rPr>
+        <w:t xml:space="preserve"> </w:t>
+      </w:r>
+      <w:proofErr w:type="spellStart"/>
+      <w:r>
+        <w:rPr>
+          <w:rFonts w:ascii="Times New Roman" w:hAnsi="Times New Roman" w:cs="Times New Roman"/>
+          <w:sz w:val="24"/>
+          <w:szCs w:val="24"/>
+        </w:rPr>
+        <w:t>tersebut</w:t>
+      </w:r>
+      <w:proofErr w:type="spellEnd"/>
+      <w:r>
+        <w:rPr>
+          <w:rFonts w:ascii="Times New Roman" w:hAnsi="Times New Roman" w:cs="Times New Roman"/>
+          <w:sz w:val="24"/>
+          <w:szCs w:val="24"/>
+        </w:rPr>
+        <w:t xml:space="preserve"> </w:t>
+      </w:r>
+      <w:proofErr w:type="spellStart"/>
+      <w:r>
+        <w:rPr>
+          <w:rFonts w:ascii="Times New Roman" w:hAnsi="Times New Roman" w:cs="Times New Roman"/>
+          <w:sz w:val="24"/>
+          <w:szCs w:val="24"/>
+        </w:rPr>
+        <w:t>pada</w:t>
+      </w:r>
+      <w:proofErr w:type="spellEnd"/>
+      <w:r>
+        <w:rPr>
+          <w:rFonts w:ascii="Times New Roman" w:hAnsi="Times New Roman" w:cs="Times New Roman"/>
+          <w:sz w:val="24"/>
+          <w:szCs w:val="24"/>
+        </w:rPr>
+        <w:t xml:space="preserve"> </w:t>
+      </w:r>
+      <w:proofErr w:type="spellStart"/>
+      <w:r>
+        <w:rPr>
+          <w:rFonts w:ascii="Times New Roman" w:hAnsi="Times New Roman" w:cs="Times New Roman"/>
+          <w:sz w:val="24"/>
+          <w:szCs w:val="24"/>
+        </w:rPr>
+        <w:t>pengguna</w:t>
+      </w:r>
+      <w:proofErr w:type="spellEnd"/>
+      <w:r>
+        <w:rPr>
+          <w:rFonts w:ascii="Times New Roman" w:hAnsi="Times New Roman" w:cs="Times New Roman"/>
+          <w:sz w:val="24"/>
+          <w:szCs w:val="24"/>
+        </w:rPr>
+        <w:t xml:space="preserve">, </w:t>
+      </w:r>
+      <w:proofErr w:type="spellStart"/>
+      <w:r>
+        <w:rPr>
+          <w:rFonts w:ascii="Times New Roman" w:hAnsi="Times New Roman" w:cs="Times New Roman"/>
+          <w:sz w:val="24"/>
+          <w:szCs w:val="24"/>
+        </w:rPr>
+        <w:t>sehingga</w:t>
+      </w:r>
+      <w:proofErr w:type="spellEnd"/>
+      <w:r>
+        <w:rPr>
+          <w:rFonts w:ascii="Times New Roman" w:hAnsi="Times New Roman" w:cs="Times New Roman"/>
+          <w:sz w:val="24"/>
+          <w:szCs w:val="24"/>
+        </w:rPr>
+        <w:t xml:space="preserve"> </w:t>
+      </w:r>
+      <w:proofErr w:type="spellStart"/>
+      <w:r>
+        <w:rPr>
+          <w:rFonts w:ascii="Times New Roman" w:hAnsi="Times New Roman" w:cs="Times New Roman"/>
+          <w:sz w:val="24"/>
+          <w:szCs w:val="24"/>
+        </w:rPr>
+        <w:t>akan</w:t>
+      </w:r>
+      <w:proofErr w:type="spellEnd"/>
+      <w:r>
+        <w:rPr>
+          <w:rFonts w:ascii="Times New Roman" w:hAnsi="Times New Roman" w:cs="Times New Roman"/>
+          <w:sz w:val="24"/>
+          <w:szCs w:val="24"/>
+        </w:rPr>
+        <w:t xml:space="preserve"> </w:t>
+      </w:r>
+      <w:proofErr w:type="spellStart"/>
+      <w:r>
+        <w:rPr>
+          <w:rFonts w:ascii="Times New Roman" w:hAnsi="Times New Roman" w:cs="Times New Roman"/>
+          <w:sz w:val="24"/>
+          <w:szCs w:val="24"/>
+        </w:rPr>
+        <w:t>diperoleh</w:t>
+      </w:r>
+      <w:proofErr w:type="spellEnd"/>
+      <w:r>
+        <w:rPr>
+          <w:rFonts w:ascii="Times New Roman" w:hAnsi="Times New Roman" w:cs="Times New Roman"/>
+          <w:sz w:val="24"/>
+          <w:szCs w:val="24"/>
+        </w:rPr>
+        <w:t xml:space="preserve"> </w:t>
+      </w:r>
+      <w:proofErr w:type="spellStart"/>
+      <w:r>
+        <w:rPr>
+          <w:rFonts w:ascii="Times New Roman" w:hAnsi="Times New Roman" w:cs="Times New Roman"/>
+          <w:sz w:val="24"/>
+          <w:szCs w:val="24"/>
+        </w:rPr>
+        <w:t>kesesuaian</w:t>
+      </w:r>
+      <w:proofErr w:type="spellEnd"/>
+      <w:r>
+        <w:rPr>
+          <w:rFonts w:ascii="Times New Roman" w:hAnsi="Times New Roman" w:cs="Times New Roman"/>
+          <w:sz w:val="24"/>
+          <w:szCs w:val="24"/>
+        </w:rPr>
+        <w:t xml:space="preserve"> </w:t>
+      </w:r>
+      <w:proofErr w:type="spellStart"/>
+      <w:r>
+        <w:rPr>
+          <w:rFonts w:ascii="Times New Roman" w:hAnsi="Times New Roman" w:cs="Times New Roman"/>
+          <w:sz w:val="24"/>
+          <w:szCs w:val="24"/>
+        </w:rPr>
+        <w:t>hasil</w:t>
+      </w:r>
+      <w:proofErr w:type="spellEnd"/>
+      <w:r>
+        <w:rPr>
+          <w:rFonts w:ascii="Times New Roman" w:hAnsi="Times New Roman" w:cs="Times New Roman"/>
+          <w:sz w:val="24"/>
+          <w:szCs w:val="24"/>
+        </w:rPr>
+        <w:t xml:space="preserve"> </w:t>
+      </w:r>
+      <w:proofErr w:type="spellStart"/>
+      <w:r>
+        <w:rPr>
+          <w:rFonts w:ascii="Times New Roman" w:hAnsi="Times New Roman" w:cs="Times New Roman"/>
+          <w:sz w:val="24"/>
+          <w:szCs w:val="24"/>
+        </w:rPr>
+        <w:t>implementasi</w:t>
+      </w:r>
+      <w:proofErr w:type="spellEnd"/>
+      <w:r>
+        <w:rPr>
+          <w:rFonts w:ascii="Times New Roman" w:hAnsi="Times New Roman" w:cs="Times New Roman"/>
+          <w:sz w:val="24"/>
+          <w:szCs w:val="24"/>
+        </w:rPr>
+        <w:t xml:space="preserve"> </w:t>
+      </w:r>
+      <w:proofErr w:type="spellStart"/>
+      <w:r>
+        <w:rPr>
+          <w:rFonts w:ascii="Times New Roman" w:hAnsi="Times New Roman" w:cs="Times New Roman"/>
+          <w:sz w:val="24"/>
+          <w:szCs w:val="24"/>
+        </w:rPr>
+        <w:t>dengan</w:t>
+      </w:r>
+      <w:proofErr w:type="spellEnd"/>
+      <w:r>
+        <w:rPr>
+          <w:rFonts w:ascii="Times New Roman" w:hAnsi="Times New Roman" w:cs="Times New Roman"/>
+          <w:sz w:val="24"/>
+          <w:szCs w:val="24"/>
+        </w:rPr>
+        <w:t xml:space="preserve"> </w:t>
+      </w:r>
+      <w:proofErr w:type="spellStart"/>
+      <w:r>
+        <w:rPr>
+          <w:rFonts w:ascii="Times New Roman" w:hAnsi="Times New Roman" w:cs="Times New Roman"/>
+          <w:sz w:val="24"/>
+          <w:szCs w:val="24"/>
+        </w:rPr>
+        <w:t>hasil</w:t>
+      </w:r>
+      <w:proofErr w:type="spellEnd"/>
+      <w:r>
+        <w:rPr>
+          <w:rFonts w:ascii="Times New Roman" w:hAnsi="Times New Roman" w:cs="Times New Roman"/>
+          <w:sz w:val="24"/>
+          <w:szCs w:val="24"/>
+        </w:rPr>
+        <w:t xml:space="preserve"> </w:t>
+      </w:r>
+      <w:proofErr w:type="spellStart"/>
+      <w:r>
+        <w:rPr>
+          <w:rFonts w:ascii="Times New Roman" w:hAnsi="Times New Roman" w:cs="Times New Roman"/>
+          <w:sz w:val="24"/>
+          <w:szCs w:val="24"/>
+        </w:rPr>
+        <w:t>analisis</w:t>
+      </w:r>
+      <w:proofErr w:type="spellEnd"/>
+      <w:r>
+        <w:rPr>
+          <w:rFonts w:ascii="Times New Roman" w:hAnsi="Times New Roman" w:cs="Times New Roman"/>
+          <w:sz w:val="24"/>
+          <w:szCs w:val="24"/>
+        </w:rPr>
+        <w:t xml:space="preserve">, </w:t>
+      </w:r>
+      <w:proofErr w:type="spellStart"/>
+      <w:r>
+        <w:rPr>
+          <w:rFonts w:ascii="Times New Roman" w:hAnsi="Times New Roman" w:cs="Times New Roman"/>
+          <w:sz w:val="24"/>
+          <w:szCs w:val="24"/>
+        </w:rPr>
+        <w:t>serta</w:t>
+      </w:r>
+      <w:proofErr w:type="spellEnd"/>
+      <w:r>
+        <w:rPr>
+          <w:rFonts w:ascii="Times New Roman" w:hAnsi="Times New Roman" w:cs="Times New Roman"/>
+          <w:sz w:val="24"/>
+          <w:szCs w:val="24"/>
+        </w:rPr>
+        <w:t xml:space="preserve"> </w:t>
+      </w:r>
+      <w:proofErr w:type="spellStart"/>
+      <w:r>
+        <w:rPr>
+          <w:rFonts w:ascii="Times New Roman" w:hAnsi="Times New Roman" w:cs="Times New Roman"/>
+          <w:sz w:val="24"/>
+          <w:szCs w:val="24"/>
+        </w:rPr>
+        <w:t>harapan</w:t>
+      </w:r>
+      <w:proofErr w:type="spellEnd"/>
+      <w:r>
+        <w:rPr>
+          <w:rFonts w:ascii="Times New Roman" w:hAnsi="Times New Roman" w:cs="Times New Roman"/>
+          <w:sz w:val="24"/>
+          <w:szCs w:val="24"/>
+        </w:rPr>
+        <w:t xml:space="preserve"> </w:t>
+      </w:r>
+      <w:proofErr w:type="spellStart"/>
+      <w:r>
+        <w:rPr>
+          <w:rFonts w:ascii="Times New Roman" w:hAnsi="Times New Roman" w:cs="Times New Roman"/>
+          <w:sz w:val="24"/>
+          <w:szCs w:val="24"/>
+        </w:rPr>
+        <w:t>dan</w:t>
+      </w:r>
+      <w:proofErr w:type="spellEnd"/>
+      <w:r>
+        <w:rPr>
+          <w:rFonts w:ascii="Times New Roman" w:hAnsi="Times New Roman" w:cs="Times New Roman"/>
+          <w:sz w:val="24"/>
+          <w:szCs w:val="24"/>
+        </w:rPr>
+        <w:t xml:space="preserve"> </w:t>
+      </w:r>
+      <w:proofErr w:type="spellStart"/>
+      <w:r>
+        <w:rPr>
+          <w:rFonts w:ascii="Times New Roman" w:hAnsi="Times New Roman" w:cs="Times New Roman"/>
+          <w:sz w:val="24"/>
+          <w:szCs w:val="24"/>
+        </w:rPr>
+        <w:t>tujuan</w:t>
+      </w:r>
+      <w:proofErr w:type="spellEnd"/>
+      <w:r>
+        <w:rPr>
+          <w:rFonts w:ascii="Times New Roman" w:hAnsi="Times New Roman" w:cs="Times New Roman"/>
+          <w:sz w:val="24"/>
+          <w:szCs w:val="24"/>
+        </w:rPr>
+        <w:t xml:space="preserve"> </w:t>
+      </w:r>
+      <w:proofErr w:type="spellStart"/>
+      <w:r>
+        <w:rPr>
+          <w:rFonts w:ascii="Times New Roman" w:hAnsi="Times New Roman" w:cs="Times New Roman"/>
+          <w:sz w:val="24"/>
+          <w:szCs w:val="24"/>
+        </w:rPr>
+        <w:t>pembuatan</w:t>
+      </w:r>
+      <w:proofErr w:type="spellEnd"/>
+      <w:r>
+        <w:rPr>
+          <w:rFonts w:ascii="Times New Roman" w:hAnsi="Times New Roman" w:cs="Times New Roman"/>
+          <w:sz w:val="24"/>
+          <w:szCs w:val="24"/>
+        </w:rPr>
+        <w:t xml:space="preserve"> </w:t>
+      </w:r>
+      <w:proofErr w:type="spellStart"/>
+      <w:r>
+        <w:rPr>
+          <w:rFonts w:ascii="Times New Roman" w:hAnsi="Times New Roman" w:cs="Times New Roman"/>
+          <w:sz w:val="24"/>
+          <w:szCs w:val="24"/>
+        </w:rPr>
+        <w:t>sistem</w:t>
+      </w:r>
+      <w:proofErr w:type="spellEnd"/>
+      <w:r>
+        <w:rPr>
+          <w:rFonts w:ascii="Times New Roman" w:hAnsi="Times New Roman" w:cs="Times New Roman"/>
+          <w:sz w:val="24"/>
+          <w:szCs w:val="24"/>
+        </w:rPr>
+        <w:t xml:space="preserve"> </w:t>
+      </w:r>
+      <w:proofErr w:type="spellStart"/>
+      <w:r>
+        <w:rPr>
+          <w:rFonts w:ascii="Times New Roman" w:hAnsi="Times New Roman" w:cs="Times New Roman"/>
+          <w:sz w:val="24"/>
+          <w:szCs w:val="24"/>
+        </w:rPr>
+        <w:t>penerimaan</w:t>
+      </w:r>
+      <w:proofErr w:type="spellEnd"/>
+      <w:r>
+        <w:rPr>
+          <w:rFonts w:ascii="Times New Roman" w:hAnsi="Times New Roman" w:cs="Times New Roman"/>
+          <w:sz w:val="24"/>
+          <w:szCs w:val="24"/>
+        </w:rPr>
+        <w:t xml:space="preserve"> </w:t>
+      </w:r>
+      <w:proofErr w:type="spellStart"/>
+      <w:r>
+        <w:rPr>
+          <w:rFonts w:ascii="Times New Roman" w:hAnsi="Times New Roman" w:cs="Times New Roman"/>
+          <w:sz w:val="24"/>
+          <w:szCs w:val="24"/>
+        </w:rPr>
+        <w:t>siswa</w:t>
+      </w:r>
+      <w:proofErr w:type="spellEnd"/>
+      <w:r>
+        <w:rPr>
+          <w:rFonts w:ascii="Times New Roman" w:hAnsi="Times New Roman" w:cs="Times New Roman"/>
+          <w:sz w:val="24"/>
+          <w:szCs w:val="24"/>
+        </w:rPr>
+        <w:t xml:space="preserve"> </w:t>
+      </w:r>
+      <w:proofErr w:type="spellStart"/>
+      <w:r>
+        <w:rPr>
+          <w:rFonts w:ascii="Times New Roman" w:hAnsi="Times New Roman" w:cs="Times New Roman"/>
+          <w:sz w:val="24"/>
+          <w:szCs w:val="24"/>
+        </w:rPr>
+        <w:t>baru</w:t>
+      </w:r>
+      <w:proofErr w:type="spellEnd"/>
+      <w:r>
+        <w:rPr>
+          <w:rFonts w:ascii="Times New Roman" w:hAnsi="Times New Roman" w:cs="Times New Roman"/>
+          <w:sz w:val="24"/>
+          <w:szCs w:val="24"/>
+        </w:rPr>
+        <w:t xml:space="preserve"> </w:t>
+      </w:r>
+      <w:proofErr w:type="spellStart"/>
+      <w:r>
+        <w:rPr>
+          <w:rFonts w:ascii="Times New Roman" w:hAnsi="Times New Roman" w:cs="Times New Roman"/>
+          <w:sz w:val="24"/>
+          <w:szCs w:val="24"/>
+        </w:rPr>
+        <w:t>berbasis</w:t>
+      </w:r>
+      <w:proofErr w:type="spellEnd"/>
+      <w:r>
+        <w:rPr>
+          <w:rFonts w:ascii="Times New Roman" w:hAnsi="Times New Roman" w:cs="Times New Roman"/>
+          <w:sz w:val="24"/>
+          <w:szCs w:val="24"/>
+        </w:rPr>
+        <w:t xml:space="preserve"> </w:t>
       </w:r>
       <w:r>
         <w:rPr>
@@ -1400,7 +9358,25 @@
           <w:sz w:val="24"/>
           <w:szCs w:val="24"/>
         </w:rPr>
-        <w:t xml:space="preserve"> dan </w:t>
+        <w:t xml:space="preserve"> </w:t>
+      </w:r>
+      <w:proofErr w:type="spellStart"/>
+      <w:r>
+        <w:rPr>
+          <w:rFonts w:ascii="Times New Roman" w:hAnsi="Times New Roman" w:cs="Times New Roman"/>
+          <w:sz w:val="24"/>
+          <w:szCs w:val="24"/>
+        </w:rPr>
+        <w:t>dan</w:t>
+      </w:r>
+      <w:proofErr w:type="spellEnd"/>
+      <w:r>
+        <w:rPr>
+          <w:rFonts w:ascii="Times New Roman" w:hAnsi="Times New Roman" w:cs="Times New Roman"/>
+          <w:sz w:val="24"/>
+          <w:szCs w:val="24"/>
+        </w:rPr>
+        <w:t xml:space="preserve"> </w:t>
       </w:r>
       <w:r>
         <w:rPr>
@@ -1426,8 +9402,254 @@
           <w:sz w:val="24"/>
           <w:szCs w:val="24"/>
         </w:rPr>
-        <w:t xml:space="preserve"> ini. Pada tahap ini juga akan diperoleh kelebihan dan kekurangan yang dimiliki oleh sistem ini</w:t>
-      </w:r>
+        <w:t xml:space="preserve"> </w:t>
+      </w:r>
+      <w:proofErr w:type="spellStart"/>
+      <w:r>
+        <w:rPr>
+          <w:rFonts w:ascii="Times New Roman" w:hAnsi="Times New Roman" w:cs="Times New Roman"/>
+          <w:sz w:val="24"/>
+          <w:szCs w:val="24"/>
+        </w:rPr>
+        <w:t>ini</w:t>
+      </w:r>
+      <w:proofErr w:type="spellEnd"/>
+      <w:r>
+        <w:rPr>
+          <w:rFonts w:ascii="Times New Roman" w:hAnsi="Times New Roman" w:cs="Times New Roman"/>
+          <w:sz w:val="24"/>
+          <w:szCs w:val="24"/>
+        </w:rPr>
+        <w:t xml:space="preserve">. </w:t>
+      </w:r>
+      <w:proofErr w:type="spellStart"/>
+      <w:r>
+        <w:rPr>
+          <w:rFonts w:ascii="Times New Roman" w:hAnsi="Times New Roman" w:cs="Times New Roman"/>
+          <w:sz w:val="24"/>
+          <w:szCs w:val="24"/>
+        </w:rPr>
+        <w:t>Pada</w:t>
+      </w:r>
+      <w:proofErr w:type="spellEnd"/>
+      <w:r>
+        <w:rPr>
+          <w:rFonts w:ascii="Times New Roman" w:hAnsi="Times New Roman" w:cs="Times New Roman"/>
+          <w:sz w:val="24"/>
+          <w:szCs w:val="24"/>
+        </w:rPr>
+        <w:t xml:space="preserve"> </w:t>
+      </w:r>
+      <w:proofErr w:type="spellStart"/>
+      <w:r>
+        <w:rPr>
+          <w:rFonts w:ascii="Times New Roman" w:hAnsi="Times New Roman" w:cs="Times New Roman"/>
+          <w:sz w:val="24"/>
+          <w:szCs w:val="24"/>
+        </w:rPr>
+        <w:t>tahap</w:t>
+      </w:r>
+      <w:proofErr w:type="spellEnd"/>
+      <w:r>
+        <w:rPr>
+          <w:rFonts w:ascii="Times New Roman" w:hAnsi="Times New Roman" w:cs="Times New Roman"/>
+          <w:sz w:val="24"/>
+          <w:szCs w:val="24"/>
+        </w:rPr>
+        <w:t xml:space="preserve"> </w:t>
+      </w:r>
+      <w:proofErr w:type="spellStart"/>
+      <w:r>
+        <w:rPr>
+          <w:rFonts w:ascii="Times New Roman" w:hAnsi="Times New Roman" w:cs="Times New Roman"/>
+          <w:sz w:val="24"/>
+          <w:szCs w:val="24"/>
+        </w:rPr>
+        <w:t>ini</w:t>
+      </w:r>
+      <w:proofErr w:type="spellEnd"/>
+      <w:r>
+        <w:rPr>
+          <w:rFonts w:ascii="Times New Roman" w:hAnsi="Times New Roman" w:cs="Times New Roman"/>
+          <w:sz w:val="24"/>
+          <w:szCs w:val="24"/>
+        </w:rPr>
+        <w:t xml:space="preserve"> </w:t>
+      </w:r>
+      <w:proofErr w:type="spellStart"/>
+      <w:r>
+        <w:rPr>
+          <w:rFonts w:ascii="Times New Roman" w:hAnsi="Times New Roman" w:cs="Times New Roman"/>
+          <w:sz w:val="24"/>
+          <w:szCs w:val="24"/>
+        </w:rPr>
+        <w:t>juga</w:t>
+      </w:r>
+      <w:proofErr w:type="spellEnd"/>
+      <w:r>
+        <w:rPr>
+          <w:rFonts w:ascii="Times New Roman" w:hAnsi="Times New Roman" w:cs="Times New Roman"/>
+          <w:sz w:val="24"/>
+          <w:szCs w:val="24"/>
+        </w:rPr>
+        <w:t xml:space="preserve"> </w:t>
+      </w:r>
+      <w:proofErr w:type="spellStart"/>
+      <w:proofErr w:type="gramStart"/>
+      <w:r>
+        <w:rPr>
+          <w:rFonts w:ascii="Times New Roman" w:hAnsi="Times New Roman" w:cs="Times New Roman"/>
+          <w:sz w:val="24"/>
+          <w:szCs w:val="24"/>
+        </w:rPr>
+        <w:t>akan</w:t>
+      </w:r>
+      <w:proofErr w:type="spellEnd"/>
+      <w:proofErr w:type="gramEnd"/>
+      <w:r>
+        <w:rPr>
+          <w:rFonts w:ascii="Times New Roman" w:hAnsi="Times New Roman" w:cs="Times New Roman"/>
+          <w:sz w:val="24"/>
+          <w:szCs w:val="24"/>
+        </w:rPr>
+        <w:t xml:space="preserve"> </w:t>
+      </w:r>
+      <w:proofErr w:type="spellStart"/>
+      <w:r>
+        <w:rPr>
+          <w:rFonts w:ascii="Times New Roman" w:hAnsi="Times New Roman" w:cs="Times New Roman"/>
+          <w:sz w:val="24"/>
+          <w:szCs w:val="24"/>
+        </w:rPr>
+        <w:t>diperoleh</w:t>
+      </w:r>
+      <w:proofErr w:type="spellEnd"/>
+      <w:r>
+        <w:rPr>
+          <w:rFonts w:ascii="Times New Roman" w:hAnsi="Times New Roman" w:cs="Times New Roman"/>
+          <w:sz w:val="24"/>
+          <w:szCs w:val="24"/>
+        </w:rPr>
+        <w:t xml:space="preserve"> </w:t>
+      </w:r>
+      <w:proofErr w:type="spellStart"/>
+      <w:r>
+        <w:rPr>
+          <w:rFonts w:ascii="Times New Roman" w:hAnsi="Times New Roman" w:cs="Times New Roman"/>
+          <w:sz w:val="24"/>
+          <w:szCs w:val="24"/>
+        </w:rPr>
+        <w:t>kelebihan</w:t>
+      </w:r>
+      <w:proofErr w:type="spellEnd"/>
+      <w:r>
+        <w:rPr>
+          <w:rFonts w:ascii="Times New Roman" w:hAnsi="Times New Roman" w:cs="Times New Roman"/>
+          <w:sz w:val="24"/>
+          <w:szCs w:val="24"/>
+        </w:rPr>
+        <w:t xml:space="preserve"> </w:t>
+      </w:r>
+      <w:proofErr w:type="spellStart"/>
+      <w:r>
+        <w:rPr>
+          <w:rFonts w:ascii="Times New Roman" w:hAnsi="Times New Roman" w:cs="Times New Roman"/>
+          <w:sz w:val="24"/>
+          <w:szCs w:val="24"/>
+        </w:rPr>
+        <w:t>dan</w:t>
+      </w:r>
+      <w:proofErr w:type="spellEnd"/>
+      <w:r>
+        <w:rPr>
+          <w:rFonts w:ascii="Times New Roman" w:hAnsi="Times New Roman" w:cs="Times New Roman"/>
+          <w:sz w:val="24"/>
+          <w:szCs w:val="24"/>
+        </w:rPr>
+        <w:t xml:space="preserve"> </w:t>
+      </w:r>
+      <w:proofErr w:type="spellStart"/>
+      <w:r>
+        <w:rPr>
+          <w:rFonts w:ascii="Times New Roman" w:hAnsi="Times New Roman" w:cs="Times New Roman"/>
+          <w:sz w:val="24"/>
+          <w:szCs w:val="24"/>
+        </w:rPr>
+        <w:t>kekurangan</w:t>
+      </w:r>
+      <w:proofErr w:type="spellEnd"/>
+      <w:r>
+        <w:rPr>
+          <w:rFonts w:ascii="Times New Roman" w:hAnsi="Times New Roman" w:cs="Times New Roman"/>
+          <w:sz w:val="24"/>
+          <w:szCs w:val="24"/>
+        </w:rPr>
+        <w:t xml:space="preserve"> yang </w:t>
+      </w:r>
+      <w:proofErr w:type="spellStart"/>
+      <w:r>
+        <w:rPr>
+          <w:rFonts w:ascii="Times New Roman" w:hAnsi="Times New Roman" w:cs="Times New Roman"/>
+          <w:sz w:val="24"/>
+          <w:szCs w:val="24"/>
+        </w:rPr>
+        <w:t>dimiliki</w:t>
+      </w:r>
+      <w:proofErr w:type="spellEnd"/>
+      <w:r>
+        <w:rPr>
+          <w:rFonts w:ascii="Times New Roman" w:hAnsi="Times New Roman" w:cs="Times New Roman"/>
+          <w:sz w:val="24"/>
+          <w:szCs w:val="24"/>
+        </w:rPr>
+        <w:t xml:space="preserve"> </w:t>
+      </w:r>
+      <w:proofErr w:type="spellStart"/>
+      <w:r>
+        <w:rPr>
+          <w:rFonts w:ascii="Times New Roman" w:hAnsi="Times New Roman" w:cs="Times New Roman"/>
+          <w:sz w:val="24"/>
+          <w:szCs w:val="24"/>
+        </w:rPr>
+        <w:t>oleh</w:t>
+      </w:r>
+      <w:proofErr w:type="spellEnd"/>
+      <w:r>
+        <w:rPr>
+          <w:rFonts w:ascii="Times New Roman" w:hAnsi="Times New Roman" w:cs="Times New Roman"/>
+          <w:sz w:val="24"/>
+          <w:szCs w:val="24"/>
+        </w:rPr>
+        <w:t xml:space="preserve"> </w:t>
+      </w:r>
+      <w:proofErr w:type="spellStart"/>
+      <w:r>
+        <w:rPr>
+          <w:rFonts w:ascii="Times New Roman" w:hAnsi="Times New Roman" w:cs="Times New Roman"/>
+          <w:sz w:val="24"/>
+          <w:szCs w:val="24"/>
+        </w:rPr>
+        <w:t>sistem</w:t>
+      </w:r>
+      <w:proofErr w:type="spellEnd"/>
+      <w:r>
+        <w:rPr>
+          <w:rFonts w:ascii="Times New Roman" w:hAnsi="Times New Roman" w:cs="Times New Roman"/>
+          <w:sz w:val="24"/>
+          <w:szCs w:val="24"/>
+        </w:rPr>
+        <w:t xml:space="preserve"> </w:t>
+      </w:r>
+      <w:proofErr w:type="spellStart"/>
+      <w:r>
+        <w:rPr>
+          <w:rFonts w:ascii="Times New Roman" w:hAnsi="Times New Roman" w:cs="Times New Roman"/>
+          <w:sz w:val="24"/>
+          <w:szCs w:val="24"/>
+        </w:rPr>
+        <w:t>ini</w:t>
+      </w:r>
+      <w:proofErr w:type="spellEnd"/>
       <w:r>
         <w:rPr>
           <w:rFonts w:ascii="Times New Roman" w:hAnsi="Times New Roman" w:cs="Times New Roman"/>
